--- a/java核心技术学习整理/2.对象与类.docx
+++ b/java核心技术学习整理/2.对象与类.docx
@@ -1,6 +1,6 @@
 
 <file path=word/document.xml><?xml version="1.0" encoding="utf-8"?>
-<w:document xmlns:wpc="http://schemas.microsoft.com/office/word/2010/wordprocessingCanvas" xmlns:cx="http://schemas.microsoft.com/office/drawing/2014/chartex" xmlns:cx1="http://schemas.microsoft.com/office/drawing/2015/9/8/chartex" xmlns:cx2="http://schemas.microsoft.com/office/drawing/2015/10/21/chartex" xmlns:cx3="http://schemas.microsoft.com/office/drawing/2016/5/9/chartex" xmlns:cx4="http://schemas.microsoft.com/office/drawing/2016/5/10/chartex" xmlns:cx5="http://schemas.microsoft.com/office/drawing/2016/5/11/chartex" xmlns:cx6="http://schemas.microsoft.com/office/drawing/2016/5/12/chartex" xmlns:cx7="http://schemas.microsoft.com/office/drawing/2016/5/13/chartex" xmlns:cx8="http://schemas.microsoft.com/office/drawing/2016/5/14/chartex" xmlns:mc="http://schemas.openxmlformats.org/markup-compatibility/2006" xmlns:aink="http://schemas.microsoft.com/office/drawing/2016/ink" xmlns:am3d="http://schemas.microsoft.com/office/drawing/2017/model3d" xmlns:o="urn:schemas-microsoft-com:office:office" xmlns:r="http://schemas.openxmlformats.org/officeDocument/2006/relationships" xmlns:m="http://schemas.openxmlformats.org/officeDocument/2006/math" xmlns:v="urn:schemas-microsoft-com:vml" xmlns:wp14="http://schemas.microsoft.com/office/word/2010/wordprocessingDrawing" xmlns:wp="http://schemas.openxmlformats.org/drawingml/2006/wordprocessingDrawing" xmlns:w10="urn:schemas-microsoft-com:office:word" xmlns:w="http://schemas.openxmlformats.org/wordprocessingml/2006/main" xmlns:w14="http://schemas.microsoft.com/office/word/2010/wordml" xmlns:w15="http://schemas.microsoft.com/office/word/2012/wordml" xmlns:w16cid="http://schemas.microsoft.com/office/word/2016/wordml/cid" xmlns:w16se="http://schemas.microsoft.com/office/word/2015/wordml/symex" xmlns:wpg="http://schemas.microsoft.com/office/word/2010/wordprocessingGroup" xmlns:wpi="http://schemas.microsoft.com/office/word/2010/wordprocessingInk" xmlns:wne="http://schemas.microsoft.com/office/word/2006/wordml" xmlns:wps="http://schemas.microsoft.com/office/word/2010/wordprocessingShape" mc:Ignorable="w14 w15 w16se w16cid wp14">
+<w:document xmlns:wpc="http://schemas.microsoft.com/office/word/2010/wordprocessingCanvas" xmlns:cx="http://schemas.microsoft.com/office/drawing/2014/chartex" xmlns:mc="http://schemas.openxmlformats.org/markup-compatibility/2006" xmlns:o="urn:schemas-microsoft-com:office:office" xmlns:r="http://schemas.openxmlformats.org/officeDocument/2006/relationships" xmlns:m="http://schemas.openxmlformats.org/officeDocument/2006/math" xmlns:v="urn:schemas-microsoft-com:vml" xmlns:wp14="http://schemas.microsoft.com/office/word/2010/wordprocessingDrawing" xmlns:wp="http://schemas.openxmlformats.org/drawingml/2006/wordprocessingDrawing" xmlns:w10="urn:schemas-microsoft-com:office:word" xmlns:w="http://schemas.openxmlformats.org/wordprocessingml/2006/main" xmlns:w14="http://schemas.microsoft.com/office/word/2010/wordml" xmlns:w15="http://schemas.microsoft.com/office/word/2012/wordml" xmlns:w16se="http://schemas.microsoft.com/office/word/2015/wordml/symex" xmlns:wpg="http://schemas.microsoft.com/office/word/2010/wordprocessingGroup" xmlns:wpi="http://schemas.microsoft.com/office/word/2010/wordprocessingInk" xmlns:wne="http://schemas.microsoft.com/office/word/2006/wordml" xmlns:wps="http://schemas.microsoft.com/office/word/2010/wordprocessingShape" mc:Ignorable="w14 w15 w16se wp14">
   <w:body>
     <w:p>
       <w:pPr>
@@ -14,13 +14,7 @@
         <w:rPr>
           <w:rFonts w:hint="eastAsia"/>
         </w:rPr>
-        <w:t>类和</w:t>
-      </w:r>
-      <w:r>
-        <w:rPr>
-          <w:rFonts w:hint="eastAsia"/>
-        </w:rPr>
-        <w:t>对象</w:t>
+        <w:t>类和对象</w:t>
       </w:r>
     </w:p>
     <w:p>
@@ -1077,98 +1071,26 @@
         <w:rPr>
           <w:rFonts w:hint="eastAsia"/>
         </w:rPr>
-        <w:t>依赖-（uses-a</w:t>
-      </w:r>
-      <w:r>
-        <w:rPr>
-          <w:rFonts w:hint="eastAsia"/>
-        </w:rPr>
-        <w:t>）</w:t>
-      </w:r>
-      <w:r>
-        <w:rPr>
-          <w:rFonts w:hint="eastAsia"/>
-        </w:rPr>
-        <w:t>即A类使用B类，则A依赖B</w:t>
-      </w:r>
-    </w:p>
-    <w:p>
-      <w:pPr>
-        <w:rPr>
-          <w:rFonts w:hint="eastAsia"/>
-        </w:rPr>
-      </w:pPr>
-      <w:r>
-        <w:rPr>
-          <w:rFonts w:hint="eastAsia"/>
-        </w:rPr>
-        <w:t>聚合</w:t>
-      </w:r>
-      <w:r>
-        <w:rPr>
-          <w:rFonts w:hint="eastAsia"/>
-        </w:rPr>
-        <w:t>-（</w:t>
-      </w:r>
-      <w:r>
-        <w:rPr>
-          <w:rFonts w:hint="eastAsia"/>
-        </w:rPr>
-        <w:t>has</w:t>
-      </w:r>
-      <w:r>
-        <w:rPr>
-          <w:rFonts w:hint="eastAsia"/>
-        </w:rPr>
-        <w:t>-a）</w:t>
-      </w:r>
-      <w:r>
-        <w:rPr>
-          <w:rFonts w:hint="eastAsia"/>
-        </w:rPr>
-        <w:t>即A的对象包含B的对象</w:t>
-      </w:r>
-    </w:p>
-    <w:p>
-      <w:pPr>
-        <w:rPr>
-          <w:rFonts w:hint="eastAsia"/>
-        </w:rPr>
-      </w:pPr>
-      <w:r>
-        <w:rPr>
-          <w:rFonts w:hint="eastAsia"/>
-        </w:rPr>
-        <w:t>继承</w:t>
-      </w:r>
-      <w:r>
-        <w:rPr>
-          <w:rFonts w:hint="eastAsia"/>
-        </w:rPr>
-        <w:t>-（</w:t>
-      </w:r>
-      <w:r>
-        <w:rPr>
-          <w:rFonts w:hint="eastAsia"/>
-        </w:rPr>
-        <w:t>is</w:t>
-      </w:r>
-      <w:r>
-        <w:rPr>
-          <w:rFonts w:hint="eastAsia"/>
-        </w:rPr>
-        <w:t>-a）</w:t>
-      </w:r>
-      <w:bookmarkStart w:id="0" w:name="_GoBack"/>
-      <w:bookmarkEnd w:id="0"/>
-    </w:p>
-    <w:p>
-      <w:pPr>
-        <w:rPr>
-          <w:rFonts w:hint="eastAsia"/>
-        </w:rPr>
-      </w:pPr>
-    </w:p>
+        <w:t>依赖-（uses-a）即A类使用B类，则A依赖B</w:t>
+      </w:r>
+    </w:p>
+    <w:p>
+      <w:r>
+        <w:rPr>
+          <w:rFonts w:hint="eastAsia"/>
+        </w:rPr>
+        <w:t>聚合-（has-a）即A的对象包含B的对象</w:t>
+      </w:r>
+    </w:p>
+    <w:p>
+      <w:r>
+        <w:rPr>
+          <w:rFonts w:hint="eastAsia"/>
+        </w:rPr>
+        <w:t>继承-（is-a）</w:t>
+      </w:r>
+    </w:p>
+    <w:p/>
     <w:p>
       <w:pPr>
         <w:pStyle w:val="3"/>
@@ -1180,6 +1102,8 @@
           <w:rStyle w:val="apple-converted-space"/>
         </w:rPr>
       </w:pPr>
+      <w:bookmarkStart w:id="0" w:name="_GoBack"/>
+      <w:bookmarkEnd w:id="0"/>
       <w:r>
         <w:rPr>
           <w:rStyle w:val="a7"/>
@@ -2067,13 +1991,7 @@
         <w:t>或默认，类的成员（包括内部类）的修饰符可以是以上四种。</w:t>
       </w:r>
     </w:p>
-    <w:p>
-      <w:pPr>
-        <w:rPr>
-          <w:rFonts w:hint="eastAsia"/>
-        </w:rPr>
-      </w:pPr>
-    </w:p>
+    <w:p/>
     <w:p>
       <w:pPr>
         <w:pStyle w:val="3"/>
@@ -9185,6 +9103,7 @@
         <w:t>可以看出，允许一个类遵循多个特定的接口。如果一个非抽象类遵循了某个接口，就必须实现该接口中的所有方法。对于遵循某个接口的抽象类，可以不实现该接口中的抽象方法。</w:t>
       </w:r>
     </w:p>
+    <w:p/>
     <w:p>
       <w:pPr>
         <w:pStyle w:val="2"/>
@@ -9198,7 +9117,7 @@
           <w:rFonts w:hint="eastAsia"/>
         </w:rPr>
         <w:lastRenderedPageBreak/>
-        <w:t>继承</w:t>
+        <w:t>关于面向对象的面试题</w:t>
       </w:r>
     </w:p>
     <w:p>
@@ -9217,71 +9136,221 @@
           <w:rStyle w:val="a7"/>
           <w:rFonts w:hint="eastAsia"/>
         </w:rPr>
-        <w:t>函数重载的特征</w:t>
-      </w:r>
-    </w:p>
-    <w:p>
-      <w:pPr>
-        <w:pStyle w:val="a9"/>
-        <w:numPr>
-          <w:ilvl w:val="0"/>
-          <w:numId w:val="24"/>
-        </w:numPr>
-        <w:ind w:firstLineChars="0"/>
-      </w:pPr>
-      <w:r>
-        <w:rPr>
-          <w:rFonts w:hint="eastAsia"/>
-        </w:rPr>
-        <w:t>相同的范围(在同一个类中)</w:t>
-      </w:r>
-    </w:p>
-    <w:p>
-      <w:pPr>
-        <w:pStyle w:val="a9"/>
-        <w:numPr>
-          <w:ilvl w:val="0"/>
-          <w:numId w:val="24"/>
-        </w:numPr>
-        <w:ind w:firstLineChars="0"/>
-      </w:pPr>
-      <w:r>
-        <w:rPr>
-          <w:rFonts w:hint="eastAsia"/>
-        </w:rPr>
-        <w:t>函数名相同</w:t>
-      </w:r>
-    </w:p>
-    <w:p>
-      <w:pPr>
-        <w:pStyle w:val="a9"/>
-        <w:numPr>
-          <w:ilvl w:val="0"/>
-          <w:numId w:val="24"/>
-        </w:numPr>
-        <w:ind w:firstLineChars="0"/>
-      </w:pPr>
-      <w:r>
-        <w:rPr>
-          <w:rFonts w:hint="eastAsia"/>
-        </w:rPr>
-        <w:t>参数不同</w:t>
-      </w:r>
-    </w:p>
-    <w:p>
-      <w:pPr>
-        <w:pStyle w:val="a9"/>
-        <w:numPr>
-          <w:ilvl w:val="0"/>
-          <w:numId w:val="24"/>
-        </w:numPr>
-        <w:ind w:firstLineChars="0"/>
-      </w:pPr>
-      <w:r>
-        <w:rPr>
-          <w:rFonts w:hint="eastAsia"/>
-        </w:rPr>
-        <w:t>返回类型不同不能最为重载的依据</w:t>
+        <w:t>面试题-类初始化</w:t>
+      </w:r>
+      <w:r>
+        <w:rPr>
+          <w:rStyle w:val="a7"/>
+          <w:rFonts w:hint="eastAsia"/>
+        </w:rPr>
+        <w:t>：</w:t>
+      </w:r>
+      <w:r>
+        <w:rPr>
+          <w:rStyle w:val="a7"/>
+        </w:rPr>
+        <w:t>指出下面程序的运行结果。</w:t>
+      </w:r>
+    </w:p>
+    <w:p>
+      <w:r>
+        <w:t>Public class Outer{</w:t>
+      </w:r>
+    </w:p>
+    <w:p>
+      <w:pPr>
+        <w:ind w:firstLine="420"/>
+      </w:pPr>
+      <w:r>
+        <w:t>static classA{</w:t>
+      </w:r>
+    </w:p>
+    <w:p>
+      <w:pPr>
+        <w:ind w:left="420" w:firstLine="420"/>
+      </w:pPr>
+      <w:r>
+        <w:t>static{</w:t>
+      </w:r>
+    </w:p>
+    <w:p>
+      <w:pPr>
+        <w:ind w:left="840" w:firstLine="420"/>
+      </w:pPr>
+      <w:r>
+        <w:t>System.out.print("1");</w:t>
+      </w:r>
+    </w:p>
+    <w:p>
+      <w:pPr>
+        <w:ind w:left="420" w:firstLine="420"/>
+      </w:pPr>
+      <w:r>
+        <w:t>}</w:t>
+      </w:r>
+    </w:p>
+    <w:p>
+      <w:pPr>
+        <w:ind w:firstLine="420"/>
+      </w:pPr>
+      <w:r>
+        <w:t>Public A(){</w:t>
+      </w:r>
+    </w:p>
+    <w:p>
+      <w:pPr>
+        <w:ind w:left="420" w:firstLine="420"/>
+      </w:pPr>
+      <w:r>
+        <w:t>System.out.print("2");</w:t>
+      </w:r>
+    </w:p>
+    <w:p>
+      <w:pPr>
+        <w:ind w:firstLine="420"/>
+      </w:pPr>
+      <w:r>
+        <w:t>}</w:t>
+      </w:r>
+    </w:p>
+    <w:p>
+      <w:r>
+        <w:t>}</w:t>
+      </w:r>
+    </w:p>
+    <w:p>
+      <w:r>
+        <w:t>Static class B extends A{</w:t>
+      </w:r>
+    </w:p>
+    <w:p>
+      <w:pPr>
+        <w:ind w:leftChars="100" w:left="210" w:firstLine="210"/>
+      </w:pPr>
+      <w:r>
+        <w:t>static{</w:t>
+      </w:r>
+    </w:p>
+    <w:p>
+      <w:pPr>
+        <w:ind w:leftChars="300" w:left="630" w:firstLine="210"/>
+      </w:pPr>
+      <w:r>
+        <w:t>System.out.print("a");</w:t>
+      </w:r>
+    </w:p>
+    <w:p>
+      <w:pPr>
+        <w:ind w:leftChars="100" w:left="210" w:firstLine="210"/>
+      </w:pPr>
+      <w:r>
+        <w:t>}</w:t>
+      </w:r>
+    </w:p>
+    <w:p>
+      <w:pPr>
+        <w:ind w:firstLine="420"/>
+      </w:pPr>
+      <w:r>
+        <w:t>Public B(){</w:t>
+      </w:r>
+    </w:p>
+    <w:p>
+      <w:pPr>
+        <w:ind w:left="420" w:firstLine="420"/>
+      </w:pPr>
+      <w:r>
+        <w:t>System.out.print("b");</w:t>
+      </w:r>
+    </w:p>
+    <w:p>
+      <w:pPr>
+        <w:ind w:firstLine="420"/>
+      </w:pPr>
+      <w:r>
+        <w:t>}</w:t>
+      </w:r>
+    </w:p>
+    <w:p>
+      <w:pPr>
+        <w:ind w:leftChars="100" w:left="210" w:firstLine="210"/>
+      </w:pPr>
+      <w:r>
+        <w:t>Public static void main(String[] args){</w:t>
+      </w:r>
+    </w:p>
+    <w:p>
+      <w:pPr>
+        <w:ind w:leftChars="300" w:left="630" w:firstLine="210"/>
+      </w:pPr>
+      <w:r>
+        <w:t>A ab = new B();</w:t>
+      </w:r>
+    </w:p>
+    <w:p>
+      <w:pPr>
+        <w:ind w:leftChars="200" w:left="420" w:firstLine="420"/>
+      </w:pPr>
+      <w:r>
+        <w:t>ab = new B();</w:t>
+      </w:r>
+    </w:p>
+    <w:p>
+      <w:pPr>
+        <w:ind w:firstLine="420"/>
+      </w:pPr>
+      <w:r>
+        <w:t>}</w:t>
+      </w:r>
+    </w:p>
+    <w:p>
+      <w:r>
+        <w:t>}</w:t>
+      </w:r>
+    </w:p>
+    <w:p>
+      <w:pPr>
+        <w:shd w:val="clear" w:color="auto" w:fill="FFFFFF"/>
+        <w:spacing w:after="408"/>
+        <w:ind w:left="480" w:hangingChars="200" w:hanging="480"/>
+        <w:jc w:val="left"/>
+        <w:rPr>
+          <w:rFonts w:ascii="微软雅黑" w:eastAsia="宋体" w:hAnsi="微软雅黑" w:cs="宋体"/>
+          <w:color w:val="3F3F3F"/>
+          <w:kern w:val="0"/>
+          <w:sz w:val="24"/>
+          <w:szCs w:val="24"/>
+        </w:rPr>
+      </w:pPr>
+      <w:r>
+        <w:rPr>
+          <w:rFonts w:ascii="微软雅黑" w:eastAsia="宋体" w:hAnsi="微软雅黑" w:cs="宋体"/>
+          <w:color w:val="3F3F3F"/>
+          <w:kern w:val="0"/>
+          <w:sz w:val="24"/>
+          <w:szCs w:val="24"/>
+        </w:rPr>
+        <w:t>答：执行结果：</w:t>
+      </w:r>
+      <w:r>
+        <w:rPr>
+          <w:rFonts w:ascii="微软雅黑" w:eastAsia="宋体" w:hAnsi="微软雅黑" w:cs="宋体"/>
+          <w:color w:val="3F3F3F"/>
+          <w:kern w:val="0"/>
+          <w:sz w:val="24"/>
+          <w:szCs w:val="24"/>
+        </w:rPr>
+        <w:t>1a2b2b</w:t>
+      </w:r>
+      <w:r>
+        <w:rPr>
+          <w:rFonts w:ascii="微软雅黑" w:eastAsia="宋体" w:hAnsi="微软雅黑" w:cs="宋体"/>
+          <w:color w:val="3F3F3F"/>
+          <w:kern w:val="0"/>
+          <w:sz w:val="24"/>
+          <w:szCs w:val="24"/>
+        </w:rPr>
+        <w:t>。创建对象时构造器的调用顺序是：先初始化静态成员，然后调用父类构造器，再初始化非静态成员，最后调用自身构造器。</w:t>
       </w:r>
     </w:p>
     <w:p>
@@ -9300,89 +9369,64 @@
           <w:rStyle w:val="a7"/>
           <w:rFonts w:hint="eastAsia"/>
         </w:rPr>
-        <w:t>函数重写的特征</w:t>
-      </w:r>
-    </w:p>
-    <w:p>
-      <w:pPr>
-        <w:pStyle w:val="a9"/>
-        <w:numPr>
-          <w:ilvl w:val="0"/>
-          <w:numId w:val="25"/>
-        </w:numPr>
-        <w:ind w:firstLineChars="0"/>
-      </w:pPr>
-      <w:r>
-        <w:rPr>
-          <w:rFonts w:hint="eastAsia"/>
-        </w:rPr>
-        <w:t>不同的范围（派生类与基类,也就是说必须要有继承）</w:t>
-      </w:r>
-    </w:p>
-    <w:p>
-      <w:pPr>
-        <w:pStyle w:val="a9"/>
-        <w:numPr>
-          <w:ilvl w:val="0"/>
-          <w:numId w:val="25"/>
-        </w:numPr>
-        <w:ind w:firstLineChars="0"/>
-      </w:pPr>
-      <w:r>
-        <w:rPr>
-          <w:rFonts w:hint="eastAsia"/>
-        </w:rPr>
-        <w:t>函数名字相同</w:t>
-      </w:r>
-    </w:p>
-    <w:p>
-      <w:pPr>
-        <w:pStyle w:val="a9"/>
-        <w:numPr>
-          <w:ilvl w:val="0"/>
-          <w:numId w:val="25"/>
-        </w:numPr>
-        <w:ind w:firstLineChars="0"/>
-      </w:pPr>
-      <w:r>
-        <w:rPr>
-          <w:rFonts w:hint="eastAsia"/>
-        </w:rPr>
-        <w:t>参数相同（类型相同即可）</w:t>
-      </w:r>
-    </w:p>
-    <w:p>
-      <w:pPr>
-        <w:pStyle w:val="a9"/>
-        <w:numPr>
-          <w:ilvl w:val="0"/>
-          <w:numId w:val="25"/>
-        </w:numPr>
-        <w:ind w:firstLineChars="0"/>
-      </w:pPr>
-      <w:r>
-        <w:rPr>
-          <w:rFonts w:hint="eastAsia"/>
-        </w:rPr>
-        <w:t>返回类型相同</w:t>
-      </w:r>
-    </w:p>
-    <w:p>
-      <w:pPr>
-        <w:pStyle w:val="a9"/>
-        <w:numPr>
-          <w:ilvl w:val="0"/>
-          <w:numId w:val="25"/>
-        </w:numPr>
-        <w:ind w:firstLineChars="0"/>
-      </w:pPr>
-      <w:r>
-        <w:rPr>
-          <w:rFonts w:hint="eastAsia"/>
-        </w:rPr>
-        <w:t>父类函数没有被final修饰</w:t>
-      </w:r>
-    </w:p>
+        <w:t>面试题-</w:t>
+      </w:r>
+      <w:r>
+        <w:rPr>
+          <w:rStyle w:val="a7"/>
+        </w:rPr>
+        <w:t>S</w:t>
+      </w:r>
+      <w:r>
+        <w:rPr>
+          <w:rStyle w:val="a7"/>
+          <w:rFonts w:hint="eastAsia"/>
+        </w:rPr>
+        <w:t>tatic：</w:t>
+      </w:r>
+      <w:r>
+        <w:rPr>
+          <w:rStyle w:val="a7"/>
+        </w:rPr>
+        <w:t>S</w:t>
+      </w:r>
+      <w:r>
+        <w:rPr>
+          <w:rStyle w:val="a7"/>
+          <w:rFonts w:hint="eastAsia"/>
+        </w:rPr>
+        <w:t>tatic可以作为类的修饰符吗？</w:t>
+      </w:r>
+    </w:p>
+    <w:p>
+      <w:r>
+        <w:rPr>
+          <w:rFonts w:hint="eastAsia"/>
+        </w:rPr>
+        <w:t>答：</w:t>
+      </w:r>
+    </w:p>
+    <w:p>
+      <w:r>
+        <w:rPr>
+          <w:rFonts w:hint="eastAsia"/>
+        </w:rPr>
+        <w:t>可以的，但是只能是作为某个类的内部类时，才能用static修饰</w:t>
+      </w:r>
+      <w:r>
+        <w:rPr>
+          <w:rFonts w:hint="eastAsia"/>
+        </w:rPr>
+        <w:t>。</w:t>
+      </w:r>
+      <w:r>
+        <w:rPr>
+          <w:rFonts w:hint="eastAsia"/>
+        </w:rPr>
+        <w:t>主类不能用static修饰</w:t>
+      </w:r>
+    </w:p>
+    <w:p/>
     <w:p>
       <w:pPr>
         <w:pStyle w:val="3"/>
@@ -9397,251 +9441,157 @@
       <w:r>
         <w:rPr>
           <w:rStyle w:val="a7"/>
-        </w:rPr>
-        <w:t>s</w:t>
+          <w:rFonts w:hint="eastAsia"/>
+        </w:rPr>
+        <w:t>面试题-static</w:t>
       </w:r>
       <w:r>
         <w:rPr>
           <w:rStyle w:val="a7"/>
           <w:rFonts w:hint="eastAsia"/>
         </w:rPr>
-        <w:t>uper</w:t>
-      </w:r>
-    </w:p>
-    <w:p>
-      <w:r>
-        <w:rPr>
-          <w:rFonts w:hint="eastAsia"/>
-        </w:rPr>
-        <w:t>在java中，有时会遇到子类访问父类的变量、方法等，这时使用super关键字。</w:t>
-      </w:r>
-    </w:p>
-    <w:p>
-      <w:pPr>
-        <w:ind w:left="420" w:hangingChars="200" w:hanging="420"/>
-        <w:rPr>
-          <w:color w:val="000000" w:themeColor="text1"/>
-        </w:rPr>
-      </w:pPr>
-      <w:r>
-        <w:rPr>
-          <w:rFonts w:hint="eastAsia"/>
-          <w:color w:val="000000" w:themeColor="text1"/>
-        </w:rPr>
-        <w:t>例如：</w:t>
-      </w:r>
-      <w:r>
-        <w:rPr>
-          <w:color w:val="000000" w:themeColor="text1"/>
+        <w:t>：</w:t>
+      </w:r>
+      <w:r>
+        <w:rPr>
+          <w:rStyle w:val="a7"/>
+          <w:rFonts w:hint="eastAsia"/>
+        </w:rPr>
+        <w:t>阐述静态变量和实例变量的区别。</w:t>
+      </w:r>
+    </w:p>
+    <w:p>
+      <w:pPr>
+        <w:shd w:val="clear" w:color="auto" w:fill="FFFFFF"/>
+        <w:spacing w:after="408"/>
+        <w:ind w:left="480" w:hangingChars="200" w:hanging="480"/>
+        <w:jc w:val="left"/>
+        <w:rPr>
+          <w:rFonts w:eastAsia="宋体" w:cs="宋体"/>
+          <w:kern w:val="0"/>
+          <w:sz w:val="24"/>
+          <w:szCs w:val="24"/>
+        </w:rPr>
+      </w:pPr>
+      <w:r>
+        <w:rPr>
+          <w:rFonts w:ascii="微软雅黑" w:eastAsia="宋体" w:hAnsi="微软雅黑" w:cs="宋体" w:hint="eastAsia"/>
+          <w:color w:val="3F3F3F"/>
+          <w:kern w:val="0"/>
+          <w:sz w:val="24"/>
+          <w:szCs w:val="24"/>
+        </w:rPr>
+        <w:t>答：</w:t>
+      </w:r>
+      <w:r>
+        <w:rPr>
+          <w:rFonts w:ascii="微软雅黑" w:eastAsia="宋体" w:hAnsi="微软雅黑" w:cs="宋体"/>
+          <w:color w:val="3F3F3F"/>
+          <w:kern w:val="0"/>
+          <w:sz w:val="24"/>
+          <w:szCs w:val="24"/>
         </w:rPr>
         <w:br/>
-        <w:t>class</w:t>
-      </w:r>
-      <w:r>
-        <w:rPr>
-          <w:color w:val="000000" w:themeColor="text1"/>
-        </w:rPr>
-        <w:t xml:space="preserve"> A1{</w:t>
-      </w:r>
-    </w:p>
-    <w:p>
-      <w:pPr>
-        <w:ind w:left="420" w:firstLine="289"/>
-        <w:rPr>
-          <w:color w:val="000000" w:themeColor="text1"/>
-        </w:rPr>
-      </w:pPr>
-      <w:r>
-        <w:rPr>
-          <w:color w:val="000000" w:themeColor="text1"/>
-        </w:rPr>
-        <w:t>public</w:t>
-      </w:r>
-      <w:r>
-        <w:rPr>
-          <w:color w:val="000000" w:themeColor="text1"/>
-        </w:rPr>
-        <w:t xml:space="preserve"> </w:t>
-      </w:r>
-      <w:r>
-        <w:rPr>
-          <w:color w:val="000000" w:themeColor="text1"/>
-        </w:rPr>
-        <w:t>String</w:t>
-      </w:r>
-      <w:r>
-        <w:rPr>
-          <w:color w:val="000000" w:themeColor="text1"/>
-        </w:rPr>
-        <w:t xml:space="preserve"> a;</w:t>
-      </w:r>
-    </w:p>
-    <w:p>
-      <w:pPr>
-        <w:ind w:left="840"/>
-        <w:rPr>
-          <w:color w:val="000000" w:themeColor="text1"/>
-        </w:rPr>
-      </w:pPr>
-      <w:r>
-        <w:rPr>
-          <w:color w:val="000000" w:themeColor="text1"/>
-        </w:rPr>
-        <w:t>public</w:t>
-      </w:r>
-      <w:r>
-        <w:rPr>
-          <w:color w:val="000000" w:themeColor="text1"/>
-        </w:rPr>
-        <w:t xml:space="preserve"> </w:t>
-      </w:r>
-      <w:r>
-        <w:rPr>
-          <w:color w:val="000000" w:themeColor="text1"/>
-        </w:rPr>
-        <w:t>String</w:t>
-      </w:r>
-      <w:r>
-        <w:rPr>
-          <w:color w:val="000000" w:themeColor="text1"/>
-        </w:rPr>
-        <w:t xml:space="preserve"> getName(){</w:t>
-      </w:r>
-    </w:p>
-    <w:p>
-      <w:pPr>
-        <w:ind w:left="840" w:firstLine="420"/>
-        <w:rPr>
-          <w:color w:val="000000" w:themeColor="text1"/>
-        </w:rPr>
-      </w:pPr>
-      <w:r>
-        <w:rPr>
-          <w:color w:val="000000" w:themeColor="text1"/>
-        </w:rPr>
-        <w:t>return"A1";</w:t>
-      </w:r>
-    </w:p>
-    <w:p>
-      <w:pPr>
-        <w:ind w:left="840"/>
-        <w:rPr>
-          <w:color w:val="000000" w:themeColor="text1"/>
-        </w:rPr>
-      </w:pPr>
-      <w:r>
-        <w:rPr>
-          <w:color w:val="000000" w:themeColor="text1"/>
-        </w:rPr>
-        <w:t>}</w:t>
-      </w:r>
-    </w:p>
-    <w:p>
-      <w:pPr>
-        <w:ind w:firstLine="420"/>
-        <w:rPr>
-          <w:color w:val="000000" w:themeColor="text1"/>
-        </w:rPr>
-      </w:pPr>
-      <w:r>
-        <w:rPr>
-          <w:rFonts w:hint="eastAsia"/>
-          <w:color w:val="000000" w:themeColor="text1"/>
-        </w:rPr>
-        <w:t>}</w:t>
-      </w:r>
-    </w:p>
-    <w:p>
-      <w:pPr>
-        <w:ind w:firstLine="420"/>
-        <w:rPr>
-          <w:color w:val="000000" w:themeColor="text1"/>
-        </w:rPr>
-      </w:pPr>
-      <w:r>
-        <w:rPr>
-          <w:color w:val="000000" w:themeColor="text1"/>
-        </w:rPr>
-        <w:t>Class A2 extends A1{</w:t>
-      </w:r>
-    </w:p>
-    <w:p>
-      <w:pPr>
-        <w:ind w:left="420" w:firstLine="420"/>
-        <w:rPr>
-          <w:color w:val="000000" w:themeColor="text1"/>
-        </w:rPr>
-      </w:pPr>
-      <w:r>
-        <w:rPr>
-          <w:color w:val="000000" w:themeColor="text1"/>
-        </w:rPr>
-        <w:t>public void test(){</w:t>
-      </w:r>
-    </w:p>
-    <w:p>
-      <w:pPr>
-        <w:ind w:left="420" w:firstLine="420"/>
-        <w:rPr>
-          <w:color w:val="000000" w:themeColor="text1"/>
-        </w:rPr>
-      </w:pPr>
-      <w:r>
-        <w:rPr>
-          <w:color w:val="000000" w:themeColor="text1"/>
-        </w:rPr>
-        <w:t>String a = super.a;</w:t>
-      </w:r>
-    </w:p>
-    <w:p>
-      <w:pPr>
-        <w:ind w:left="840"/>
-        <w:rPr>
-          <w:color w:val="000000" w:themeColor="text1"/>
-        </w:rPr>
-      </w:pPr>
-      <w:r>
-        <w:rPr>
-          <w:color w:val="000000" w:themeColor="text1"/>
-        </w:rPr>
-        <w:t>super.getName();</w:t>
-      </w:r>
-      <w:r>
-        <w:rPr>
-          <w:color w:val="000000" w:themeColor="text1"/>
-        </w:rPr>
-        <w:br/>
-      </w:r>
-      <w:r>
-        <w:rPr>
-          <w:rFonts w:hint="eastAsia"/>
-          <w:color w:val="000000" w:themeColor="text1"/>
-        </w:rPr>
-        <w:t>}</w:t>
-      </w:r>
-    </w:p>
-    <w:p>
-      <w:pPr>
-        <w:ind w:firstLine="420"/>
-        <w:rPr>
-          <w:color w:val="000000" w:themeColor="text1"/>
-        </w:rPr>
-      </w:pPr>
-      <w:r>
-        <w:rPr>
-          <w:color w:val="000000" w:themeColor="text1"/>
-        </w:rPr>
-        <w:t>}</w:t>
-      </w:r>
-    </w:p>
-    <w:p>
-      <w:pPr>
-        <w:ind w:left="420" w:hangingChars="200" w:hanging="420"/>
-        <w:rPr>
-          <w:color w:val="000000" w:themeColor="text1"/>
-        </w:rPr>
-      </w:pPr>
-    </w:p>
+      </w:r>
+      <w:r>
+        <w:rPr>
+          <w:rFonts w:ascii="微软雅黑" w:eastAsia="宋体" w:hAnsi="微软雅黑" w:cs="宋体" w:hint="eastAsia"/>
+          <w:color w:val="3F3F3F"/>
+          <w:kern w:val="0"/>
+          <w:sz w:val="24"/>
+          <w:szCs w:val="24"/>
+        </w:rPr>
+        <w:t>静态变量是被</w:t>
+      </w:r>
+      <w:r>
+        <w:rPr>
+          <w:rFonts w:ascii="微软雅黑" w:eastAsia="宋体" w:hAnsi="微软雅黑" w:cs="宋体"/>
+          <w:color w:val="3F3F3F"/>
+          <w:kern w:val="0"/>
+          <w:sz w:val="24"/>
+          <w:szCs w:val="24"/>
+        </w:rPr>
+        <w:t>static</w:t>
+      </w:r>
+      <w:r>
+        <w:rPr>
+          <w:rFonts w:ascii="微软雅黑" w:eastAsia="宋体" w:hAnsi="微软雅黑" w:cs="宋体" w:hint="eastAsia"/>
+          <w:color w:val="3F3F3F"/>
+          <w:kern w:val="0"/>
+          <w:sz w:val="24"/>
+          <w:szCs w:val="24"/>
+        </w:rPr>
+        <w:t>修饰符修饰的变量，也称为类变量，它属于类，不属于类的任何一个对象，一个类不管创建多少个对象，静态变量在内存中有</w:t>
+      </w:r>
+      <w:r>
+        <w:rPr>
+          <w:rFonts w:ascii="微软雅黑" w:eastAsia="宋体" w:hAnsi="微软雅黑" w:cs="宋体" w:hint="eastAsia"/>
+          <w:color w:val="3F3F3F"/>
+          <w:kern w:val="0"/>
+          <w:sz w:val="24"/>
+          <w:szCs w:val="24"/>
+        </w:rPr>
+        <w:lastRenderedPageBreak/>
+        <w:t>且仅有一个拷贝；实例变量必须依存于某一实例，需要先创建对象然后通过对象才能访问到它。静态变量可以实现让多个对象共享内存。</w:t>
+      </w:r>
+    </w:p>
+    <w:p>
+      <w:pPr>
+        <w:shd w:val="clear" w:color="auto" w:fill="FFFFFF"/>
+        <w:spacing w:after="408"/>
+        <w:ind w:left="482" w:hangingChars="200" w:hanging="482"/>
+        <w:jc w:val="left"/>
+        <w:rPr>
+          <w:rFonts w:eastAsia="宋体" w:cs="宋体"/>
+          <w:kern w:val="0"/>
+          <w:sz w:val="24"/>
+          <w:szCs w:val="24"/>
+        </w:rPr>
+      </w:pPr>
+      <w:r>
+        <w:rPr>
+          <w:rFonts w:ascii="微软雅黑" w:eastAsia="宋体" w:hAnsi="微软雅黑" w:cs="宋体" w:hint="eastAsia"/>
+          <w:b/>
+          <w:bCs/>
+          <w:color w:val="6F6F6F"/>
+          <w:kern w:val="0"/>
+          <w:sz w:val="24"/>
+          <w:szCs w:val="24"/>
+        </w:rPr>
+        <w:t>补充：</w:t>
+      </w:r>
+      <w:r>
+        <w:rPr>
+          <w:rFonts w:ascii="微软雅黑" w:eastAsia="宋体" w:hAnsi="微软雅黑" w:cs="宋体" w:hint="eastAsia"/>
+          <w:color w:val="6F6F6F"/>
+          <w:kern w:val="0"/>
+          <w:sz w:val="24"/>
+          <w:szCs w:val="24"/>
+        </w:rPr>
+        <w:t>在</w:t>
+      </w:r>
+      <w:r>
+        <w:rPr>
+          <w:rFonts w:ascii="微软雅黑" w:eastAsia="宋体" w:hAnsi="微软雅黑" w:cs="宋体"/>
+          <w:color w:val="6F6F6F"/>
+          <w:kern w:val="0"/>
+          <w:sz w:val="24"/>
+          <w:szCs w:val="24"/>
+        </w:rPr>
+        <w:t>Java</w:t>
+      </w:r>
+      <w:r>
+        <w:rPr>
+          <w:rFonts w:ascii="微软雅黑" w:eastAsia="宋体" w:hAnsi="微软雅黑" w:cs="宋体" w:hint="eastAsia"/>
+          <w:color w:val="6F6F6F"/>
+          <w:kern w:val="0"/>
+          <w:sz w:val="24"/>
+          <w:szCs w:val="24"/>
+        </w:rPr>
+        <w:t>开发中，上下文类和工具类中通常会有大量的静态成员。</w:t>
+      </w:r>
+    </w:p>
+    <w:p/>
     <w:p>
       <w:pPr>
         <w:pStyle w:val="3"/>
@@ -9651,2260 +9601,15 @@
         </w:numPr>
         <w:rPr>
           <w:rStyle w:val="a7"/>
-        </w:rPr>
-      </w:pPr>
-      <w:r>
-        <w:rPr>
-          <w:rStyle w:val="a7"/>
-        </w:rPr>
-        <w:t>this</w:t>
-      </w:r>
-    </w:p>
-    <w:p>
-      <w:pPr>
-        <w:rPr>
-          <w:color w:val="000000" w:themeColor="text1"/>
-          <w:szCs w:val="21"/>
-        </w:rPr>
-      </w:pPr>
-      <w:r>
-        <w:rPr>
-          <w:color w:val="000000" w:themeColor="text1"/>
-        </w:rPr>
-        <w:t>用类名定义一个变量的时候，定义的只是一个引用，外面可以通过这个引用来访问这个类里面的属性和方法。</w:t>
-      </w:r>
-    </w:p>
-    <w:p>
-      <w:pPr>
-        <w:ind w:firstLine="420"/>
-        <w:rPr>
-          <w:color w:val="000000" w:themeColor="text1"/>
-          <w:szCs w:val="21"/>
-        </w:rPr>
-      </w:pPr>
-      <w:r>
-        <w:rPr>
-          <w:color w:val="000000" w:themeColor="text1"/>
-        </w:rPr>
-        <w:t>那们类里面是够也应该有一个引用来访问自己的属性和方法纳？</w:t>
-      </w:r>
-    </w:p>
-    <w:p>
-      <w:pPr>
-        <w:ind w:firstLine="420"/>
-        <w:rPr>
-          <w:color w:val="000000" w:themeColor="text1"/>
-          <w:szCs w:val="21"/>
-        </w:rPr>
-      </w:pPr>
-      <w:r>
-        <w:rPr>
-          <w:color w:val="000000" w:themeColor="text1"/>
-        </w:rPr>
-        <w:t>呵呵，JAVA提供了一个很好的东西，就是this对象，它可以在类里面来引用这个类的</w:t>
-      </w:r>
-      <w:r>
-        <w:rPr>
-          <w:color w:val="000000" w:themeColor="text1"/>
-        </w:rPr>
-        <w:lastRenderedPageBreak/>
-        <w:t>属性和方法。先来个简单的例子：</w:t>
-      </w:r>
-    </w:p>
-    <w:p>
-      <w:pPr>
-        <w:rPr>
-          <w:rFonts w:ascii="宋体" w:hAnsi="宋体"/>
-          <w:color w:val="000000" w:themeColor="text1"/>
-          <w:sz w:val="24"/>
-          <w:szCs w:val="24"/>
-        </w:rPr>
-      </w:pPr>
-      <w:r>
-        <w:rPr>
-          <w:noProof/>
-          <w:color w:val="000000" w:themeColor="text1"/>
-        </w:rPr>
-        <w:drawing>
-          <wp:inline distT="0" distB="0" distL="0" distR="0" wp14:anchorId="372224C1" wp14:editId="33E8D6E2">
-            <wp:extent cx="190500" cy="190500"/>
-            <wp:effectExtent l="0" t="0" r="0" b="0"/>
-            <wp:docPr id="8" name="图片 8" descr="复制代码">
-              <a:hlinkClick xmlns:a="http://schemas.openxmlformats.org/drawingml/2006/main" r:id="rId11" tooltip="&quot;复制代码&quot;"/>
-            </wp:docPr>
-            <wp:cNvGraphicFramePr>
-              <a:graphicFrameLocks xmlns:a="http://schemas.openxmlformats.org/drawingml/2006/main" noChangeAspect="1"/>
-            </wp:cNvGraphicFramePr>
-            <a:graphic xmlns:a="http://schemas.openxmlformats.org/drawingml/2006/main">
-              <a:graphicData uri="http://schemas.openxmlformats.org/drawingml/2006/picture">
-                <pic:pic xmlns:pic="http://schemas.openxmlformats.org/drawingml/2006/picture">
-                  <pic:nvPicPr>
-                    <pic:cNvPr id="0" name="Picture 1" descr="复制代码">
-                      <a:hlinkClick r:id="rId11" tooltip="&quot;复制代码&quot;"/>
-                    </pic:cNvPr>
-                    <pic:cNvPicPr>
-                      <a:picLocks noChangeAspect="1" noChangeArrowheads="1"/>
-                    </pic:cNvPicPr>
-                  </pic:nvPicPr>
-                  <pic:blipFill>
-                    <a:blip r:embed="rId12">
-                      <a:extLst>
-                        <a:ext uri="{28A0092B-C50C-407E-A947-70E740481C1C}">
-                          <a14:useLocalDpi xmlns:a14="http://schemas.microsoft.com/office/drawing/2010/main" val="0"/>
-                        </a:ext>
-                      </a:extLst>
-                    </a:blip>
-                    <a:srcRect/>
-                    <a:stretch>
-                      <a:fillRect/>
-                    </a:stretch>
-                  </pic:blipFill>
-                  <pic:spPr bwMode="auto">
-                    <a:xfrm>
-                      <a:off x="0" y="0"/>
-                      <a:ext cx="190500" cy="190500"/>
-                    </a:xfrm>
-                    <a:prstGeom prst="rect">
-                      <a:avLst/>
-                    </a:prstGeom>
-                    <a:noFill/>
-                    <a:ln>
-                      <a:noFill/>
-                    </a:ln>
-                  </pic:spPr>
-                </pic:pic>
-              </a:graphicData>
-            </a:graphic>
-          </wp:inline>
-        </w:drawing>
-      </w:r>
-    </w:p>
-    <w:p>
-      <w:r>
-        <w:t>Public</w:t>
-      </w:r>
-      <w:r>
-        <w:t xml:space="preserve"> </w:t>
-      </w:r>
-      <w:r>
-        <w:t>class</w:t>
-      </w:r>
-      <w:r>
-        <w:t xml:space="preserve"> </w:t>
-      </w:r>
-      <w:r>
-        <w:t>ThisDemo{</w:t>
-      </w:r>
-    </w:p>
-    <w:p>
-      <w:pPr>
-        <w:ind w:firstLine="420"/>
-      </w:pPr>
-      <w:r>
-        <w:t>String</w:t>
-      </w:r>
-      <w:r>
-        <w:t xml:space="preserve"> </w:t>
-      </w:r>
-      <w:r>
-        <w:t>name="Mick";</w:t>
-      </w:r>
-    </w:p>
-    <w:p>
-      <w:pPr>
-        <w:ind w:firstLine="420"/>
-      </w:pPr>
-      <w:r>
-        <w:t>Public</w:t>
-      </w:r>
-      <w:r>
-        <w:t xml:space="preserve"> </w:t>
-      </w:r>
-      <w:r>
-        <w:t>void</w:t>
-      </w:r>
-      <w:r>
-        <w:t xml:space="preserve"> </w:t>
-      </w:r>
-      <w:r>
-        <w:t>print(Stringname){</w:t>
-      </w:r>
-    </w:p>
-    <w:p>
-      <w:pPr>
-        <w:ind w:left="420" w:firstLine="420"/>
-      </w:pPr>
-      <w:r>
-        <w:t>System.out.println("类中的属性name="+this.name);</w:t>
-      </w:r>
-    </w:p>
-    <w:p>
-      <w:pPr>
-        <w:ind w:left="420" w:firstLine="420"/>
-      </w:pPr>
-      <w:r>
-        <w:t>System.out.println("局部传参的属性="+name);</w:t>
-      </w:r>
-    </w:p>
-    <w:p>
-      <w:pPr>
-        <w:ind w:firstLine="420"/>
-      </w:pPr>
-      <w:r>
-        <w:t>}</w:t>
-      </w:r>
-    </w:p>
-    <w:p>
-      <w:pPr>
-        <w:ind w:firstLine="420"/>
-        <w:rPr>
-          <w:rFonts w:ascii="宋体" w:hAnsi="宋体"/>
-          <w:color w:val="000000" w:themeColor="text1"/>
-          <w:sz w:val="24"/>
-          <w:szCs w:val="24"/>
-        </w:rPr>
-      </w:pPr>
-      <w:r>
-        <w:rPr>
-          <w:rFonts w:ascii="宋体" w:hAnsi="宋体"/>
-          <w:color w:val="000000" w:themeColor="text1"/>
-          <w:sz w:val="24"/>
-          <w:szCs w:val="24"/>
-        </w:rPr>
-        <w:t>Public</w:t>
-      </w:r>
-      <w:r>
-        <w:rPr>
-          <w:rFonts w:ascii="宋体" w:hAnsi="宋体"/>
-          <w:color w:val="000000" w:themeColor="text1"/>
-          <w:sz w:val="24"/>
-          <w:szCs w:val="24"/>
-        </w:rPr>
-        <w:t xml:space="preserve"> </w:t>
-      </w:r>
-      <w:r>
-        <w:rPr>
-          <w:rFonts w:ascii="宋体" w:hAnsi="宋体"/>
-          <w:color w:val="000000" w:themeColor="text1"/>
-          <w:sz w:val="24"/>
-          <w:szCs w:val="24"/>
-        </w:rPr>
-        <w:t>static</w:t>
-      </w:r>
-      <w:r>
-        <w:rPr>
-          <w:rFonts w:ascii="宋体" w:hAnsi="宋体"/>
-          <w:color w:val="000000" w:themeColor="text1"/>
-          <w:sz w:val="24"/>
-          <w:szCs w:val="24"/>
-        </w:rPr>
-        <w:t xml:space="preserve"> </w:t>
-      </w:r>
-      <w:r>
-        <w:rPr>
-          <w:rFonts w:ascii="宋体" w:hAnsi="宋体"/>
-          <w:color w:val="000000" w:themeColor="text1"/>
-          <w:sz w:val="24"/>
-          <w:szCs w:val="24"/>
-        </w:rPr>
-        <w:t>void</w:t>
-      </w:r>
-      <w:r>
-        <w:rPr>
-          <w:rFonts w:ascii="宋体" w:hAnsi="宋体"/>
-          <w:color w:val="000000" w:themeColor="text1"/>
-          <w:sz w:val="24"/>
-          <w:szCs w:val="24"/>
-        </w:rPr>
-        <w:t xml:space="preserve"> </w:t>
-      </w:r>
-      <w:r>
-        <w:rPr>
-          <w:rFonts w:ascii="宋体" w:hAnsi="宋体"/>
-          <w:color w:val="000000" w:themeColor="text1"/>
-          <w:sz w:val="24"/>
-          <w:szCs w:val="24"/>
-        </w:rPr>
-        <w:t>main(String[]args){</w:t>
-      </w:r>
-    </w:p>
-    <w:p>
-      <w:pPr>
-        <w:ind w:left="420" w:firstLine="420"/>
-        <w:rPr>
-          <w:rFonts w:ascii="宋体" w:hAnsi="宋体"/>
-          <w:color w:val="000000" w:themeColor="text1"/>
-          <w:sz w:val="24"/>
-          <w:szCs w:val="24"/>
-        </w:rPr>
-      </w:pPr>
-      <w:r>
-        <w:rPr>
-          <w:rFonts w:ascii="宋体" w:hAnsi="宋体"/>
-          <w:color w:val="000000" w:themeColor="text1"/>
-          <w:sz w:val="24"/>
-          <w:szCs w:val="24"/>
-        </w:rPr>
-        <w:t>ThisDemot</w:t>
-      </w:r>
-      <w:r>
-        <w:rPr>
-          <w:rFonts w:ascii="宋体" w:hAnsi="宋体"/>
-          <w:color w:val="000000" w:themeColor="text1"/>
-          <w:sz w:val="24"/>
-          <w:szCs w:val="24"/>
-        </w:rPr>
-        <w:t xml:space="preserve"> </w:t>
-      </w:r>
-      <w:r>
-        <w:rPr>
-          <w:rFonts w:ascii="宋体" w:hAnsi="宋体"/>
-          <w:color w:val="000000" w:themeColor="text1"/>
-          <w:sz w:val="24"/>
-          <w:szCs w:val="24"/>
-        </w:rPr>
-        <w:t>t</w:t>
-      </w:r>
-      <w:r>
-        <w:rPr>
-          <w:rFonts w:ascii="宋体" w:hAnsi="宋体"/>
-          <w:color w:val="000000" w:themeColor="text1"/>
-          <w:sz w:val="24"/>
-          <w:szCs w:val="24"/>
-        </w:rPr>
-        <w:t xml:space="preserve"> </w:t>
-      </w:r>
-      <w:r>
-        <w:rPr>
-          <w:rFonts w:ascii="宋体" w:hAnsi="宋体"/>
-          <w:color w:val="000000" w:themeColor="text1"/>
-          <w:sz w:val="24"/>
-          <w:szCs w:val="24"/>
-        </w:rPr>
-        <w:t>=</w:t>
-      </w:r>
-      <w:r>
-        <w:rPr>
-          <w:rFonts w:ascii="宋体" w:hAnsi="宋体"/>
-          <w:color w:val="000000" w:themeColor="text1"/>
-          <w:sz w:val="24"/>
-          <w:szCs w:val="24"/>
-        </w:rPr>
-        <w:t xml:space="preserve"> </w:t>
-      </w:r>
-      <w:r>
-        <w:rPr>
-          <w:rFonts w:ascii="宋体" w:hAnsi="宋体"/>
-          <w:color w:val="000000" w:themeColor="text1"/>
-          <w:sz w:val="24"/>
-          <w:szCs w:val="24"/>
-        </w:rPr>
-        <w:t>new</w:t>
-      </w:r>
-      <w:r>
-        <w:rPr>
-          <w:rFonts w:ascii="宋体" w:hAnsi="宋体"/>
-          <w:color w:val="000000" w:themeColor="text1"/>
-          <w:sz w:val="24"/>
-          <w:szCs w:val="24"/>
-        </w:rPr>
-        <w:t xml:space="preserve"> </w:t>
-      </w:r>
-      <w:r>
-        <w:rPr>
-          <w:rFonts w:ascii="宋体" w:hAnsi="宋体"/>
-          <w:color w:val="000000" w:themeColor="text1"/>
-          <w:sz w:val="24"/>
-          <w:szCs w:val="24"/>
-        </w:rPr>
-        <w:t>ThisDemo();</w:t>
-      </w:r>
-    </w:p>
-    <w:p>
-      <w:pPr>
-        <w:ind w:left="420" w:firstLine="420"/>
-        <w:rPr>
-          <w:rFonts w:ascii="宋体" w:hAnsi="宋体"/>
-          <w:color w:val="000000" w:themeColor="text1"/>
-          <w:sz w:val="24"/>
-          <w:szCs w:val="24"/>
-        </w:rPr>
-      </w:pPr>
-      <w:r>
-        <w:rPr>
-          <w:rFonts w:ascii="宋体" w:hAnsi="宋体"/>
-          <w:color w:val="000000" w:themeColor="text1"/>
-          <w:sz w:val="24"/>
-          <w:szCs w:val="24"/>
-        </w:rPr>
-        <w:t>tt.print("Orson");</w:t>
-      </w:r>
-    </w:p>
-    <w:p>
-      <w:pPr>
-        <w:ind w:firstLine="420"/>
-        <w:rPr>
-          <w:rFonts w:ascii="宋体" w:hAnsi="宋体"/>
-          <w:color w:val="000000" w:themeColor="text1"/>
-          <w:sz w:val="24"/>
-          <w:szCs w:val="24"/>
-        </w:rPr>
-      </w:pPr>
-      <w:r>
-        <w:rPr>
-          <w:rFonts w:ascii="宋体" w:hAnsi="宋体"/>
-          <w:color w:val="000000" w:themeColor="text1"/>
-          <w:sz w:val="24"/>
-          <w:szCs w:val="24"/>
-        </w:rPr>
-        <w:t>}</w:t>
-      </w:r>
-    </w:p>
-    <w:p>
-      <w:pPr>
-        <w:rPr>
-          <w:rFonts w:ascii="宋体" w:hAnsi="宋体"/>
-          <w:color w:val="000000" w:themeColor="text1"/>
-          <w:sz w:val="24"/>
-          <w:szCs w:val="24"/>
-        </w:rPr>
-      </w:pPr>
-      <w:r>
-        <w:rPr>
-          <w:rFonts w:ascii="宋体" w:hAnsi="宋体"/>
-          <w:color w:val="000000" w:themeColor="text1"/>
-          <w:sz w:val="24"/>
-          <w:szCs w:val="24"/>
-        </w:rPr>
-        <w:t>}</w:t>
-      </w:r>
-    </w:p>
-    <w:p>
-      <w:pPr>
-        <w:rPr>
-          <w:rFonts w:ascii="宋体" w:hAnsi="宋体"/>
-          <w:color w:val="000000" w:themeColor="text1"/>
-          <w:sz w:val="24"/>
-          <w:szCs w:val="24"/>
-        </w:rPr>
-      </w:pPr>
-      <w:r>
-        <w:rPr>
-          <w:noProof/>
-          <w:color w:val="000000" w:themeColor="text1"/>
-        </w:rPr>
-        <w:drawing>
-          <wp:inline distT="0" distB="0" distL="0" distR="0" wp14:anchorId="06885C9E" wp14:editId="3855DBF0">
-            <wp:extent cx="190500" cy="190500"/>
-            <wp:effectExtent l="0" t="0" r="0" b="0"/>
-            <wp:docPr id="7" name="图片 7" descr="复制代码">
-              <a:hlinkClick xmlns:a="http://schemas.openxmlformats.org/drawingml/2006/main" r:id="rId11" tooltip="&quot;复制代码&quot;"/>
-            </wp:docPr>
-            <wp:cNvGraphicFramePr>
-              <a:graphicFrameLocks xmlns:a="http://schemas.openxmlformats.org/drawingml/2006/main" noChangeAspect="1"/>
-            </wp:cNvGraphicFramePr>
-            <a:graphic xmlns:a="http://schemas.openxmlformats.org/drawingml/2006/main">
-              <a:graphicData uri="http://schemas.openxmlformats.org/drawingml/2006/picture">
-                <pic:pic xmlns:pic="http://schemas.openxmlformats.org/drawingml/2006/picture">
-                  <pic:nvPicPr>
-                    <pic:cNvPr id="0" name="Picture 2" descr="复制代码">
-                      <a:hlinkClick r:id="rId11" tooltip="&quot;复制代码&quot;"/>
-                    </pic:cNvPr>
-                    <pic:cNvPicPr>
-                      <a:picLocks noChangeAspect="1" noChangeArrowheads="1"/>
-                    </pic:cNvPicPr>
-                  </pic:nvPicPr>
-                  <pic:blipFill>
-                    <a:blip r:embed="rId12">
-                      <a:extLst>
-                        <a:ext uri="{28A0092B-C50C-407E-A947-70E740481C1C}">
-                          <a14:useLocalDpi xmlns:a14="http://schemas.microsoft.com/office/drawing/2010/main" val="0"/>
-                        </a:ext>
-                      </a:extLst>
-                    </a:blip>
-                    <a:srcRect/>
-                    <a:stretch>
-                      <a:fillRect/>
-                    </a:stretch>
-                  </pic:blipFill>
-                  <pic:spPr bwMode="auto">
-                    <a:xfrm>
-                      <a:off x="0" y="0"/>
-                      <a:ext cx="190500" cy="190500"/>
-                    </a:xfrm>
-                    <a:prstGeom prst="rect">
-                      <a:avLst/>
-                    </a:prstGeom>
-                    <a:noFill/>
-                    <a:ln>
-                      <a:noFill/>
-                    </a:ln>
-                  </pic:spPr>
-                </pic:pic>
-              </a:graphicData>
-            </a:graphic>
-          </wp:inline>
-        </w:drawing>
-      </w:r>
-    </w:p>
-    <w:p>
-      <w:pPr>
-        <w:ind w:firstLine="420"/>
-        <w:rPr>
-          <w:color w:val="000000" w:themeColor="text1"/>
-          <w:szCs w:val="21"/>
-        </w:rPr>
-      </w:pPr>
-      <w:r>
-        <w:rPr>
-          <w:color w:val="000000" w:themeColor="text1"/>
-        </w:rPr>
-        <w:t>关于返回类自身的引用，《ThinkinginJava》有个很经典的例子。</w:t>
-      </w:r>
-    </w:p>
-    <w:p>
-      <w:pPr>
-        <w:ind w:firstLine="420"/>
-        <w:rPr>
-          <w:color w:val="000000" w:themeColor="text1"/>
-          <w:szCs w:val="21"/>
-        </w:rPr>
-      </w:pPr>
-      <w:r>
-        <w:rPr>
-          <w:color w:val="000000" w:themeColor="text1"/>
-        </w:rPr>
-        <w:t>通过this这个关键字返回自身这个对象然后在一条语句里面实现多次的操作，还是贴出来。</w:t>
-      </w:r>
-    </w:p>
-    <w:p>
-      <w:pPr>
-        <w:rPr>
-          <w:rFonts w:ascii="宋体" w:hAnsi="宋体"/>
-          <w:color w:val="000000" w:themeColor="text1"/>
-          <w:sz w:val="24"/>
-          <w:szCs w:val="24"/>
-        </w:rPr>
-      </w:pPr>
-      <w:r>
-        <w:rPr>
-          <w:noProof/>
-          <w:color w:val="000000" w:themeColor="text1"/>
-        </w:rPr>
-        <w:drawing>
-          <wp:inline distT="0" distB="0" distL="0" distR="0" wp14:anchorId="50E3450D" wp14:editId="39DCECC6">
-            <wp:extent cx="190500" cy="190500"/>
-            <wp:effectExtent l="0" t="0" r="0" b="0"/>
-            <wp:docPr id="6" name="图片 6" descr="复制代码">
-              <a:hlinkClick xmlns:a="http://schemas.openxmlformats.org/drawingml/2006/main" r:id="rId11" tooltip="&quot;复制代码&quot;"/>
-            </wp:docPr>
-            <wp:cNvGraphicFramePr>
-              <a:graphicFrameLocks xmlns:a="http://schemas.openxmlformats.org/drawingml/2006/main" noChangeAspect="1"/>
-            </wp:cNvGraphicFramePr>
-            <a:graphic xmlns:a="http://schemas.openxmlformats.org/drawingml/2006/main">
-              <a:graphicData uri="http://schemas.openxmlformats.org/drawingml/2006/picture">
-                <pic:pic xmlns:pic="http://schemas.openxmlformats.org/drawingml/2006/picture">
-                  <pic:nvPicPr>
-                    <pic:cNvPr id="0" name="Picture 3" descr="复制代码">
-                      <a:hlinkClick r:id="rId11" tooltip="&quot;复制代码&quot;"/>
-                    </pic:cNvPr>
-                    <pic:cNvPicPr>
-                      <a:picLocks noChangeAspect="1" noChangeArrowheads="1"/>
-                    </pic:cNvPicPr>
-                  </pic:nvPicPr>
-                  <pic:blipFill>
-                    <a:blip r:embed="rId12">
-                      <a:extLst>
-                        <a:ext uri="{28A0092B-C50C-407E-A947-70E740481C1C}">
-                          <a14:useLocalDpi xmlns:a14="http://schemas.microsoft.com/office/drawing/2010/main" val="0"/>
-                        </a:ext>
-                      </a:extLst>
-                    </a:blip>
-                    <a:srcRect/>
-                    <a:stretch>
-                      <a:fillRect/>
-                    </a:stretch>
-                  </pic:blipFill>
-                  <pic:spPr bwMode="auto">
-                    <a:xfrm>
-                      <a:off x="0" y="0"/>
-                      <a:ext cx="190500" cy="190500"/>
-                    </a:xfrm>
-                    <a:prstGeom prst="rect">
-                      <a:avLst/>
-                    </a:prstGeom>
-                    <a:noFill/>
-                    <a:ln>
-                      <a:noFill/>
-                    </a:ln>
-                  </pic:spPr>
-                </pic:pic>
-              </a:graphicData>
-            </a:graphic>
-          </wp:inline>
-        </w:drawing>
-      </w:r>
-    </w:p>
-    <w:p>
-      <w:pPr>
-        <w:rPr>
-          <w:rFonts w:ascii="宋体" w:hAnsi="宋体"/>
-          <w:color w:val="000000" w:themeColor="text1"/>
-          <w:sz w:val="24"/>
-          <w:szCs w:val="24"/>
-        </w:rPr>
-      </w:pPr>
-      <w:r>
-        <w:rPr>
-          <w:rFonts w:ascii="宋体" w:hAnsi="宋体"/>
-          <w:color w:val="000000" w:themeColor="text1"/>
-          <w:sz w:val="24"/>
-          <w:szCs w:val="24"/>
-        </w:rPr>
-        <w:t>Public</w:t>
-      </w:r>
-      <w:r>
-        <w:rPr>
-          <w:rFonts w:ascii="宋体" w:hAnsi="宋体"/>
-          <w:color w:val="000000" w:themeColor="text1"/>
-          <w:sz w:val="24"/>
-          <w:szCs w:val="24"/>
-        </w:rPr>
-        <w:t xml:space="preserve"> </w:t>
-      </w:r>
-      <w:r>
-        <w:rPr>
-          <w:rFonts w:ascii="宋体" w:hAnsi="宋体"/>
-          <w:color w:val="000000" w:themeColor="text1"/>
-          <w:sz w:val="24"/>
-          <w:szCs w:val="24"/>
-        </w:rPr>
-        <w:t>class</w:t>
-      </w:r>
-      <w:r>
-        <w:rPr>
-          <w:rFonts w:ascii="宋体" w:hAnsi="宋体"/>
-          <w:color w:val="000000" w:themeColor="text1"/>
-          <w:sz w:val="24"/>
-          <w:szCs w:val="24"/>
-        </w:rPr>
-        <w:t xml:space="preserve"> </w:t>
-      </w:r>
-      <w:r>
-        <w:rPr>
-          <w:rFonts w:ascii="宋体" w:hAnsi="宋体"/>
-          <w:color w:val="000000" w:themeColor="text1"/>
-          <w:sz w:val="24"/>
-          <w:szCs w:val="24"/>
-        </w:rPr>
-        <w:t>ThisDemo{</w:t>
-      </w:r>
-    </w:p>
-    <w:p>
-      <w:pPr>
-        <w:ind w:firstLine="420"/>
-        <w:rPr>
-          <w:rFonts w:ascii="宋体" w:hAnsi="宋体"/>
-          <w:color w:val="000000" w:themeColor="text1"/>
-          <w:sz w:val="24"/>
-          <w:szCs w:val="24"/>
-        </w:rPr>
-      </w:pPr>
-      <w:r>
-        <w:rPr>
-          <w:rFonts w:ascii="宋体" w:hAnsi="宋体"/>
-          <w:color w:val="000000" w:themeColor="text1"/>
-          <w:sz w:val="24"/>
-          <w:szCs w:val="24"/>
-        </w:rPr>
-        <w:t>Int</w:t>
-      </w:r>
-      <w:r>
-        <w:rPr>
-          <w:rFonts w:ascii="宋体" w:hAnsi="宋体"/>
-          <w:color w:val="000000" w:themeColor="text1"/>
-          <w:sz w:val="24"/>
-          <w:szCs w:val="24"/>
-        </w:rPr>
-        <w:t xml:space="preserve"> </w:t>
-      </w:r>
-      <w:r>
-        <w:rPr>
-          <w:rFonts w:ascii="宋体" w:hAnsi="宋体"/>
-          <w:color w:val="000000" w:themeColor="text1"/>
-          <w:sz w:val="24"/>
-          <w:szCs w:val="24"/>
-        </w:rPr>
-        <w:t>number;</w:t>
-      </w:r>
-    </w:p>
-    <w:p>
-      <w:pPr>
-        <w:ind w:firstLine="420"/>
-        <w:rPr>
-          <w:rFonts w:ascii="宋体" w:hAnsi="宋体"/>
-          <w:color w:val="000000" w:themeColor="text1"/>
-          <w:sz w:val="24"/>
-          <w:szCs w:val="24"/>
-        </w:rPr>
-      </w:pPr>
-      <w:r>
-        <w:rPr>
-          <w:rFonts w:ascii="宋体" w:hAnsi="宋体"/>
-          <w:color w:val="000000" w:themeColor="text1"/>
-          <w:sz w:val="24"/>
-          <w:szCs w:val="24"/>
-        </w:rPr>
-        <w:t>ThisDemo</w:t>
-      </w:r>
-      <w:r>
-        <w:rPr>
-          <w:rFonts w:ascii="宋体" w:hAnsi="宋体"/>
-          <w:color w:val="000000" w:themeColor="text1"/>
-          <w:sz w:val="24"/>
-          <w:szCs w:val="24"/>
-        </w:rPr>
-        <w:t xml:space="preserve"> </w:t>
-      </w:r>
-      <w:r>
-        <w:rPr>
-          <w:rFonts w:ascii="宋体" w:hAnsi="宋体"/>
-          <w:color w:val="000000" w:themeColor="text1"/>
-          <w:sz w:val="24"/>
-          <w:szCs w:val="24"/>
-        </w:rPr>
-        <w:t>increment(){</w:t>
-      </w:r>
-    </w:p>
-    <w:p>
-      <w:pPr>
-        <w:ind w:left="420" w:firstLine="420"/>
-        <w:rPr>
-          <w:rFonts w:ascii="宋体" w:hAnsi="宋体"/>
-          <w:color w:val="000000" w:themeColor="text1"/>
-          <w:sz w:val="24"/>
-          <w:szCs w:val="24"/>
-        </w:rPr>
-      </w:pPr>
-      <w:r>
-        <w:rPr>
-          <w:rFonts w:ascii="宋体" w:hAnsi="宋体"/>
-          <w:color w:val="000000" w:themeColor="text1"/>
-          <w:sz w:val="24"/>
-          <w:szCs w:val="24"/>
-        </w:rPr>
-        <w:t>number++;</w:t>
-      </w:r>
-    </w:p>
-    <w:p>
-      <w:pPr>
-        <w:ind w:left="420" w:firstLine="420"/>
-        <w:rPr>
-          <w:rFonts w:ascii="宋体" w:hAnsi="宋体"/>
-          <w:color w:val="000000" w:themeColor="text1"/>
-          <w:sz w:val="24"/>
-          <w:szCs w:val="24"/>
-        </w:rPr>
-      </w:pPr>
-      <w:r>
-        <w:rPr>
-          <w:rFonts w:ascii="宋体" w:hAnsi="宋体"/>
-          <w:color w:val="000000" w:themeColor="text1"/>
-          <w:sz w:val="24"/>
-          <w:szCs w:val="24"/>
-        </w:rPr>
-        <w:t>return</w:t>
-      </w:r>
-      <w:r>
-        <w:rPr>
-          <w:rFonts w:ascii="宋体" w:hAnsi="宋体"/>
-          <w:color w:val="000000" w:themeColor="text1"/>
-          <w:sz w:val="24"/>
-          <w:szCs w:val="24"/>
-        </w:rPr>
-        <w:t xml:space="preserve"> </w:t>
-      </w:r>
-      <w:r>
-        <w:rPr>
-          <w:rFonts w:ascii="宋体" w:hAnsi="宋体"/>
-          <w:color w:val="000000" w:themeColor="text1"/>
-          <w:sz w:val="24"/>
-          <w:szCs w:val="24"/>
-        </w:rPr>
-        <w:t>this;</w:t>
-      </w:r>
-    </w:p>
-    <w:p>
-      <w:pPr>
-        <w:ind w:firstLine="420"/>
-        <w:rPr>
-          <w:rFonts w:ascii="宋体" w:hAnsi="宋体"/>
-          <w:color w:val="000000" w:themeColor="text1"/>
-          <w:sz w:val="24"/>
-          <w:szCs w:val="24"/>
-        </w:rPr>
-      </w:pPr>
-      <w:r>
-        <w:rPr>
-          <w:rFonts w:ascii="宋体" w:hAnsi="宋体"/>
-          <w:color w:val="000000" w:themeColor="text1"/>
-          <w:sz w:val="24"/>
-          <w:szCs w:val="24"/>
-        </w:rPr>
-        <w:t>}</w:t>
-      </w:r>
-    </w:p>
-    <w:p>
-      <w:pPr>
-        <w:ind w:firstLine="420"/>
-        <w:rPr>
-          <w:rFonts w:ascii="宋体" w:hAnsi="宋体"/>
-          <w:color w:val="000000" w:themeColor="text1"/>
-          <w:sz w:val="24"/>
-          <w:szCs w:val="24"/>
-        </w:rPr>
-      </w:pPr>
-      <w:r>
-        <w:rPr>
-          <w:rFonts w:ascii="宋体" w:hAnsi="宋体"/>
-          <w:color w:val="000000" w:themeColor="text1"/>
-          <w:sz w:val="24"/>
-          <w:szCs w:val="24"/>
-        </w:rPr>
-        <w:t>Private</w:t>
-      </w:r>
-      <w:r>
-        <w:rPr>
-          <w:rFonts w:ascii="宋体" w:hAnsi="宋体"/>
-          <w:color w:val="000000" w:themeColor="text1"/>
-          <w:sz w:val="24"/>
-          <w:szCs w:val="24"/>
-        </w:rPr>
-        <w:t xml:space="preserve"> </w:t>
-      </w:r>
-      <w:r>
-        <w:rPr>
-          <w:rFonts w:ascii="宋体" w:hAnsi="宋体"/>
-          <w:color w:val="000000" w:themeColor="text1"/>
-          <w:sz w:val="24"/>
-          <w:szCs w:val="24"/>
-        </w:rPr>
-        <w:t>void</w:t>
-      </w:r>
-      <w:r>
-        <w:rPr>
-          <w:rFonts w:ascii="宋体" w:hAnsi="宋体"/>
-          <w:color w:val="000000" w:themeColor="text1"/>
-          <w:sz w:val="24"/>
-          <w:szCs w:val="24"/>
-        </w:rPr>
-        <w:t xml:space="preserve"> </w:t>
-      </w:r>
-      <w:r>
-        <w:rPr>
-          <w:rFonts w:ascii="宋体" w:hAnsi="宋体"/>
-          <w:color w:val="000000" w:themeColor="text1"/>
-          <w:sz w:val="24"/>
-          <w:szCs w:val="24"/>
-        </w:rPr>
-        <w:t>print(){</w:t>
-      </w:r>
-    </w:p>
-    <w:p>
-      <w:pPr>
-        <w:ind w:left="420" w:firstLine="420"/>
-        <w:rPr>
-          <w:rFonts w:ascii="宋体" w:hAnsi="宋体"/>
-          <w:color w:val="000000" w:themeColor="text1"/>
-          <w:sz w:val="24"/>
-          <w:szCs w:val="24"/>
-        </w:rPr>
-      </w:pPr>
-      <w:r>
-        <w:rPr>
-          <w:rFonts w:ascii="宋体" w:hAnsi="宋体"/>
-          <w:color w:val="000000" w:themeColor="text1"/>
-          <w:sz w:val="24"/>
-          <w:szCs w:val="24"/>
-        </w:rPr>
-        <w:t>System.out.println("number="+number);</w:t>
-      </w:r>
-    </w:p>
-    <w:p>
-      <w:pPr>
-        <w:ind w:firstLine="420"/>
-        <w:rPr>
-          <w:rFonts w:ascii="宋体" w:hAnsi="宋体"/>
-          <w:color w:val="000000" w:themeColor="text1"/>
-          <w:sz w:val="24"/>
-          <w:szCs w:val="24"/>
-        </w:rPr>
-      </w:pPr>
-      <w:r>
-        <w:rPr>
-          <w:rFonts w:ascii="宋体" w:hAnsi="宋体"/>
-          <w:color w:val="000000" w:themeColor="text1"/>
-          <w:sz w:val="24"/>
-          <w:szCs w:val="24"/>
-        </w:rPr>
-        <w:t>}</w:t>
-      </w:r>
-    </w:p>
-    <w:p>
-      <w:pPr>
-        <w:ind w:firstLine="420"/>
-        <w:rPr>
-          <w:rFonts w:ascii="宋体" w:hAnsi="宋体"/>
-          <w:color w:val="000000" w:themeColor="text1"/>
-          <w:sz w:val="24"/>
-          <w:szCs w:val="24"/>
-        </w:rPr>
-      </w:pPr>
-      <w:r>
-        <w:rPr>
-          <w:rFonts w:ascii="宋体" w:hAnsi="宋体"/>
-          <w:color w:val="000000" w:themeColor="text1"/>
-          <w:sz w:val="24"/>
-          <w:szCs w:val="24"/>
-        </w:rPr>
-        <w:t>Public</w:t>
-      </w:r>
-      <w:r>
-        <w:rPr>
-          <w:rFonts w:ascii="宋体" w:hAnsi="宋体"/>
-          <w:color w:val="000000" w:themeColor="text1"/>
-          <w:sz w:val="24"/>
-          <w:szCs w:val="24"/>
-        </w:rPr>
-        <w:t xml:space="preserve"> </w:t>
-      </w:r>
-      <w:r>
-        <w:rPr>
-          <w:rFonts w:ascii="宋体" w:hAnsi="宋体"/>
-          <w:color w:val="000000" w:themeColor="text1"/>
-          <w:sz w:val="24"/>
-          <w:szCs w:val="24"/>
-        </w:rPr>
-        <w:t>static</w:t>
-      </w:r>
-      <w:r>
-        <w:rPr>
-          <w:rFonts w:ascii="宋体" w:hAnsi="宋体"/>
-          <w:color w:val="000000" w:themeColor="text1"/>
-          <w:sz w:val="24"/>
-          <w:szCs w:val="24"/>
-        </w:rPr>
-        <w:t xml:space="preserve"> </w:t>
-      </w:r>
-      <w:r>
-        <w:rPr>
-          <w:rFonts w:ascii="宋体" w:hAnsi="宋体"/>
-          <w:color w:val="000000" w:themeColor="text1"/>
-          <w:sz w:val="24"/>
-          <w:szCs w:val="24"/>
-        </w:rPr>
-        <w:t>void</w:t>
-      </w:r>
-      <w:r>
-        <w:rPr>
-          <w:rFonts w:ascii="宋体" w:hAnsi="宋体"/>
-          <w:color w:val="000000" w:themeColor="text1"/>
-          <w:sz w:val="24"/>
-          <w:szCs w:val="24"/>
-        </w:rPr>
-        <w:t xml:space="preserve"> </w:t>
-      </w:r>
-      <w:r>
-        <w:rPr>
-          <w:rFonts w:ascii="宋体" w:hAnsi="宋体"/>
-          <w:color w:val="000000" w:themeColor="text1"/>
-          <w:sz w:val="24"/>
-          <w:szCs w:val="24"/>
-        </w:rPr>
-        <w:t>main(String[]args){</w:t>
-      </w:r>
-    </w:p>
-    <w:p>
-      <w:pPr>
-        <w:ind w:left="420" w:firstLine="420"/>
-        <w:rPr>
-          <w:rFonts w:ascii="宋体" w:hAnsi="宋体"/>
-          <w:color w:val="000000" w:themeColor="text1"/>
-          <w:sz w:val="24"/>
-          <w:szCs w:val="24"/>
-        </w:rPr>
-      </w:pPr>
-      <w:r>
-        <w:rPr>
-          <w:rFonts w:ascii="宋体" w:hAnsi="宋体"/>
-          <w:color w:val="000000" w:themeColor="text1"/>
-          <w:sz w:val="24"/>
-          <w:szCs w:val="24"/>
-        </w:rPr>
-        <w:t>ThisDemo</w:t>
-      </w:r>
-      <w:r>
-        <w:rPr>
-          <w:rFonts w:ascii="宋体" w:hAnsi="宋体"/>
-          <w:color w:val="000000" w:themeColor="text1"/>
-          <w:sz w:val="24"/>
-          <w:szCs w:val="24"/>
-        </w:rPr>
-        <w:t xml:space="preserve"> </w:t>
-      </w:r>
-      <w:r>
-        <w:rPr>
-          <w:rFonts w:ascii="宋体" w:hAnsi="宋体"/>
-          <w:color w:val="000000" w:themeColor="text1"/>
-          <w:sz w:val="24"/>
-          <w:szCs w:val="24"/>
-        </w:rPr>
-        <w:t>tt</w:t>
-      </w:r>
-      <w:r>
-        <w:rPr>
-          <w:rFonts w:ascii="宋体" w:hAnsi="宋体"/>
-          <w:color w:val="000000" w:themeColor="text1"/>
-          <w:sz w:val="24"/>
-          <w:szCs w:val="24"/>
-        </w:rPr>
-        <w:t xml:space="preserve"> </w:t>
-      </w:r>
-      <w:r>
-        <w:rPr>
-          <w:rFonts w:ascii="宋体" w:hAnsi="宋体"/>
-          <w:color w:val="000000" w:themeColor="text1"/>
-          <w:sz w:val="24"/>
-          <w:szCs w:val="24"/>
-        </w:rPr>
-        <w:t>=</w:t>
-      </w:r>
-      <w:r>
-        <w:rPr>
-          <w:rFonts w:ascii="宋体" w:hAnsi="宋体"/>
-          <w:color w:val="000000" w:themeColor="text1"/>
-          <w:sz w:val="24"/>
-          <w:szCs w:val="24"/>
-        </w:rPr>
-        <w:t xml:space="preserve"> </w:t>
-      </w:r>
-      <w:r>
-        <w:rPr>
-          <w:rFonts w:ascii="宋体" w:hAnsi="宋体"/>
-          <w:color w:val="000000" w:themeColor="text1"/>
-          <w:sz w:val="24"/>
-          <w:szCs w:val="24"/>
-        </w:rPr>
-        <w:t>new</w:t>
-      </w:r>
-      <w:r>
-        <w:rPr>
-          <w:rFonts w:ascii="宋体" w:hAnsi="宋体"/>
-          <w:color w:val="000000" w:themeColor="text1"/>
-          <w:sz w:val="24"/>
-          <w:szCs w:val="24"/>
-        </w:rPr>
-        <w:t xml:space="preserve"> </w:t>
-      </w:r>
-      <w:r>
-        <w:rPr>
-          <w:rFonts w:ascii="宋体" w:hAnsi="宋体"/>
-          <w:color w:val="000000" w:themeColor="text1"/>
-          <w:sz w:val="24"/>
-          <w:szCs w:val="24"/>
-        </w:rPr>
-        <w:t>ThisDemo();</w:t>
-      </w:r>
-    </w:p>
-    <w:p>
-      <w:pPr>
-        <w:ind w:left="420" w:firstLine="420"/>
-        <w:rPr>
-          <w:rFonts w:ascii="宋体" w:hAnsi="宋体"/>
-          <w:color w:val="000000" w:themeColor="text1"/>
-          <w:sz w:val="24"/>
-          <w:szCs w:val="24"/>
-        </w:rPr>
-      </w:pPr>
-      <w:r>
-        <w:rPr>
-          <w:rFonts w:ascii="宋体" w:hAnsi="宋体"/>
-          <w:color w:val="000000" w:themeColor="text1"/>
-          <w:sz w:val="24"/>
-          <w:szCs w:val="24"/>
-        </w:rPr>
-        <w:t>tt.increment().increment().increment().print();</w:t>
-      </w:r>
-    </w:p>
-    <w:p>
-      <w:pPr>
-        <w:ind w:firstLine="420"/>
-        <w:rPr>
-          <w:rFonts w:ascii="宋体" w:hAnsi="宋体"/>
-          <w:color w:val="000000" w:themeColor="text1"/>
-          <w:sz w:val="24"/>
-          <w:szCs w:val="24"/>
-        </w:rPr>
-      </w:pPr>
-      <w:r>
-        <w:rPr>
-          <w:rFonts w:ascii="宋体" w:hAnsi="宋体"/>
-          <w:color w:val="000000" w:themeColor="text1"/>
-          <w:sz w:val="24"/>
-          <w:szCs w:val="24"/>
-        </w:rPr>
-        <w:t>}</w:t>
-      </w:r>
-    </w:p>
-    <w:p>
-      <w:pPr>
-        <w:rPr>
-          <w:rFonts w:ascii="宋体" w:hAnsi="宋体"/>
-          <w:color w:val="000000" w:themeColor="text1"/>
-          <w:sz w:val="24"/>
-          <w:szCs w:val="24"/>
-        </w:rPr>
-      </w:pPr>
-      <w:r>
-        <w:rPr>
-          <w:rFonts w:ascii="宋体" w:hAnsi="宋体"/>
-          <w:color w:val="000000" w:themeColor="text1"/>
-          <w:sz w:val="24"/>
-          <w:szCs w:val="24"/>
-        </w:rPr>
-        <w:t>}</w:t>
-      </w:r>
-    </w:p>
-    <w:p>
-      <w:pPr>
-        <w:rPr>
-          <w:rFonts w:ascii="宋体" w:hAnsi="宋体"/>
-          <w:color w:val="000000" w:themeColor="text1"/>
-          <w:sz w:val="24"/>
-          <w:szCs w:val="24"/>
-        </w:rPr>
-      </w:pPr>
-      <w:r>
-        <w:rPr>
-          <w:noProof/>
-          <w:color w:val="000000" w:themeColor="text1"/>
-        </w:rPr>
-        <w:drawing>
-          <wp:inline distT="0" distB="0" distL="0" distR="0" wp14:anchorId="6B7434BB" wp14:editId="6417CABD">
-            <wp:extent cx="190500" cy="190500"/>
-            <wp:effectExtent l="0" t="0" r="0" b="0"/>
-            <wp:docPr id="5" name="图片 5" descr="复制代码">
-              <a:hlinkClick xmlns:a="http://schemas.openxmlformats.org/drawingml/2006/main" r:id="rId11" tooltip="&quot;复制代码&quot;"/>
-            </wp:docPr>
-            <wp:cNvGraphicFramePr>
-              <a:graphicFrameLocks xmlns:a="http://schemas.openxmlformats.org/drawingml/2006/main" noChangeAspect="1"/>
-            </wp:cNvGraphicFramePr>
-            <a:graphic xmlns:a="http://schemas.openxmlformats.org/drawingml/2006/main">
-              <a:graphicData uri="http://schemas.openxmlformats.org/drawingml/2006/picture">
-                <pic:pic xmlns:pic="http://schemas.openxmlformats.org/drawingml/2006/picture">
-                  <pic:nvPicPr>
-                    <pic:cNvPr id="0" name="Picture 4" descr="复制代码">
-                      <a:hlinkClick r:id="rId11" tooltip="&quot;复制代码&quot;"/>
-                    </pic:cNvPr>
-                    <pic:cNvPicPr>
-                      <a:picLocks noChangeAspect="1" noChangeArrowheads="1"/>
-                    </pic:cNvPicPr>
-                  </pic:nvPicPr>
-                  <pic:blipFill>
-                    <a:blip r:embed="rId12">
-                      <a:extLst>
-                        <a:ext uri="{28A0092B-C50C-407E-A947-70E740481C1C}">
-                          <a14:useLocalDpi xmlns:a14="http://schemas.microsoft.com/office/drawing/2010/main" val="0"/>
-                        </a:ext>
-                      </a:extLst>
-                    </a:blip>
-                    <a:srcRect/>
-                    <a:stretch>
-                      <a:fillRect/>
-                    </a:stretch>
-                  </pic:blipFill>
-                  <pic:spPr bwMode="auto">
-                    <a:xfrm>
-                      <a:off x="0" y="0"/>
-                      <a:ext cx="190500" cy="190500"/>
-                    </a:xfrm>
-                    <a:prstGeom prst="rect">
-                      <a:avLst/>
-                    </a:prstGeom>
-                    <a:noFill/>
-                    <a:ln>
-                      <a:noFill/>
-                    </a:ln>
-                  </pic:spPr>
-                </pic:pic>
-              </a:graphicData>
-            </a:graphic>
-          </wp:inline>
-        </w:drawing>
-      </w:r>
-    </w:p>
-    <w:p>
-      <w:pPr>
-        <w:ind w:firstLine="420"/>
-        <w:rPr>
-          <w:color w:val="000000" w:themeColor="text1"/>
-          <w:szCs w:val="21"/>
-        </w:rPr>
-      </w:pPr>
-      <w:r>
-        <w:rPr>
-          <w:color w:val="000000" w:themeColor="text1"/>
-        </w:rPr>
-        <w:t>一个类中定义两个构造函数，在一个构造函数中通过this这个引用来调用另一个构造函数，这样应该可以实现。</w:t>
-      </w:r>
-    </w:p>
-    <w:p>
-      <w:pPr>
-        <w:rPr>
-          <w:color w:val="000000" w:themeColor="text1"/>
-          <w:szCs w:val="21"/>
-        </w:rPr>
-      </w:pPr>
-      <w:r>
-        <w:rPr>
-          <w:color w:val="000000" w:themeColor="text1"/>
-        </w:rPr>
-        <w:t>这样的实现机制在实际做应用开发的时候有会有什么样子的用处纳？贴下写的代码：</w:t>
-      </w:r>
-    </w:p>
-    <w:p>
-      <w:pPr>
-        <w:rPr>
-          <w:rFonts w:ascii="宋体" w:hAnsi="宋体"/>
-          <w:color w:val="000000" w:themeColor="text1"/>
-          <w:sz w:val="24"/>
-          <w:szCs w:val="24"/>
-        </w:rPr>
-      </w:pPr>
-      <w:r>
-        <w:rPr>
-          <w:noProof/>
-          <w:color w:val="000000" w:themeColor="text1"/>
-        </w:rPr>
-        <w:drawing>
-          <wp:inline distT="0" distB="0" distL="0" distR="0" wp14:anchorId="7FC9A892" wp14:editId="7654E92A">
-            <wp:extent cx="190500" cy="190500"/>
-            <wp:effectExtent l="0" t="0" r="0" b="0"/>
-            <wp:docPr id="2" name="图片 2" descr="复制代码">
-              <a:hlinkClick xmlns:a="http://schemas.openxmlformats.org/drawingml/2006/main" r:id="rId11" tooltip="&quot;复制代码&quot;"/>
-            </wp:docPr>
-            <wp:cNvGraphicFramePr>
-              <a:graphicFrameLocks xmlns:a="http://schemas.openxmlformats.org/drawingml/2006/main" noChangeAspect="1"/>
-            </wp:cNvGraphicFramePr>
-            <a:graphic xmlns:a="http://schemas.openxmlformats.org/drawingml/2006/main">
-              <a:graphicData uri="http://schemas.openxmlformats.org/drawingml/2006/picture">
-                <pic:pic xmlns:pic="http://schemas.openxmlformats.org/drawingml/2006/picture">
-                  <pic:nvPicPr>
-                    <pic:cNvPr id="0" name="Picture 5" descr="复制代码">
-                      <a:hlinkClick r:id="rId11" tooltip="&quot;复制代码&quot;"/>
-                    </pic:cNvPr>
-                    <pic:cNvPicPr>
-                      <a:picLocks noChangeAspect="1" noChangeArrowheads="1"/>
-                    </pic:cNvPicPr>
-                  </pic:nvPicPr>
-                  <pic:blipFill>
-                    <a:blip r:embed="rId12">
-                      <a:extLst>
-                        <a:ext uri="{28A0092B-C50C-407E-A947-70E740481C1C}">
-                          <a14:useLocalDpi xmlns:a14="http://schemas.microsoft.com/office/drawing/2010/main" val="0"/>
-                        </a:ext>
-                      </a:extLst>
-                    </a:blip>
-                    <a:srcRect/>
-                    <a:stretch>
-                      <a:fillRect/>
-                    </a:stretch>
-                  </pic:blipFill>
-                  <pic:spPr bwMode="auto">
-                    <a:xfrm>
-                      <a:off x="0" y="0"/>
-                      <a:ext cx="190500" cy="190500"/>
-                    </a:xfrm>
-                    <a:prstGeom prst="rect">
-                      <a:avLst/>
-                    </a:prstGeom>
-                    <a:noFill/>
-                    <a:ln>
-                      <a:noFill/>
-                    </a:ln>
-                  </pic:spPr>
-                </pic:pic>
-              </a:graphicData>
-            </a:graphic>
-          </wp:inline>
-        </w:drawing>
-      </w:r>
-    </w:p>
-    <w:p>
-      <w:r>
-        <w:t>Public</w:t>
-      </w:r>
-      <w:r>
-        <w:t xml:space="preserve"> </w:t>
-      </w:r>
-      <w:r>
-        <w:t>class</w:t>
-      </w:r>
-      <w:r>
-        <w:t xml:space="preserve"> </w:t>
-      </w:r>
-      <w:r>
-        <w:t>ThisDemo{</w:t>
-      </w:r>
-    </w:p>
-    <w:p>
-      <w:pPr>
-        <w:ind w:firstLine="420"/>
-      </w:pPr>
-      <w:r>
-        <w:t>String</w:t>
-      </w:r>
-      <w:r>
-        <w:t xml:space="preserve"> </w:t>
-      </w:r>
-      <w:r>
-        <w:t>name;</w:t>
-      </w:r>
-    </w:p>
-    <w:p>
-      <w:pPr>
-        <w:ind w:firstLine="420"/>
-      </w:pPr>
-      <w:r>
-        <w:t>Int</w:t>
-      </w:r>
-      <w:r>
-        <w:t xml:space="preserve"> </w:t>
-      </w:r>
-      <w:r>
-        <w:t>age;</w:t>
-      </w:r>
-    </w:p>
-    <w:p>
-      <w:pPr>
-        <w:ind w:firstLine="420"/>
-      </w:pPr>
-      <w:r>
-        <w:t>Public</w:t>
-      </w:r>
-      <w:r>
-        <w:t xml:space="preserve"> </w:t>
-      </w:r>
-      <w:r>
-        <w:t>ThisDemo(){</w:t>
-      </w:r>
-    </w:p>
-    <w:p>
-      <w:pPr>
-        <w:ind w:left="420" w:firstLine="420"/>
-      </w:pPr>
-      <w:r>
-        <w:t>this.age=21;</w:t>
-      </w:r>
-    </w:p>
-    <w:p>
-      <w:pPr>
-        <w:ind w:firstLine="420"/>
-      </w:pPr>
-      <w:r>
-        <w:t>}</w:t>
-      </w:r>
-    </w:p>
-    <w:p>
-      <w:pPr>
-        <w:ind w:firstLine="420"/>
-      </w:pPr>
-      <w:r>
-        <w:t>Public</w:t>
-      </w:r>
-      <w:r>
-        <w:t xml:space="preserve"> </w:t>
-      </w:r>
-      <w:r>
-        <w:t>ThisDemo(Stringname,intage){</w:t>
-      </w:r>
-    </w:p>
-    <w:p>
-      <w:pPr>
-        <w:ind w:left="420" w:firstLine="420"/>
-      </w:pPr>
-      <w:r>
-        <w:lastRenderedPageBreak/>
-        <w:t>this();</w:t>
-      </w:r>
-    </w:p>
-    <w:p>
-      <w:pPr>
-        <w:ind w:left="420" w:firstLine="420"/>
-      </w:pPr>
-      <w:r>
-        <w:t>this.name="Mick";</w:t>
-      </w:r>
-    </w:p>
-    <w:p>
-      <w:pPr>
-        <w:ind w:firstLine="420"/>
-      </w:pPr>
-      <w:r>
-        <w:t>}</w:t>
-      </w:r>
-    </w:p>
-    <w:p>
-      <w:pPr>
-        <w:ind w:firstLine="420"/>
-      </w:pPr>
-      <w:r>
-        <w:t>Private</w:t>
-      </w:r>
-      <w:r>
-        <w:t xml:space="preserve"> </w:t>
-      </w:r>
-      <w:r>
-        <w:t>void</w:t>
-      </w:r>
-      <w:r>
-        <w:t xml:space="preserve"> </w:t>
-      </w:r>
-      <w:r>
-        <w:t>print(){</w:t>
-      </w:r>
-    </w:p>
-    <w:p>
-      <w:pPr>
-        <w:ind w:left="420" w:firstLine="420"/>
-      </w:pPr>
-      <w:r>
-        <w:t>System.out.println("最终名字="+this.name);</w:t>
-      </w:r>
-    </w:p>
-    <w:p>
-      <w:pPr>
-        <w:ind w:left="420" w:firstLine="420"/>
-      </w:pPr>
-      <w:r>
-        <w:t>System.out.println("最终的年龄="+this.age);</w:t>
-      </w:r>
-    </w:p>
-    <w:p>
-      <w:pPr>
-        <w:ind w:firstLine="420"/>
-      </w:pPr>
-      <w:r>
-        <w:t>}</w:t>
-      </w:r>
-    </w:p>
-    <w:p>
-      <w:pPr>
-        <w:ind w:firstLine="420"/>
-      </w:pPr>
-      <w:r>
-        <w:t>Public</w:t>
-      </w:r>
-      <w:r>
-        <w:t xml:space="preserve"> </w:t>
-      </w:r>
-      <w:r>
-        <w:t>static</w:t>
-      </w:r>
-      <w:r>
-        <w:t xml:space="preserve"> </w:t>
-      </w:r>
-      <w:r>
-        <w:t>void</w:t>
-      </w:r>
-      <w:r>
-        <w:t xml:space="preserve"> </w:t>
-      </w:r>
-      <w:r>
-        <w:t>main(String[]</w:t>
-      </w:r>
-      <w:r>
-        <w:t xml:space="preserve"> </w:t>
-      </w:r>
-      <w:r>
-        <w:t>args){</w:t>
-      </w:r>
-    </w:p>
-    <w:p>
-      <w:pPr>
-        <w:ind w:left="420" w:firstLine="420"/>
-      </w:pPr>
-      <w:r>
-        <w:t>ThisDemo</w:t>
-      </w:r>
-      <w:r>
-        <w:t xml:space="preserve"> </w:t>
-      </w:r>
-      <w:r>
-        <w:t>tt</w:t>
-      </w:r>
-      <w:r>
-        <w:t xml:space="preserve"> </w:t>
-      </w:r>
-      <w:r>
-        <w:t>=</w:t>
-      </w:r>
-      <w:r>
-        <w:t xml:space="preserve"> </w:t>
-      </w:r>
-      <w:r>
-        <w:t>new</w:t>
-      </w:r>
-      <w:r>
-        <w:t xml:space="preserve"> </w:t>
-      </w:r>
-      <w:r>
-        <w:t>ThisDemo("",0);//随便传进去的参数</w:t>
-      </w:r>
-    </w:p>
-    <w:p>
-      <w:pPr>
-        <w:ind w:left="420" w:firstLine="420"/>
-      </w:pPr>
-      <w:r>
-        <w:t>tt.print();</w:t>
-      </w:r>
-    </w:p>
-    <w:p>
-      <w:pPr>
-        <w:ind w:firstLine="420"/>
-      </w:pPr>
-      <w:r>
-        <w:t>}</w:t>
-      </w:r>
-    </w:p>
-    <w:p>
-      <w:r>
-        <w:t>}</w:t>
-      </w:r>
-    </w:p>
-    <w:p>
-      <w:pPr>
-        <w:rPr>
-          <w:rFonts w:ascii="宋体" w:hAnsi="宋体"/>
-          <w:color w:val="000000" w:themeColor="text1"/>
-          <w:sz w:val="24"/>
-          <w:szCs w:val="24"/>
-        </w:rPr>
-      </w:pPr>
-      <w:r>
-        <w:rPr>
-          <w:noProof/>
-          <w:color w:val="000000" w:themeColor="text1"/>
-        </w:rPr>
-        <w:drawing>
-          <wp:inline distT="0" distB="0" distL="0" distR="0" wp14:anchorId="3281E17A" wp14:editId="3BB3CA7B">
-            <wp:extent cx="190500" cy="190500"/>
-            <wp:effectExtent l="0" t="0" r="0" b="0"/>
-            <wp:docPr id="1" name="图片 1" descr="复制代码">
-              <a:hlinkClick xmlns:a="http://schemas.openxmlformats.org/drawingml/2006/main" r:id="rId11" tooltip="&quot;复制代码&quot;"/>
-            </wp:docPr>
-            <wp:cNvGraphicFramePr>
-              <a:graphicFrameLocks xmlns:a="http://schemas.openxmlformats.org/drawingml/2006/main" noChangeAspect="1"/>
-            </wp:cNvGraphicFramePr>
-            <a:graphic xmlns:a="http://schemas.openxmlformats.org/drawingml/2006/main">
-              <a:graphicData uri="http://schemas.openxmlformats.org/drawingml/2006/picture">
-                <pic:pic xmlns:pic="http://schemas.openxmlformats.org/drawingml/2006/picture">
-                  <pic:nvPicPr>
-                    <pic:cNvPr id="0" name="Picture 6" descr="复制代码">
-                      <a:hlinkClick r:id="rId11" tooltip="&quot;复制代码&quot;"/>
-                    </pic:cNvPr>
-                    <pic:cNvPicPr>
-                      <a:picLocks noChangeAspect="1" noChangeArrowheads="1"/>
-                    </pic:cNvPicPr>
-                  </pic:nvPicPr>
-                  <pic:blipFill>
-                    <a:blip r:embed="rId12">
-                      <a:extLst>
-                        <a:ext uri="{28A0092B-C50C-407E-A947-70E740481C1C}">
-                          <a14:useLocalDpi xmlns:a14="http://schemas.microsoft.com/office/drawing/2010/main" val="0"/>
-                        </a:ext>
-                      </a:extLst>
-                    </a:blip>
-                    <a:srcRect/>
-                    <a:stretch>
-                      <a:fillRect/>
-                    </a:stretch>
-                  </pic:blipFill>
-                  <pic:spPr bwMode="auto">
-                    <a:xfrm>
-                      <a:off x="0" y="0"/>
-                      <a:ext cx="190500" cy="190500"/>
-                    </a:xfrm>
-                    <a:prstGeom prst="rect">
-                      <a:avLst/>
-                    </a:prstGeom>
-                    <a:noFill/>
-                    <a:ln>
-                      <a:noFill/>
-                    </a:ln>
-                  </pic:spPr>
-                </pic:pic>
-              </a:graphicData>
-            </a:graphic>
-          </wp:inline>
-        </w:drawing>
-      </w:r>
-    </w:p>
-    <w:p>
-      <w:pPr>
-        <w:ind w:firstLine="420"/>
-        <w:rPr>
-          <w:color w:val="000000" w:themeColor="text1"/>
-          <w:szCs w:val="21"/>
-        </w:rPr>
-      </w:pPr>
-      <w:r>
-        <w:rPr>
-          <w:color w:val="000000" w:themeColor="text1"/>
-        </w:rPr>
-        <w:t>看上面这段代码虽然很短，理解起来似乎也很顺理成章，在有参数的构造函数中赋值name在无参数的当中赋值age属性。</w:t>
-      </w:r>
-    </w:p>
-    <w:p>
-      <w:pPr>
-        <w:ind w:firstLine="420"/>
-        <w:rPr>
-          <w:color w:val="000000" w:themeColor="text1"/>
-          <w:szCs w:val="21"/>
-        </w:rPr>
-      </w:pPr>
-      <w:r>
-        <w:rPr>
-          <w:color w:val="000000" w:themeColor="text1"/>
-        </w:rPr>
-        <w:t>但我个人觉得其中有点问题，实例化一个类应该先为对象ThisDemo分配内存，先调用构造函数ThisDemo(Stringname,intage)。</w:t>
-      </w:r>
-    </w:p>
-    <w:p>
-      <w:pPr>
-        <w:ind w:firstLine="420"/>
-        <w:rPr>
-          <w:color w:val="000000" w:themeColor="text1"/>
-          <w:szCs w:val="21"/>
-        </w:rPr>
-      </w:pPr>
-      <w:r>
-        <w:rPr>
-          <w:color w:val="000000" w:themeColor="text1"/>
-        </w:rPr>
-        <w:t>执行第一行时，调用ThisDemo()构造函数，也就是说这里应该会有两个内存空间的，一个是为ThisDemo(Stringname,intage)分配的内存空间和另一个是ThisDemo()执行空间。</w:t>
-      </w:r>
-    </w:p>
-    <w:p>
-      <w:pPr>
-        <w:ind w:firstLine="420"/>
-        <w:rPr>
-          <w:color w:val="000000" w:themeColor="text1"/>
-          <w:szCs w:val="21"/>
-        </w:rPr>
-      </w:pPr>
-      <w:r>
-        <w:rPr>
-          <w:color w:val="000000" w:themeColor="text1"/>
-        </w:rPr>
-        <w:t>为什么最后打印出来的结果是都实例化了一个对象中的两个属性name和age纳？请大牛赐教！</w:t>
-      </w:r>
-    </w:p>
-    <w:p>
-      <w:pPr>
-        <w:rPr>
-          <w:color w:val="000000" w:themeColor="text1"/>
-          <w:szCs w:val="21"/>
-        </w:rPr>
-      </w:pPr>
-      <w:r>
-        <w:rPr>
           <w:b/>
           <w:bCs/>
-          <w:color w:val="000000" w:themeColor="text1"/>
-        </w:rPr>
-        <w:t>总结一下：</w:t>
-      </w:r>
-    </w:p>
-    <w:p>
-      <w:pPr>
-        <w:ind w:firstLine="420"/>
-        <w:rPr>
-          <w:color w:val="000000" w:themeColor="text1"/>
-          <w:szCs w:val="21"/>
-        </w:rPr>
-      </w:pPr>
-      <w:r>
-        <w:rPr>
-          <w:color w:val="000000" w:themeColor="text1"/>
-        </w:rPr>
-        <w:t>1）this关键字是类内部当中对自己的一个引用，可以方便类中方法访问自己的属性；</w:t>
-      </w:r>
-    </w:p>
-    <w:p>
-      <w:pPr>
-        <w:ind w:firstLine="420"/>
-        <w:rPr>
-          <w:color w:val="000000" w:themeColor="text1"/>
-          <w:szCs w:val="21"/>
-        </w:rPr>
-      </w:pPr>
-      <w:r>
-        <w:rPr>
-          <w:color w:val="000000" w:themeColor="text1"/>
-        </w:rPr>
-        <w:t>2）可以返回对象的自己这个类的引用，同时还可以在一个构造函数当中调用另一个构造函数。</w:t>
-      </w:r>
-    </w:p>
-    <w:p>
-      <w:pPr>
-        <w:pStyle w:val="3"/>
-        <w:numPr>
-          <w:ilvl w:val="2"/>
-          <w:numId w:val="2"/>
-        </w:numPr>
+        </w:rPr>
+      </w:pPr>
+      <w:r>
         <w:rPr>
           <w:rStyle w:val="a7"/>
-        </w:rPr>
-      </w:pPr>
-      <w:r>
-        <w:rPr>
-          <w:rStyle w:val="a7"/>
-          <w:rFonts w:hint="eastAsia"/>
-        </w:rPr>
-        <w:t>不能继承的情况</w:t>
-      </w:r>
-    </w:p>
-    <w:p>
-      <w:pPr>
-        <w:pStyle w:val="a9"/>
-        <w:numPr>
-          <w:ilvl w:val="0"/>
-          <w:numId w:val="26"/>
-        </w:numPr>
-        <w:ind w:firstLineChars="0"/>
-      </w:pPr>
-      <w:r>
-        <w:rPr>
-          <w:rFonts w:hint="eastAsia"/>
-        </w:rPr>
-        <w:t>类被final修饰</w:t>
-      </w:r>
-    </w:p>
-    <w:p>
-      <w:pPr>
-        <w:pStyle w:val="a9"/>
-        <w:numPr>
-          <w:ilvl w:val="0"/>
-          <w:numId w:val="26"/>
-        </w:numPr>
-        <w:ind w:firstLineChars="0"/>
-      </w:pPr>
-      <w:r>
-        <w:rPr>
-          <w:rFonts w:hint="eastAsia"/>
-        </w:rPr>
-        <w:t>匿名内部类不能继承其他类，单一个内部类可以作为接口，由另一个内部类实现。</w:t>
-      </w:r>
-    </w:p>
-    <w:p/>
-    <w:p>
-      <w:pPr>
-        <w:pStyle w:val="2"/>
-        <w:numPr>
-          <w:ilvl w:val="1"/>
-          <w:numId w:val="2"/>
-        </w:numPr>
-      </w:pPr>
-      <w:r>
-        <w:rPr>
-          <w:rFonts w:hint="eastAsia"/>
-        </w:rPr>
-        <w:t>关于面向对象的面试题</w:t>
-      </w:r>
-    </w:p>
-    <w:p>
-      <w:pPr>
-        <w:pStyle w:val="3"/>
-        <w:numPr>
-          <w:ilvl w:val="2"/>
-          <w:numId w:val="2"/>
-        </w:numPr>
-        <w:rPr>
-          <w:rStyle w:val="a7"/>
-        </w:rPr>
-      </w:pPr>
-      <w:r>
-        <w:rPr>
-          <w:rStyle w:val="a7"/>
-          <w:rFonts w:hint="eastAsia"/>
-        </w:rPr>
-        <w:t>面试题-类初始化</w:t>
-      </w:r>
-      <w:r>
-        <w:rPr>
-          <w:rStyle w:val="a7"/>
-          <w:rFonts w:hint="eastAsia"/>
-        </w:rPr>
-        <w:t>：</w:t>
-      </w:r>
-      <w:r>
-        <w:rPr>
-          <w:rStyle w:val="a7"/>
-        </w:rPr>
-        <w:t>指出下面程序的运行结果。</w:t>
-      </w:r>
-    </w:p>
-    <w:p>
-      <w:r>
-        <w:t>Public class Outer{</w:t>
-      </w:r>
-    </w:p>
-    <w:p>
-      <w:pPr>
-        <w:ind w:firstLine="420"/>
-      </w:pPr>
-      <w:r>
-        <w:t>static classA{</w:t>
-      </w:r>
-    </w:p>
-    <w:p>
-      <w:pPr>
-        <w:ind w:left="420" w:firstLine="420"/>
-      </w:pPr>
-      <w:r>
-        <w:t>static{</w:t>
-      </w:r>
-    </w:p>
-    <w:p>
-      <w:pPr>
-        <w:ind w:left="840" w:firstLine="420"/>
-      </w:pPr>
-      <w:r>
-        <w:t>System.out.print("1");</w:t>
-      </w:r>
-    </w:p>
-    <w:p>
-      <w:pPr>
-        <w:ind w:left="420" w:firstLine="420"/>
-      </w:pPr>
-      <w:r>
-        <w:t>}</w:t>
-      </w:r>
-    </w:p>
-    <w:p>
-      <w:pPr>
-        <w:ind w:firstLine="420"/>
-      </w:pPr>
-      <w:r>
-        <w:t>Public A(){</w:t>
-      </w:r>
-    </w:p>
-    <w:p>
-      <w:pPr>
-        <w:ind w:left="420" w:firstLine="420"/>
-      </w:pPr>
-      <w:r>
-        <w:lastRenderedPageBreak/>
-        <w:t>System.out.print("2");</w:t>
-      </w:r>
-    </w:p>
-    <w:p>
-      <w:pPr>
-        <w:ind w:firstLine="420"/>
-      </w:pPr>
-      <w:r>
-        <w:t>}</w:t>
-      </w:r>
-    </w:p>
-    <w:p>
-      <w:r>
-        <w:t>}</w:t>
-      </w:r>
-    </w:p>
-    <w:p>
-      <w:r>
-        <w:t>Static class B extends A{</w:t>
-      </w:r>
-    </w:p>
-    <w:p>
-      <w:pPr>
-        <w:ind w:leftChars="100" w:left="210" w:firstLine="210"/>
-      </w:pPr>
-      <w:r>
-        <w:t>static{</w:t>
-      </w:r>
-    </w:p>
-    <w:p>
-      <w:pPr>
-        <w:ind w:leftChars="300" w:left="630" w:firstLine="210"/>
-      </w:pPr>
-      <w:r>
-        <w:t>System.out.print("a");</w:t>
-      </w:r>
-    </w:p>
-    <w:p>
-      <w:pPr>
-        <w:ind w:leftChars="100" w:left="210" w:firstLine="210"/>
-      </w:pPr>
-      <w:r>
-        <w:t>}</w:t>
-      </w:r>
-    </w:p>
-    <w:p>
-      <w:pPr>
-        <w:ind w:firstLine="420"/>
-      </w:pPr>
-      <w:r>
-        <w:t>Public B(){</w:t>
-      </w:r>
-    </w:p>
-    <w:p>
-      <w:pPr>
-        <w:ind w:left="420" w:firstLine="420"/>
-      </w:pPr>
-      <w:r>
-        <w:t>System.out.print("b");</w:t>
-      </w:r>
-    </w:p>
-    <w:p>
-      <w:pPr>
-        <w:ind w:firstLine="420"/>
-      </w:pPr>
-      <w:r>
-        <w:t>}</w:t>
-      </w:r>
-    </w:p>
-    <w:p>
-      <w:pPr>
-        <w:ind w:leftChars="100" w:left="210" w:firstLine="210"/>
-      </w:pPr>
-      <w:r>
-        <w:t>Public static void main(String[] args){</w:t>
-      </w:r>
-    </w:p>
-    <w:p>
-      <w:pPr>
-        <w:ind w:leftChars="300" w:left="630" w:firstLine="210"/>
-      </w:pPr>
-      <w:r>
-        <w:t>A ab = new B();</w:t>
-      </w:r>
-    </w:p>
-    <w:p>
-      <w:pPr>
-        <w:ind w:leftChars="200" w:left="420" w:firstLine="420"/>
-      </w:pPr>
-      <w:r>
-        <w:t>ab = new B();</w:t>
-      </w:r>
-    </w:p>
-    <w:p>
-      <w:pPr>
-        <w:ind w:firstLine="420"/>
-      </w:pPr>
-      <w:r>
-        <w:t>}</w:t>
-      </w:r>
-    </w:p>
-    <w:p>
-      <w:r>
-        <w:t>}</w:t>
-      </w:r>
-    </w:p>
-    <w:p>
-      <w:pPr>
-        <w:shd w:val="clear" w:color="auto" w:fill="FFFFFF"/>
-        <w:spacing w:after="408"/>
-        <w:ind w:left="480" w:hangingChars="200" w:hanging="480"/>
-        <w:jc w:val="left"/>
-        <w:rPr>
-          <w:rFonts w:ascii="微软雅黑" w:eastAsia="宋体" w:hAnsi="微软雅黑" w:cs="宋体"/>
-          <w:color w:val="3F3F3F"/>
-          <w:kern w:val="0"/>
-          <w:sz w:val="24"/>
-          <w:szCs w:val="24"/>
-        </w:rPr>
-      </w:pPr>
-      <w:r>
-        <w:rPr>
-          <w:rFonts w:ascii="微软雅黑" w:eastAsia="宋体" w:hAnsi="微软雅黑" w:cs="宋体"/>
-          <w:color w:val="3F3F3F"/>
-          <w:kern w:val="0"/>
-          <w:sz w:val="24"/>
-          <w:szCs w:val="24"/>
-        </w:rPr>
-        <w:t>答：执行结果：</w:t>
-      </w:r>
-      <w:r>
-        <w:rPr>
-          <w:rFonts w:ascii="微软雅黑" w:eastAsia="宋体" w:hAnsi="微软雅黑" w:cs="宋体"/>
-          <w:color w:val="3F3F3F"/>
-          <w:kern w:val="0"/>
-          <w:sz w:val="24"/>
-          <w:szCs w:val="24"/>
-        </w:rPr>
-        <w:t>1a2b2b</w:t>
-      </w:r>
-      <w:r>
-        <w:rPr>
-          <w:rFonts w:ascii="微软雅黑" w:eastAsia="宋体" w:hAnsi="微软雅黑" w:cs="宋体"/>
-          <w:color w:val="3F3F3F"/>
-          <w:kern w:val="0"/>
-          <w:sz w:val="24"/>
-          <w:szCs w:val="24"/>
-        </w:rPr>
-        <w:t>。创建对象时构造器的调用顺序是：先初始化静态成员，然后调用父类构造器，再初始化非静态成员，最后调用自身构造器。</w:t>
-      </w:r>
-    </w:p>
-    <w:p>
-      <w:pPr>
-        <w:pStyle w:val="3"/>
-        <w:numPr>
-          <w:ilvl w:val="2"/>
-          <w:numId w:val="2"/>
-        </w:numPr>
-        <w:rPr>
-          <w:rStyle w:val="a7"/>
-        </w:rPr>
-      </w:pPr>
-      <w:r>
-        <w:rPr>
-          <w:rStyle w:val="a7"/>
-          <w:rFonts w:hint="eastAsia"/>
-        </w:rPr>
-        <w:t>面试题-</w:t>
-      </w:r>
-      <w:r>
-        <w:rPr>
-          <w:rStyle w:val="a7"/>
-        </w:rPr>
-        <w:t>S</w:t>
-      </w:r>
-      <w:r>
-        <w:rPr>
-          <w:rStyle w:val="a7"/>
-          <w:rFonts w:hint="eastAsia"/>
-        </w:rPr>
-        <w:t>tatic：</w:t>
-      </w:r>
-      <w:r>
-        <w:rPr>
-          <w:rStyle w:val="a7"/>
-        </w:rPr>
-        <w:t>S</w:t>
-      </w:r>
-      <w:r>
-        <w:rPr>
-          <w:rStyle w:val="a7"/>
-          <w:rFonts w:hint="eastAsia"/>
-        </w:rPr>
-        <w:t>tatic可以作为类的修饰符吗？</w:t>
-      </w:r>
-    </w:p>
-    <w:p>
-      <w:r>
-        <w:rPr>
-          <w:rFonts w:hint="eastAsia"/>
-        </w:rPr>
-        <w:t>答：</w:t>
-      </w:r>
-    </w:p>
-    <w:p>
-      <w:r>
-        <w:rPr>
-          <w:rFonts w:hint="eastAsia"/>
-        </w:rPr>
-        <w:t>可以的，但是只能是作为某个类的内部类时，才能用static修饰</w:t>
-      </w:r>
-      <w:r>
-        <w:rPr>
-          <w:rFonts w:hint="eastAsia"/>
-        </w:rPr>
-        <w:t>。</w:t>
-      </w:r>
-      <w:r>
-        <w:rPr>
-          <w:rFonts w:hint="eastAsia"/>
-        </w:rPr>
-        <w:t>主类不能用static修饰</w:t>
-      </w:r>
-    </w:p>
-    <w:p/>
-    <w:p>
-      <w:pPr>
-        <w:pStyle w:val="3"/>
-        <w:numPr>
-          <w:ilvl w:val="2"/>
-          <w:numId w:val="2"/>
-        </w:numPr>
-        <w:rPr>
-          <w:rStyle w:val="a7"/>
-        </w:rPr>
-      </w:pPr>
-      <w:r>
-        <w:rPr>
-          <w:rStyle w:val="a7"/>
-          <w:rFonts w:hint="eastAsia"/>
-        </w:rPr>
-        <w:t>面试题-static</w:t>
-      </w:r>
-      <w:r>
-        <w:rPr>
-          <w:rStyle w:val="a7"/>
-          <w:rFonts w:hint="eastAsia"/>
-        </w:rPr>
-        <w:t>：</w:t>
-      </w:r>
-      <w:r>
-        <w:rPr>
-          <w:rStyle w:val="a7"/>
-          <w:rFonts w:hint="eastAsia"/>
-        </w:rPr>
-        <w:t>阐述静态变量和实例变量的区别。</w:t>
-      </w:r>
-    </w:p>
-    <w:p>
-      <w:pPr>
-        <w:shd w:val="clear" w:color="auto" w:fill="FFFFFF"/>
-        <w:spacing w:after="408"/>
-        <w:ind w:left="480" w:hangingChars="200" w:hanging="480"/>
-        <w:jc w:val="left"/>
-        <w:rPr>
-          <w:rFonts w:eastAsia="宋体" w:cs="宋体"/>
-          <w:kern w:val="0"/>
-          <w:sz w:val="24"/>
-          <w:szCs w:val="24"/>
-        </w:rPr>
-      </w:pPr>
-      <w:r>
-        <w:rPr>
-          <w:rFonts w:ascii="微软雅黑" w:eastAsia="宋体" w:hAnsi="微软雅黑" w:cs="宋体" w:hint="eastAsia"/>
-          <w:color w:val="3F3F3F"/>
-          <w:kern w:val="0"/>
-          <w:sz w:val="24"/>
-          <w:szCs w:val="24"/>
-        </w:rPr>
-        <w:t>答：</w:t>
-      </w:r>
-      <w:r>
-        <w:rPr>
-          <w:rFonts w:ascii="微软雅黑" w:eastAsia="宋体" w:hAnsi="微软雅黑" w:cs="宋体"/>
-          <w:color w:val="3F3F3F"/>
-          <w:kern w:val="0"/>
-          <w:sz w:val="24"/>
-          <w:szCs w:val="24"/>
-        </w:rPr>
-        <w:br/>
-      </w:r>
-      <w:r>
-        <w:rPr>
-          <w:rFonts w:ascii="微软雅黑" w:eastAsia="宋体" w:hAnsi="微软雅黑" w:cs="宋体" w:hint="eastAsia"/>
-          <w:color w:val="3F3F3F"/>
-          <w:kern w:val="0"/>
-          <w:sz w:val="24"/>
-          <w:szCs w:val="24"/>
-        </w:rPr>
-        <w:t>静态变量是被</w:t>
-      </w:r>
-      <w:r>
-        <w:rPr>
-          <w:rFonts w:ascii="微软雅黑" w:eastAsia="宋体" w:hAnsi="微软雅黑" w:cs="宋体"/>
-          <w:color w:val="3F3F3F"/>
-          <w:kern w:val="0"/>
-          <w:sz w:val="24"/>
-          <w:szCs w:val="24"/>
-        </w:rPr>
-        <w:t>static</w:t>
-      </w:r>
-      <w:r>
-        <w:rPr>
-          <w:rFonts w:ascii="微软雅黑" w:eastAsia="宋体" w:hAnsi="微软雅黑" w:cs="宋体" w:hint="eastAsia"/>
-          <w:color w:val="3F3F3F"/>
-          <w:kern w:val="0"/>
-          <w:sz w:val="24"/>
-          <w:szCs w:val="24"/>
-        </w:rPr>
-        <w:t>修饰符修饰的变量，也称为类变量，它属于类，不属于类的任何一个对象，一个类不管创建多少个对象，静态变量在内存中有且仅有一个拷贝；实例变量必须依存于某一实例，需要先创建对象然后通过对象才能访问到它。静态变量可以实现让多个对象共享内存。</w:t>
-      </w:r>
-    </w:p>
-    <w:p>
-      <w:pPr>
-        <w:shd w:val="clear" w:color="auto" w:fill="FFFFFF"/>
-        <w:spacing w:after="408"/>
-        <w:ind w:left="482" w:hangingChars="200" w:hanging="482"/>
-        <w:jc w:val="left"/>
-        <w:rPr>
-          <w:rFonts w:eastAsia="宋体" w:cs="宋体"/>
-          <w:kern w:val="0"/>
-          <w:sz w:val="24"/>
-          <w:szCs w:val="24"/>
-        </w:rPr>
-      </w:pPr>
-      <w:r>
-        <w:rPr>
-          <w:rFonts w:ascii="微软雅黑" w:eastAsia="宋体" w:hAnsi="微软雅黑" w:cs="宋体" w:hint="eastAsia"/>
-          <w:b/>
-          <w:bCs/>
-          <w:color w:val="6F6F6F"/>
-          <w:kern w:val="0"/>
-          <w:sz w:val="24"/>
-          <w:szCs w:val="24"/>
-        </w:rPr>
-        <w:t>补充：</w:t>
-      </w:r>
-      <w:r>
-        <w:rPr>
-          <w:rFonts w:ascii="微软雅黑" w:eastAsia="宋体" w:hAnsi="微软雅黑" w:cs="宋体" w:hint="eastAsia"/>
-          <w:color w:val="6F6F6F"/>
-          <w:kern w:val="0"/>
-          <w:sz w:val="24"/>
-          <w:szCs w:val="24"/>
-        </w:rPr>
-        <w:t>在</w:t>
-      </w:r>
-      <w:r>
-        <w:rPr>
-          <w:rFonts w:ascii="微软雅黑" w:eastAsia="宋体" w:hAnsi="微软雅黑" w:cs="宋体"/>
-          <w:color w:val="6F6F6F"/>
-          <w:kern w:val="0"/>
-          <w:sz w:val="24"/>
-          <w:szCs w:val="24"/>
-        </w:rPr>
-        <w:t>Java</w:t>
-      </w:r>
-      <w:r>
-        <w:rPr>
-          <w:rFonts w:ascii="微软雅黑" w:eastAsia="宋体" w:hAnsi="微软雅黑" w:cs="宋体" w:hint="eastAsia"/>
-          <w:color w:val="6F6F6F"/>
-          <w:kern w:val="0"/>
-          <w:sz w:val="24"/>
-          <w:szCs w:val="24"/>
-        </w:rPr>
-        <w:t>开发中，上下文类和工具类中通常会有大量的静态成员。</w:t>
-      </w:r>
-    </w:p>
-    <w:p/>
-    <w:p>
-      <w:pPr>
-        <w:pStyle w:val="3"/>
-        <w:numPr>
-          <w:ilvl w:val="2"/>
-          <w:numId w:val="2"/>
-        </w:numPr>
-        <w:rPr>
-          <w:rStyle w:val="a7"/>
-          <w:b/>
-          <w:bCs/>
-        </w:rPr>
-      </w:pPr>
-      <w:r>
-        <w:rPr>
-          <w:rStyle w:val="a7"/>
-          <w:rFonts w:hint="eastAsia"/>
-        </w:rPr>
-        <w:lastRenderedPageBreak/>
+          <w:rFonts w:hint="eastAsia"/>
+        </w:rPr>
         <w:t>面试题-</w:t>
       </w:r>
       <w:r>
@@ -12267,6 +9972,7 @@
           <w:rFonts w:hint="eastAsia"/>
           <w:b/>
         </w:rPr>
+        <w:lastRenderedPageBreak/>
         <w:t>调用已创建好的对象的clone方法无论何时我们调用一个对象的</w:t>
       </w:r>
       <w:r>
@@ -12342,7 +10048,6 @@
           <w:rFonts w:hint="eastAsia"/>
           <w:b/>
         </w:rPr>
-        <w:lastRenderedPageBreak/>
         <w:t>运用反序列化手段</w:t>
       </w:r>
       <w:r>
@@ -12808,7 +10513,14 @@
         <w:rPr>
           <w:shd w:val="clear" w:color="auto" w:fill="FFFFFF"/>
         </w:rPr>
-        <w:t>答：不对，如果两个对象x和y满足x.equals(y)==true，它们的哈希码（hashcode）应当相同。Java对于eqauls方法和hashCode方法是这样规定的：(1)如果两个对象相同（equals方法返回true），那么它们的hashCode值一定要相同；(2)如果两个对象的hashCode相同，它们并不一定相同。当然，你未必要按照要求去做，但是如果你违背了上述原则就会发现在使用容器时，相同的对象可以出现在Set集合中，同时增加新元素的效率会大大下降（对于使用哈希存储的系统，如果哈希码频繁的冲突将会造成存取性能急剧下降）。</w:t>
+        <w:t>答：不对，如果两个对象x和y满足x.equals(y)==true，它们的哈希码（hashcode）应当相</w:t>
+      </w:r>
+      <w:r>
+        <w:rPr>
+          <w:shd w:val="clear" w:color="auto" w:fill="FFFFFF"/>
+        </w:rPr>
+        <w:lastRenderedPageBreak/>
+        <w:t>同。Java对于eqauls方法和hashCode方法是这样规定的：(1)如果两个对象相同（equals方法返回true），那么它们的hashCode值一定要相同；(2)如果两个对象的hashCode相同，它们并不一定相同。当然，你未必要按照要求去做，但是如果你违背了上述原则就会发现在使用容器时，相同的对象可以出现在Set集合中，同时增加新元素的效率会大大下降（对于使用哈希存储的系统，如果哈希码频繁的冲突将会造成存取性能急剧下降）。</w:t>
       </w:r>
     </w:p>
     <w:p>
@@ -12832,7 +10544,7 @@
         </w:rPr>
         <w:t>关于equals和hashCode方法，很多Java程序都知道，但很多人也就是仅仅知道而已，在JoshuaBloch的大作《EffectiveJava》（很多软件公司，《EffectiveJava》、《Java编程思想》以及《重构：改善既有代码质量》是Java程序员必看书籍，如果你还没看过，那就赶紧去</w:t>
       </w:r>
-      <w:hyperlink r:id="rId13" w:tgtFrame="_blank" w:history="1">
+      <w:hyperlink r:id="rId11" w:tgtFrame="_blank" w:history="1">
         <w:r>
           <w:rPr>
             <w:color w:val="6F6F6F"/>
@@ -12851,12 +10563,6 @@
           <w:color w:val="6F6F6F"/>
         </w:rPr>
         <w:br/>
-      </w:r>
-      <w:r>
-        <w:rPr>
-          <w:color w:val="6F6F6F"/>
-        </w:rPr>
-        <w:lastRenderedPageBreak/>
         <w:t>首先equals方法必须满足自反性（x.equals(x)必须返回true）、对称性（x.equals(y)返回true时，y.equals(x)也必须返回true）、传递性（x.equals(y)和y.equals(z)都返回true时，x.equals(z)也必须返回true）和一致性（当x和y引用的对象信息没有被修改时，多次调用x.equals(y)应该得到同样的返回值），而且对于任何非null值的引用x，x.equals(null)必须返回false。</w:t>
       </w:r>
       <w:r>
@@ -13065,6 +10771,7 @@
           <w:rStyle w:val="a7"/>
           <w:rFonts w:hint="eastAsia"/>
         </w:rPr>
+        <w:lastRenderedPageBreak/>
         <w:t>面试题-内部类</w:t>
       </w:r>
       <w:r>
@@ -13222,7 +10929,6 @@
           <w:sz w:val="19"/>
           <w:szCs w:val="19"/>
         </w:rPr>
-        <w:lastRenderedPageBreak/>
         <w:t>C</w:t>
       </w:r>
       <w:r>
@@ -13976,6 +11682,7 @@
         <w:ind w:firstLine="420"/>
       </w:pPr>
       <w:r>
+        <w:lastRenderedPageBreak/>
         <w:t>4）一个类只能继承一个抽象类，而一个类却可以实现多个接口。</w:t>
       </w:r>
     </w:p>
@@ -13991,11 +11698,7 @@
         <w:ind w:firstLine="420"/>
       </w:pPr>
       <w:r>
-        <w:t>1）抽象类是对一种事物的抽象，即对类抽象，而接口是对行为的抽象。抽象类是对整个类整体进行抽象，包括属性、行为，但是接口却是对类局部（行为）进行抽象。举个简单的例子，飞机和鸟是不同类的事物，但是它们都有一个共性，就是都会飞。那么在设计的时候，可以将飞机设计为一个类Airplane，将鸟设计为一个类Bird，但是不能将飞行这个特性也设计为类，因此它只是一个行为特性，并不是对一类事物的抽象描述。此时可以将飞行设计为一个接口Fly，包含方法fly()，然后Airplane和Bird分别根据自己的需要实现Fly这个</w:t>
-      </w:r>
-      <w:r>
-        <w:lastRenderedPageBreak/>
-        <w:t>接口。然后至于有不同种类的飞机，比如战斗机、民用飞机等直接继承Airplane即可，对于鸟也是类似的，不同种类的鸟直接继承Bird类即可。从这里可以看出，继承是一个"是不是"的关系，而接口实现则是"有没有"的关系。如果一个类继承了某个抽象类，则子类必定是抽象类的种类，而接口实现则是有没有、具备不具备的关系，比如鸟是否能飞（或者是否具备飞行这个特点），能飞行则可以实现这个接口，不能飞行就不实现这个接口。</w:t>
+        <w:t>1）抽象类是对一种事物的抽象，即对类抽象，而接口是对行为的抽象。抽象类是对整个类整体进行抽象，包括属性、行为，但是接口却是对类局部（行为）进行抽象。举个简单的例子，飞机和鸟是不同类的事物，但是它们都有一个共性，就是都会飞。那么在设计的时候，可以将飞机设计为一个类Airplane，将鸟设计为一个类Bird，但是不能将飞行这个特性也设计为类，因此它只是一个行为特性，并不是对一类事物的抽象描述。此时可以将飞行设计为一个接口Fly，包含方法fly()，然后Airplane和Bird分别根据自己的需要实现Fly这个接口。然后至于有不同种类的飞机，比如战斗机、民用飞机等直接继承Airplane即可，对于鸟也是类似的，不同种类的鸟直接继承Bird类即可。从这里可以看出，继承是一个"是不是"的关系，而接口实现则是"有没有"的关系。如果一个类继承了某个抽象类，则子类必定是抽象类的种类，而接口实现则是有没有、具备不具备的关系，比如鸟是否能飞（或者是否具备飞行这个特点），能飞行则可以实现这个接口，不能飞行就不实现这个接口。</w:t>
       </w:r>
     </w:p>
     <w:p>
@@ -14174,6 +11877,7 @@
           <w:rStyle w:val="a7"/>
           <w:rFonts w:hint="eastAsia"/>
         </w:rPr>
+        <w:lastRenderedPageBreak/>
         <w:t>面试题-抽象类/接口：</w:t>
       </w:r>
       <w:r>
@@ -14220,13 +11924,7 @@
       </w:pPr>
     </w:p>
     <w:p/>
-    <w:p>
-      <w:pPr>
-        <w:rPr>
-          <w:rFonts w:hint="eastAsia"/>
-        </w:rPr>
-      </w:pPr>
-    </w:p>
+    <w:p/>
     <w:p/>
     <w:sectPr>
       <w:pgSz w:w="11906" w:h="16838"/>
@@ -14239,7 +11937,7 @@
 </file>
 
 <file path=word/endnotes.xml><?xml version="1.0" encoding="utf-8"?>
-<w:endnotes xmlns:wpc="http://schemas.microsoft.com/office/word/2010/wordprocessingCanvas" xmlns:cx="http://schemas.microsoft.com/office/drawing/2014/chartex" xmlns:cx1="http://schemas.microsoft.com/office/drawing/2015/9/8/chartex" xmlns:cx2="http://schemas.microsoft.com/office/drawing/2015/10/21/chartex" xmlns:cx3="http://schemas.microsoft.com/office/drawing/2016/5/9/chartex" xmlns:cx4="http://schemas.microsoft.com/office/drawing/2016/5/10/chartex" xmlns:cx5="http://schemas.microsoft.com/office/drawing/2016/5/11/chartex" xmlns:cx6="http://schemas.microsoft.com/office/drawing/2016/5/12/chartex" xmlns:cx7="http://schemas.microsoft.com/office/drawing/2016/5/13/chartex" xmlns:cx8="http://schemas.microsoft.com/office/drawing/2016/5/14/chartex" xmlns:mc="http://schemas.openxmlformats.org/markup-compatibility/2006" xmlns:aink="http://schemas.microsoft.com/office/drawing/2016/ink" xmlns:am3d="http://schemas.microsoft.com/office/drawing/2017/model3d" xmlns:o="urn:schemas-microsoft-com:office:office" xmlns:r="http://schemas.openxmlformats.org/officeDocument/2006/relationships" xmlns:m="http://schemas.openxmlformats.org/officeDocument/2006/math" xmlns:v="urn:schemas-microsoft-com:vml" xmlns:wp14="http://schemas.microsoft.com/office/word/2010/wordprocessingDrawing" xmlns:wp="http://schemas.openxmlformats.org/drawingml/2006/wordprocessingDrawing" xmlns:w10="urn:schemas-microsoft-com:office:word" xmlns:w="http://schemas.openxmlformats.org/wordprocessingml/2006/main" xmlns:w14="http://schemas.microsoft.com/office/word/2010/wordml" xmlns:w15="http://schemas.microsoft.com/office/word/2012/wordml" xmlns:w16cid="http://schemas.microsoft.com/office/word/2016/wordml/cid" xmlns:w16se="http://schemas.microsoft.com/office/word/2015/wordml/symex" xmlns:wpg="http://schemas.microsoft.com/office/word/2010/wordprocessingGroup" xmlns:wpi="http://schemas.microsoft.com/office/word/2010/wordprocessingInk" xmlns:wne="http://schemas.microsoft.com/office/word/2006/wordml" xmlns:wps="http://schemas.microsoft.com/office/word/2010/wordprocessingShape" mc:Ignorable="w14 w15 w16se w16cid wp14">
+<w:endnotes xmlns:wpc="http://schemas.microsoft.com/office/word/2010/wordprocessingCanvas" xmlns:cx="http://schemas.microsoft.com/office/drawing/2014/chartex" xmlns:mc="http://schemas.openxmlformats.org/markup-compatibility/2006" xmlns:o="urn:schemas-microsoft-com:office:office" xmlns:r="http://schemas.openxmlformats.org/officeDocument/2006/relationships" xmlns:m="http://schemas.openxmlformats.org/officeDocument/2006/math" xmlns:v="urn:schemas-microsoft-com:vml" xmlns:wp14="http://schemas.microsoft.com/office/word/2010/wordprocessingDrawing" xmlns:wp="http://schemas.openxmlformats.org/drawingml/2006/wordprocessingDrawing" xmlns:w10="urn:schemas-microsoft-com:office:word" xmlns:w="http://schemas.openxmlformats.org/wordprocessingml/2006/main" xmlns:w14="http://schemas.microsoft.com/office/word/2010/wordml" xmlns:w15="http://schemas.microsoft.com/office/word/2012/wordml" xmlns:w16se="http://schemas.microsoft.com/office/word/2015/wordml/symex" xmlns:wpg="http://schemas.microsoft.com/office/word/2010/wordprocessingGroup" xmlns:wpi="http://schemas.microsoft.com/office/word/2010/wordprocessingInk" xmlns:wne="http://schemas.microsoft.com/office/word/2006/wordml" xmlns:wps="http://schemas.microsoft.com/office/word/2010/wordprocessingShape" mc:Ignorable="w14 w15 w16se wp14">
   <w:endnote w:type="separator" w:id="-1">
     <w:p>
       <w:r>
@@ -14258,7 +11956,7 @@
 </file>
 
 <file path=word/footnotes.xml><?xml version="1.0" encoding="utf-8"?>
-<w:footnotes xmlns:wpc="http://schemas.microsoft.com/office/word/2010/wordprocessingCanvas" xmlns:cx="http://schemas.microsoft.com/office/drawing/2014/chartex" xmlns:cx1="http://schemas.microsoft.com/office/drawing/2015/9/8/chartex" xmlns:cx2="http://schemas.microsoft.com/office/drawing/2015/10/21/chartex" xmlns:cx3="http://schemas.microsoft.com/office/drawing/2016/5/9/chartex" xmlns:cx4="http://schemas.microsoft.com/office/drawing/2016/5/10/chartex" xmlns:cx5="http://schemas.microsoft.com/office/drawing/2016/5/11/chartex" xmlns:cx6="http://schemas.microsoft.com/office/drawing/2016/5/12/chartex" xmlns:cx7="http://schemas.microsoft.com/office/drawing/2016/5/13/chartex" xmlns:cx8="http://schemas.microsoft.com/office/drawing/2016/5/14/chartex" xmlns:mc="http://schemas.openxmlformats.org/markup-compatibility/2006" xmlns:aink="http://schemas.microsoft.com/office/drawing/2016/ink" xmlns:am3d="http://schemas.microsoft.com/office/drawing/2017/model3d" xmlns:o="urn:schemas-microsoft-com:office:office" xmlns:r="http://schemas.openxmlformats.org/officeDocument/2006/relationships" xmlns:m="http://schemas.openxmlformats.org/officeDocument/2006/math" xmlns:v="urn:schemas-microsoft-com:vml" xmlns:wp14="http://schemas.microsoft.com/office/word/2010/wordprocessingDrawing" xmlns:wp="http://schemas.openxmlformats.org/drawingml/2006/wordprocessingDrawing" xmlns:w10="urn:schemas-microsoft-com:office:word" xmlns:w="http://schemas.openxmlformats.org/wordprocessingml/2006/main" xmlns:w14="http://schemas.microsoft.com/office/word/2010/wordml" xmlns:w15="http://schemas.microsoft.com/office/word/2012/wordml" xmlns:w16cid="http://schemas.microsoft.com/office/word/2016/wordml/cid" xmlns:w16se="http://schemas.microsoft.com/office/word/2015/wordml/symex" xmlns:wpg="http://schemas.microsoft.com/office/word/2010/wordprocessingGroup" xmlns:wpi="http://schemas.microsoft.com/office/word/2010/wordprocessingInk" xmlns:wne="http://schemas.microsoft.com/office/word/2006/wordml" xmlns:wps="http://schemas.microsoft.com/office/word/2010/wordprocessingShape" mc:Ignorable="w14 w15 w16se w16cid wp14">
+<w:footnotes xmlns:wpc="http://schemas.microsoft.com/office/word/2010/wordprocessingCanvas" xmlns:cx="http://schemas.microsoft.com/office/drawing/2014/chartex" xmlns:mc="http://schemas.openxmlformats.org/markup-compatibility/2006" xmlns:o="urn:schemas-microsoft-com:office:office" xmlns:r="http://schemas.openxmlformats.org/officeDocument/2006/relationships" xmlns:m="http://schemas.openxmlformats.org/officeDocument/2006/math" xmlns:v="urn:schemas-microsoft-com:vml" xmlns:wp14="http://schemas.microsoft.com/office/word/2010/wordprocessingDrawing" xmlns:wp="http://schemas.openxmlformats.org/drawingml/2006/wordprocessingDrawing" xmlns:w10="urn:schemas-microsoft-com:office:word" xmlns:w="http://schemas.openxmlformats.org/wordprocessingml/2006/main" xmlns:w14="http://schemas.microsoft.com/office/word/2010/wordml" xmlns:w15="http://schemas.microsoft.com/office/word/2012/wordml" xmlns:w16se="http://schemas.microsoft.com/office/word/2015/wordml/symex" xmlns:wpg="http://schemas.microsoft.com/office/word/2010/wordprocessingGroup" xmlns:wpi="http://schemas.microsoft.com/office/word/2010/wordprocessingInk" xmlns:wne="http://schemas.microsoft.com/office/word/2006/wordml" xmlns:wps="http://schemas.microsoft.com/office/word/2010/wordprocessingShape" mc:Ignorable="w14 w15 w16se wp14">
   <w:footnote w:type="separator" w:id="-1">
     <w:p>
       <w:r>
@@ -14277,7 +11975,7 @@
 </file>
 
 <file path=word/numbering.xml><?xml version="1.0" encoding="utf-8"?>
-<w:numbering xmlns:wpc="http://schemas.microsoft.com/office/word/2010/wordprocessingCanvas" xmlns:cx="http://schemas.microsoft.com/office/drawing/2014/chartex" xmlns:cx1="http://schemas.microsoft.com/office/drawing/2015/9/8/chartex" xmlns:cx2="http://schemas.microsoft.com/office/drawing/2015/10/21/chartex" xmlns:cx3="http://schemas.microsoft.com/office/drawing/2016/5/9/chartex" xmlns:cx4="http://schemas.microsoft.com/office/drawing/2016/5/10/chartex" xmlns:cx5="http://schemas.microsoft.com/office/drawing/2016/5/11/chartex" xmlns:cx6="http://schemas.microsoft.com/office/drawing/2016/5/12/chartex" xmlns:cx7="http://schemas.microsoft.com/office/drawing/2016/5/13/chartex" xmlns:cx8="http://schemas.microsoft.com/office/drawing/2016/5/14/chartex" xmlns:mc="http://schemas.openxmlformats.org/markup-compatibility/2006" xmlns:aink="http://schemas.microsoft.com/office/drawing/2016/ink" xmlns:am3d="http://schemas.microsoft.com/office/drawing/2017/model3d" xmlns:o="urn:schemas-microsoft-com:office:office" xmlns:r="http://schemas.openxmlformats.org/officeDocument/2006/relationships" xmlns:m="http://schemas.openxmlformats.org/officeDocument/2006/math" xmlns:v="urn:schemas-microsoft-com:vml" xmlns:wp14="http://schemas.microsoft.com/office/word/2010/wordprocessingDrawing" xmlns:wp="http://schemas.openxmlformats.org/drawingml/2006/wordprocessingDrawing" xmlns:w10="urn:schemas-microsoft-com:office:word" xmlns:w="http://schemas.openxmlformats.org/wordprocessingml/2006/main" xmlns:w14="http://schemas.microsoft.com/office/word/2010/wordml" xmlns:w15="http://schemas.microsoft.com/office/word/2012/wordml" xmlns:w16cid="http://schemas.microsoft.com/office/word/2016/wordml/cid" xmlns:w16se="http://schemas.microsoft.com/office/word/2015/wordml/symex" xmlns:wpg="http://schemas.microsoft.com/office/word/2010/wordprocessingGroup" xmlns:wpi="http://schemas.microsoft.com/office/word/2010/wordprocessingInk" xmlns:wne="http://schemas.microsoft.com/office/word/2006/wordml" xmlns:wps="http://schemas.microsoft.com/office/word/2010/wordprocessingShape" mc:Ignorable="w14 w15 w16se w16cid wp14">
+<w:numbering xmlns:wpc="http://schemas.microsoft.com/office/word/2010/wordprocessingCanvas" xmlns:cx="http://schemas.microsoft.com/office/drawing/2014/chartex" xmlns:mc="http://schemas.openxmlformats.org/markup-compatibility/2006" xmlns:o="urn:schemas-microsoft-com:office:office" xmlns:r="http://schemas.openxmlformats.org/officeDocument/2006/relationships" xmlns:m="http://schemas.openxmlformats.org/officeDocument/2006/math" xmlns:v="urn:schemas-microsoft-com:vml" xmlns:wp14="http://schemas.microsoft.com/office/word/2010/wordprocessingDrawing" xmlns:wp="http://schemas.openxmlformats.org/drawingml/2006/wordprocessingDrawing" xmlns:w10="urn:schemas-microsoft-com:office:word" xmlns:w="http://schemas.openxmlformats.org/wordprocessingml/2006/main" xmlns:w14="http://schemas.microsoft.com/office/word/2010/wordml" xmlns:w15="http://schemas.microsoft.com/office/word/2012/wordml" xmlns:w16se="http://schemas.microsoft.com/office/word/2015/wordml/symex" xmlns:wpg="http://schemas.microsoft.com/office/word/2010/wordprocessingGroup" xmlns:wpi="http://schemas.microsoft.com/office/word/2010/wordprocessingInk" xmlns:wne="http://schemas.microsoft.com/office/word/2006/wordml" xmlns:wps="http://schemas.microsoft.com/office/word/2010/wordprocessingShape" mc:Ignorable="w14 w15 w16se wp14">
   <w:abstractNum w:abstractNumId="0" w15:restartNumberingAfterBreak="0">
     <w:nsid w:val="007B2839"/>
     <w:multiLevelType w:val="hybridMultilevel"/>
@@ -17320,7 +15018,7 @@
 </file>
 
 <file path=word/styles.xml><?xml version="1.0" encoding="utf-8"?>
-<w:styles xmlns:mc="http://schemas.openxmlformats.org/markup-compatibility/2006" xmlns:r="http://schemas.openxmlformats.org/officeDocument/2006/relationships" xmlns:w="http://schemas.openxmlformats.org/wordprocessingml/2006/main" xmlns:w14="http://schemas.microsoft.com/office/word/2010/wordml" xmlns:w15="http://schemas.microsoft.com/office/word/2012/wordml" xmlns:w16cid="http://schemas.microsoft.com/office/word/2016/wordml/cid" xmlns:w16se="http://schemas.microsoft.com/office/word/2015/wordml/symex" mc:Ignorable="w14 w15 w16se w16cid">
+<w:styles xmlns:mc="http://schemas.openxmlformats.org/markup-compatibility/2006" xmlns:r="http://schemas.openxmlformats.org/officeDocument/2006/relationships" xmlns:w="http://schemas.openxmlformats.org/wordprocessingml/2006/main" xmlns:w14="http://schemas.microsoft.com/office/word/2010/wordml" xmlns:w15="http://schemas.microsoft.com/office/word/2012/wordml" xmlns:w16se="http://schemas.microsoft.com/office/word/2015/wordml/symex" mc:Ignorable="w14 w15 w16se">
   <w:docDefaults>
     <w:rPrDefault>
       <w:rPr>
@@ -17333,7 +15031,7 @@
     </w:rPrDefault>
     <w:pPrDefault/>
   </w:docDefaults>
-  <w:latentStyles w:defLockedState="0" w:defUIPriority="99" w:defSemiHidden="0" w:defUnhideWhenUsed="0" w:defQFormat="0" w:count="375">
+  <w:latentStyles w:defLockedState="0" w:defUIPriority="99" w:defSemiHidden="0" w:defUnhideWhenUsed="0" w:defQFormat="0" w:count="371">
     <w:lsdException w:name="Normal" w:uiPriority="0" w:qFormat="1"/>
     <w:lsdException w:name="heading 1" w:uiPriority="9" w:qFormat="1"/>
     <w:lsdException w:name="heading 2" w:semiHidden="1" w:uiPriority="9" w:unhideWhenUsed="1" w:qFormat="1"/>
@@ -17705,10 +15403,6 @@
     <w:lsdException w:name="List Table 5 Dark Accent 6" w:uiPriority="50"/>
     <w:lsdException w:name="List Table 6 Colorful Accent 6" w:uiPriority="51"/>
     <w:lsdException w:name="List Table 7 Colorful Accent 6" w:uiPriority="52"/>
-    <w:lsdException w:name="Mention" w:semiHidden="1" w:unhideWhenUsed="1"/>
-    <w:lsdException w:name="Smart Hyperlink" w:semiHidden="1" w:unhideWhenUsed="1"/>
-    <w:lsdException w:name="Hashtag" w:semiHidden="1" w:unhideWhenUsed="1"/>
-    <w:lsdException w:name="Unresolved Mention" w:semiHidden="1" w:unhideWhenUsed="1"/>
   </w:latentStyles>
   <w:style w:type="paragraph" w:default="1" w:styleId="a">
     <w:name w:val="Normal"/>

--- a/java核心技术学习整理/2.对象与类.docx
+++ b/java核心技术学习整理/2.对象与类.docx
@@ -1102,8 +1102,6 @@
           <w:rStyle w:val="apple-converted-space"/>
         </w:rPr>
       </w:pPr>
-      <w:bookmarkStart w:id="0" w:name="_GoBack"/>
-      <w:bookmarkEnd w:id="0"/>
       <w:r>
         <w:rPr>
           <w:rStyle w:val="a7"/>
@@ -4711,6 +4709,10 @@
       </w:r>
     </w:p>
     <w:p>
+      <w:bookmarkStart w:id="0" w:name="_GoBack"/>
+      <w:bookmarkEnd w:id="0"/>
+    </w:p>
+    <w:p>
       <w:pPr>
         <w:pStyle w:val="2"/>
         <w:numPr>
@@ -4722,7 +4724,7 @@
         <w:rPr>
           <w:rFonts w:hint="eastAsia"/>
         </w:rPr>
-        <w:t>嵌套类(内部类)</w:t>
+        <w:t>关于面向对象的面试题</w:t>
       </w:r>
     </w:p>
     <w:p>
@@ -4741,261 +4743,222 @@
           <w:rStyle w:val="a7"/>
           <w:rFonts w:hint="eastAsia"/>
         </w:rPr>
-        <w:t>嵌套类(内部类)</w:t>
-      </w:r>
-    </w:p>
-    <w:p>
-      <w:pPr>
-        <w:pStyle w:val="aa"/>
+        <w:t>面试题-类初始化</w:t>
+      </w:r>
+      <w:r>
+        <w:rPr>
+          <w:rStyle w:val="a7"/>
+          <w:rFonts w:hint="eastAsia"/>
+        </w:rPr>
+        <w:t>：</w:t>
+      </w:r>
+      <w:r>
+        <w:rPr>
+          <w:rStyle w:val="a7"/>
+        </w:rPr>
+        <w:t>指出下面程序的运行结果。</w:t>
+      </w:r>
+    </w:p>
+    <w:p>
+      <w:r>
+        <w:t>Public class Outer{</w:t>
+      </w:r>
+    </w:p>
+    <w:p>
+      <w:pPr>
+        <w:ind w:firstLine="420"/>
+      </w:pPr>
+      <w:r>
+        <w:t>static classA{</w:t>
+      </w:r>
+    </w:p>
+    <w:p>
+      <w:pPr>
+        <w:ind w:left="420" w:firstLine="420"/>
+      </w:pPr>
+      <w:r>
+        <w:t>static{</w:t>
+      </w:r>
+    </w:p>
+    <w:p>
+      <w:pPr>
+        <w:ind w:left="840" w:firstLine="420"/>
+      </w:pPr>
+      <w:r>
+        <w:t>System.out.print("1");</w:t>
+      </w:r>
+    </w:p>
+    <w:p>
+      <w:pPr>
+        <w:ind w:left="420" w:firstLine="420"/>
+      </w:pPr>
+      <w:r>
+        <w:t>}</w:t>
+      </w:r>
+    </w:p>
+    <w:p>
+      <w:pPr>
+        <w:ind w:firstLine="420"/>
+      </w:pPr>
+      <w:r>
+        <w:t>Public A(){</w:t>
+      </w:r>
+    </w:p>
+    <w:p>
+      <w:pPr>
+        <w:ind w:left="420" w:firstLine="420"/>
+      </w:pPr>
+      <w:r>
+        <w:t>System.out.print("2");</w:t>
+      </w:r>
+    </w:p>
+    <w:p>
+      <w:pPr>
+        <w:ind w:firstLine="420"/>
+      </w:pPr>
+      <w:r>
+        <w:t>}</w:t>
+      </w:r>
+    </w:p>
+    <w:p>
+      <w:r>
+        <w:t>}</w:t>
+      </w:r>
+    </w:p>
+    <w:p>
+      <w:r>
+        <w:t>Static class B extends A{</w:t>
+      </w:r>
+    </w:p>
+    <w:p>
+      <w:pPr>
+        <w:ind w:leftChars="100" w:left="210" w:firstLine="210"/>
+      </w:pPr>
+      <w:r>
+        <w:t>static{</w:t>
+      </w:r>
+    </w:p>
+    <w:p>
+      <w:pPr>
+        <w:ind w:leftChars="300" w:left="630" w:firstLine="210"/>
+      </w:pPr>
+      <w:r>
+        <w:t>System.out.print("a");</w:t>
+      </w:r>
+    </w:p>
+    <w:p>
+      <w:pPr>
+        <w:ind w:leftChars="100" w:left="210" w:firstLine="210"/>
+      </w:pPr>
+      <w:r>
+        <w:t>}</w:t>
+      </w:r>
+    </w:p>
+    <w:p>
+      <w:pPr>
+        <w:ind w:firstLine="420"/>
+      </w:pPr>
+      <w:r>
+        <w:t>Public B(){</w:t>
+      </w:r>
+    </w:p>
+    <w:p>
+      <w:pPr>
+        <w:ind w:left="420" w:firstLine="420"/>
+      </w:pPr>
+      <w:r>
+        <w:t>System.out.print("b");</w:t>
+      </w:r>
+    </w:p>
+    <w:p>
+      <w:pPr>
+        <w:ind w:firstLine="420"/>
+      </w:pPr>
+      <w:r>
+        <w:t>}</w:t>
+      </w:r>
+    </w:p>
+    <w:p>
+      <w:pPr>
+        <w:ind w:leftChars="100" w:left="210" w:firstLine="210"/>
+      </w:pPr>
+      <w:r>
+        <w:t>Public static void main(String[] args){</w:t>
+      </w:r>
+    </w:p>
+    <w:p>
+      <w:pPr>
+        <w:ind w:leftChars="300" w:left="630" w:firstLine="210"/>
+      </w:pPr>
+      <w:r>
+        <w:t>A ab = new B();</w:t>
+      </w:r>
+    </w:p>
+    <w:p>
+      <w:pPr>
+        <w:ind w:leftChars="200" w:left="420" w:firstLine="420"/>
+      </w:pPr>
+      <w:r>
+        <w:t>ab = new B();</w:t>
+      </w:r>
+    </w:p>
+    <w:p>
+      <w:pPr>
+        <w:ind w:firstLine="420"/>
+      </w:pPr>
+      <w:r>
+        <w:t>}</w:t>
+      </w:r>
+    </w:p>
+    <w:p>
+      <w:r>
+        <w:t>}</w:t>
+      </w:r>
+    </w:p>
+    <w:p>
+      <w:pPr>
         <w:shd w:val="clear" w:color="auto" w:fill="FFFFFF"/>
-        <w:spacing w:before="0" w:beforeAutospacing="0" w:after="0" w:afterAutospacing="0"/>
-        <w:ind w:firstLineChars="150" w:firstLine="315"/>
-        <w:rPr>
-          <w:rFonts w:ascii="microsoft yahei" w:hAnsi="microsoft yahei" w:hint="eastAsia"/>
-          <w:color w:val="555555"/>
-          <w:sz w:val="23"/>
-          <w:szCs w:val="23"/>
-        </w:rPr>
-      </w:pPr>
-      <w:r>
-        <w:rPr>
-          <w:rFonts w:ascii="microsoft yahei" w:hAnsi="microsoft yahei"/>
-          <w:color w:val="555555"/>
-          <w:sz w:val="21"/>
-          <w:szCs w:val="21"/>
-          <w:shd w:val="clear" w:color="auto" w:fill="FFFFFF"/>
-        </w:rPr>
-        <w:t>可以在一个类的内部定义另一个类，这种类称为嵌套类（</w:t>
-      </w:r>
-      <w:r>
-        <w:rPr>
-          <w:rFonts w:ascii="microsoft yahei" w:hAnsi="microsoft yahei"/>
-          <w:color w:val="555555"/>
-          <w:sz w:val="21"/>
-          <w:szCs w:val="21"/>
-          <w:shd w:val="clear" w:color="auto" w:fill="FFFFFF"/>
-        </w:rPr>
-        <w:t>nestedclasses</w:t>
-      </w:r>
-      <w:r>
-        <w:rPr>
-          <w:rFonts w:ascii="microsoft yahei" w:hAnsi="microsoft yahei"/>
-          <w:color w:val="555555"/>
-          <w:sz w:val="21"/>
-          <w:szCs w:val="21"/>
-          <w:shd w:val="clear" w:color="auto" w:fill="FFFFFF"/>
-        </w:rPr>
-        <w:t>），它有两种类型：静态嵌套类和非静态嵌套类。静态嵌套类使用很少，最重要的是非静态嵌套类，也即是被称作为内部类（</w:t>
-      </w:r>
-      <w:r>
-        <w:rPr>
-          <w:rFonts w:ascii="microsoft yahei" w:hAnsi="microsoft yahei"/>
-          <w:color w:val="555555"/>
-          <w:sz w:val="21"/>
-          <w:szCs w:val="21"/>
-          <w:shd w:val="clear" w:color="auto" w:fill="FFFFFF"/>
-        </w:rPr>
-        <w:t>inner</w:t>
-      </w:r>
-      <w:r>
-        <w:rPr>
-          <w:rFonts w:ascii="microsoft yahei" w:hAnsi="microsoft yahei"/>
-          <w:color w:val="555555"/>
-          <w:sz w:val="21"/>
-          <w:szCs w:val="21"/>
-          <w:shd w:val="clear" w:color="auto" w:fill="FFFFFF"/>
-        </w:rPr>
-        <w:t>）。嵌套类从</w:t>
-      </w:r>
-      <w:r>
-        <w:rPr>
-          <w:rFonts w:ascii="microsoft yahei" w:hAnsi="microsoft yahei"/>
-          <w:color w:val="555555"/>
-          <w:sz w:val="21"/>
-          <w:szCs w:val="21"/>
-          <w:shd w:val="clear" w:color="auto" w:fill="FFFFFF"/>
-        </w:rPr>
-        <w:t>JDK1.1</w:t>
-      </w:r>
-      <w:r>
-        <w:rPr>
-          <w:rFonts w:ascii="microsoft yahei" w:hAnsi="microsoft yahei"/>
-          <w:color w:val="555555"/>
-          <w:sz w:val="21"/>
-          <w:szCs w:val="21"/>
-          <w:shd w:val="clear" w:color="auto" w:fill="FFFFFF"/>
-        </w:rPr>
-        <w:t>开始引入。其中</w:t>
-      </w:r>
-      <w:r>
-        <w:rPr>
-          <w:rFonts w:ascii="microsoft yahei" w:hAnsi="microsoft yahei"/>
-          <w:color w:val="555555"/>
-          <w:sz w:val="21"/>
-          <w:szCs w:val="21"/>
-          <w:shd w:val="clear" w:color="auto" w:fill="FFFFFF"/>
-        </w:rPr>
-        <w:t>inner</w:t>
-      </w:r>
-      <w:r>
-        <w:rPr>
-          <w:rFonts w:ascii="microsoft yahei" w:hAnsi="microsoft yahei"/>
-          <w:color w:val="555555"/>
-          <w:sz w:val="21"/>
-          <w:szCs w:val="21"/>
-          <w:shd w:val="clear" w:color="auto" w:fill="FFFFFF"/>
-        </w:rPr>
-        <w:t>类又可分为三种：</w:t>
-      </w:r>
-      <w:r>
-        <w:rPr>
-          <w:rFonts w:ascii="microsoft yahei" w:hAnsi="microsoft yahei"/>
-          <w:color w:val="555555"/>
-          <w:sz w:val="21"/>
-          <w:szCs w:val="21"/>
-        </w:rPr>
-        <w:t>内部类分为成员内部类、静态嵌套类、方法内部类、匿名内部类。</w:t>
-      </w:r>
-    </w:p>
-    <w:p>
-      <w:pPr>
-        <w:pStyle w:val="aa"/>
-        <w:shd w:val="clear" w:color="auto" w:fill="FFFFFF"/>
-        <w:spacing w:before="0" w:beforeAutospacing="0" w:after="0" w:afterAutospacing="0"/>
-        <w:rPr>
-          <w:rFonts w:ascii="Helvetica" w:hAnsi="Helvetica"/>
-          <w:color w:val="555555"/>
-          <w:sz w:val="21"/>
-          <w:szCs w:val="21"/>
-        </w:rPr>
-      </w:pPr>
-      <w:r>
-        <w:rPr>
-          <w:rFonts w:ascii="Helvetica" w:hAnsi="Helvetica"/>
-          <w:color w:val="555555"/>
-          <w:sz w:val="21"/>
-          <w:szCs w:val="21"/>
-        </w:rPr>
-        <w:t>几种内部类的共性：</w:t>
-      </w:r>
-    </w:p>
-    <w:p>
-      <w:pPr>
-        <w:pStyle w:val="aa"/>
-        <w:shd w:val="clear" w:color="auto" w:fill="FFFFFF"/>
-        <w:spacing w:before="0" w:beforeAutospacing="0" w:after="0" w:afterAutospacing="0"/>
-        <w:ind w:firstLineChars="200" w:firstLine="420"/>
-        <w:rPr>
-          <w:rFonts w:ascii="microsoft yahei" w:hAnsi="microsoft yahei" w:hint="eastAsia"/>
-          <w:color w:val="555555"/>
-          <w:sz w:val="23"/>
-          <w:szCs w:val="23"/>
-        </w:rPr>
-      </w:pPr>
-      <w:r>
-        <w:rPr>
-          <w:rFonts w:ascii="Helvetica" w:hAnsi="Helvetica"/>
-          <w:color w:val="555555"/>
-          <w:sz w:val="21"/>
-          <w:szCs w:val="21"/>
-        </w:rPr>
-        <w:t>A</w:t>
-      </w:r>
-      <w:r>
-        <w:rPr>
-          <w:rFonts w:ascii="Helvetica" w:hAnsi="Helvetica"/>
-          <w:color w:val="555555"/>
-          <w:sz w:val="21"/>
-          <w:szCs w:val="21"/>
-        </w:rPr>
-        <w:t>、内部类仍然是一个独立的类，在编译之后会内部类会被编译成独立的</w:t>
-      </w:r>
-      <w:r>
-        <w:rPr>
-          <w:rFonts w:ascii="Helvetica" w:hAnsi="Helvetica"/>
-          <w:color w:val="555555"/>
-          <w:sz w:val="21"/>
-          <w:szCs w:val="21"/>
-        </w:rPr>
-        <w:t>.class</w:t>
-      </w:r>
-      <w:r>
-        <w:rPr>
-          <w:rFonts w:ascii="Helvetica" w:hAnsi="Helvetica"/>
-          <w:color w:val="555555"/>
-          <w:sz w:val="21"/>
-          <w:szCs w:val="21"/>
-        </w:rPr>
-        <w:t>文件，但是前面冠以外部类的类命和</w:t>
-      </w:r>
-      <w:r>
-        <w:rPr>
-          <w:rFonts w:ascii="Helvetica" w:hAnsi="Helvetica"/>
-          <w:color w:val="555555"/>
-          <w:sz w:val="21"/>
-          <w:szCs w:val="21"/>
-        </w:rPr>
-        <w:t>$</w:t>
-      </w:r>
-      <w:r>
-        <w:rPr>
-          <w:rFonts w:ascii="Helvetica" w:hAnsi="Helvetica"/>
-          <w:color w:val="555555"/>
-          <w:sz w:val="21"/>
-          <w:szCs w:val="21"/>
-        </w:rPr>
-        <w:t>符号。</w:t>
-      </w:r>
-      <w:r>
-        <w:rPr>
-          <w:rFonts w:ascii="Helvetica" w:hAnsi="Helvetica"/>
-          <w:color w:val="555555"/>
-          <w:sz w:val="21"/>
-          <w:szCs w:val="21"/>
-        </w:rPr>
-        <w:br/>
-        <w:t>B</w:t>
-      </w:r>
-      <w:r>
-        <w:rPr>
-          <w:rFonts w:ascii="Helvetica" w:hAnsi="Helvetica"/>
-          <w:color w:val="555555"/>
-          <w:sz w:val="21"/>
-          <w:szCs w:val="21"/>
-        </w:rPr>
-        <w:t>、内部类不能用普通的方式访问。内部类是外部类的一个成员，因此内部类可以自由地访问外部类的成员变量，无论是否是</w:t>
-      </w:r>
-      <w:r>
-        <w:rPr>
-          <w:rFonts w:ascii="Helvetica" w:hAnsi="Helvetica"/>
-          <w:color w:val="555555"/>
-          <w:sz w:val="21"/>
-          <w:szCs w:val="21"/>
-        </w:rPr>
-        <w:t>private</w:t>
-      </w:r>
-      <w:r>
-        <w:rPr>
-          <w:rFonts w:ascii="Helvetica" w:hAnsi="Helvetica"/>
-          <w:color w:val="555555"/>
-          <w:sz w:val="21"/>
-          <w:szCs w:val="21"/>
-        </w:rPr>
-        <w:t>的。</w:t>
-      </w:r>
-    </w:p>
-    <w:p>
-      <w:pPr>
-        <w:pStyle w:val="aa"/>
-        <w:shd w:val="clear" w:color="auto" w:fill="FFFFFF"/>
-        <w:spacing w:before="0" w:beforeAutospacing="0" w:after="0" w:afterAutospacing="0"/>
-        <w:rPr>
-          <w:rFonts w:ascii="microsoft yahei" w:hAnsi="microsoft yahei" w:hint="eastAsia"/>
-          <w:color w:val="555555"/>
-          <w:sz w:val="23"/>
-          <w:szCs w:val="23"/>
-        </w:rPr>
-      </w:pPr>
+        <w:spacing w:after="408"/>
+        <w:ind w:left="480" w:hangingChars="200" w:hanging="480"/>
+        <w:jc w:val="left"/>
+        <w:rPr>
+          <w:rFonts w:ascii="微软雅黑" w:eastAsia="宋体" w:hAnsi="微软雅黑" w:cs="宋体"/>
+          <w:color w:val="3F3F3F"/>
+          <w:kern w:val="0"/>
+          <w:sz w:val="24"/>
+          <w:szCs w:val="24"/>
+        </w:rPr>
+      </w:pPr>
+      <w:r>
+        <w:rPr>
+          <w:rFonts w:ascii="微软雅黑" w:eastAsia="宋体" w:hAnsi="微软雅黑" w:cs="宋体"/>
+          <w:color w:val="3F3F3F"/>
+          <w:kern w:val="0"/>
+          <w:sz w:val="24"/>
+          <w:szCs w:val="24"/>
+        </w:rPr>
+        <w:t>答：执行结果：</w:t>
+      </w:r>
+      <w:r>
+        <w:rPr>
+          <w:rFonts w:ascii="微软雅黑" w:eastAsia="宋体" w:hAnsi="微软雅黑" w:cs="宋体"/>
+          <w:color w:val="3F3F3F"/>
+          <w:kern w:val="0"/>
+          <w:sz w:val="24"/>
+          <w:szCs w:val="24"/>
+        </w:rPr>
+        <w:t>1a2b2b</w:t>
+      </w:r>
+      <w:r>
+        <w:rPr>
+          <w:rFonts w:ascii="微软雅黑" w:eastAsia="宋体" w:hAnsi="微软雅黑" w:cs="宋体"/>
+          <w:color w:val="3F3F3F"/>
+          <w:kern w:val="0"/>
+          <w:sz w:val="24"/>
+          <w:szCs w:val="24"/>
+        </w:rPr>
+        <w:t>。创建对象时构造器的调用顺序是：先初始化静态成员，然后调用父类构造器，再初始化非静态成员，最后调用自身构造器。</w:t>
+      </w:r>
     </w:p>
     <w:p>
       <w:pPr>
@@ -5013,618 +4976,64 @@
           <w:rStyle w:val="a7"/>
           <w:rFonts w:hint="eastAsia"/>
         </w:rPr>
-        <w:t>静态嵌套类</w:t>
-      </w:r>
-    </w:p>
-    <w:p>
-      <w:pPr>
-        <w:ind w:left="420" w:hangingChars="200" w:hanging="420"/>
-      </w:pPr>
-      <w:r>
-        <w:rPr>
-          <w:rFonts w:hint="eastAsia"/>
-        </w:rPr>
-        <w:t>代码：</w:t>
-      </w:r>
-      <w:r>
-        <w:br/>
-        <w:t>public</w:t>
-      </w:r>
-      <w:r>
-        <w:t xml:space="preserve"> </w:t>
-      </w:r>
-      <w:r>
-        <w:t>class</w:t>
-      </w:r>
-      <w:r>
-        <w:t xml:space="preserve"> </w:t>
-      </w:r>
-      <w:r>
-        <w:t>StaticTest</w:t>
-      </w:r>
-      <w:r>
-        <w:t xml:space="preserve"> </w:t>
-      </w:r>
-      <w:r>
-        <w:t>{</w:t>
-      </w:r>
-      <w:r>
-        <w:br/>
-      </w:r>
-      <w:r>
-        <w:t xml:space="preserve">    </w:t>
-      </w:r>
-      <w:r>
-        <w:t>private</w:t>
-      </w:r>
-      <w:r>
-        <w:t xml:space="preserve"> </w:t>
-      </w:r>
-      <w:r>
-        <w:t>static</w:t>
-      </w:r>
-      <w:r>
-        <w:t xml:space="preserve"> </w:t>
-      </w:r>
-      <w:r>
-        <w:t>String</w:t>
-      </w:r>
-      <w:r>
-        <w:t xml:space="preserve"> </w:t>
-      </w:r>
-      <w:r>
-        <w:t>name</w:t>
-      </w:r>
-      <w:r>
-        <w:t xml:space="preserve"> </w:t>
-      </w:r>
-      <w:r>
-        <w:t>=</w:t>
-      </w:r>
-      <w:r>
-        <w:t xml:space="preserve"> </w:t>
-      </w:r>
-      <w:r>
-        <w:t>"javaJohn";</w:t>
-      </w:r>
-      <w:r>
-        <w:br/>
-      </w:r>
-      <w:r>
-        <w:t xml:space="preserve">    </w:t>
-      </w:r>
-      <w:r>
-        <w:t>private</w:t>
-      </w:r>
-      <w:r>
-        <w:t xml:space="preserve"> </w:t>
-      </w:r>
-      <w:r>
-        <w:t>String</w:t>
-      </w:r>
-      <w:r>
-        <w:t xml:space="preserve"> </w:t>
-      </w:r>
-      <w:r>
-        <w:t>id</w:t>
-      </w:r>
-      <w:r>
-        <w:t xml:space="preserve"> </w:t>
-      </w:r>
-      <w:r>
-        <w:t>=</w:t>
-      </w:r>
-      <w:r>
-        <w:t xml:space="preserve"> </w:t>
-      </w:r>
-      <w:r>
-        <w:t>"X001";</w:t>
-      </w:r>
-      <w:r>
-        <w:br/>
-      </w:r>
-      <w:r>
-        <w:br/>
-      </w:r>
-      <w:r>
-        <w:t xml:space="preserve">    </w:t>
-      </w:r>
-      <w:r>
-        <w:t>static</w:t>
-      </w:r>
-      <w:r>
-        <w:t xml:space="preserve"> </w:t>
-      </w:r>
-      <w:r>
-        <w:t>class</w:t>
-      </w:r>
-      <w:r>
-        <w:t xml:space="preserve"> </w:t>
-      </w:r>
-      <w:r>
-        <w:t>Person</w:t>
-      </w:r>
-      <w:r>
-        <w:t xml:space="preserve"> </w:t>
-      </w:r>
-      <w:r>
-        <w:t>{</w:t>
-      </w:r>
-      <w:r>
-        <w:br/>
-      </w:r>
-      <w:r>
-        <w:t xml:space="preserve">        </w:t>
-      </w:r>
-      <w:r>
-        <w:t>private</w:t>
-      </w:r>
-      <w:r>
-        <w:t xml:space="preserve"> </w:t>
-      </w:r>
-      <w:r>
-        <w:t>String</w:t>
-      </w:r>
-      <w:r>
-        <w:t xml:space="preserve"> </w:t>
-      </w:r>
-      <w:r>
-        <w:t>address</w:t>
-      </w:r>
-      <w:r>
-        <w:t xml:space="preserve"> </w:t>
-      </w:r>
-      <w:r>
-        <w:t>=</w:t>
-      </w:r>
-      <w:r>
-        <w:t xml:space="preserve"> </w:t>
-      </w:r>
-      <w:r>
-        <w:t>"swjtu,chenDu,China";</w:t>
-      </w:r>
-      <w:r>
-        <w:br/>
-      </w:r>
-      <w:r>
-        <w:t xml:space="preserve">        </w:t>
-      </w:r>
-      <w:r>
-        <w:t>public</w:t>
-      </w:r>
-      <w:r>
-        <w:t xml:space="preserve"> </w:t>
-      </w:r>
-      <w:r>
-        <w:t>String</w:t>
-      </w:r>
-      <w:r>
-        <w:t xml:space="preserve"> </w:t>
-      </w:r>
-      <w:r>
-        <w:t>mail</w:t>
-      </w:r>
-      <w:r>
-        <w:t xml:space="preserve"> </w:t>
-      </w:r>
-      <w:r>
-        <w:t>=</w:t>
-      </w:r>
-      <w:r>
-        <w:t xml:space="preserve"> </w:t>
-      </w:r>
-      <w:r>
-        <w:t>"josserchai@yahoo.com";//</w:t>
-      </w:r>
-      <w:r>
-        <w:rPr>
-          <w:rFonts w:hint="eastAsia"/>
-        </w:rPr>
-        <w:t>内部类公有成员</w:t>
-      </w:r>
-      <w:r>
-        <w:rPr>
-          <w:rFonts w:hint="eastAsia"/>
-        </w:rPr>
-        <w:br/>
-      </w:r>
-      <w:r>
-        <w:rPr>
-          <w:rFonts w:hint="eastAsia"/>
-        </w:rPr>
-        <w:br/>
-      </w:r>
-      <w:r>
-        <w:rPr>
-          <w:rFonts w:hint="eastAsia"/>
-        </w:rPr>
-        <w:t xml:space="preserve">        </w:t>
-      </w:r>
-      <w:r>
-        <w:t>public</w:t>
-      </w:r>
-      <w:r>
-        <w:t xml:space="preserve"> </w:t>
-      </w:r>
-      <w:r>
-        <w:t>void</w:t>
-      </w:r>
-      <w:r>
-        <w:t xml:space="preserve"> </w:t>
-      </w:r>
-      <w:r>
-        <w:t>display()</w:t>
-      </w:r>
-      <w:r>
-        <w:t xml:space="preserve"> </w:t>
-      </w:r>
-      <w:r>
-        <w:t>{</w:t>
-      </w:r>
-      <w:r>
-        <w:br/>
-        <w:t>//System.out.println(id);//</w:t>
-      </w:r>
-      <w:r>
-        <w:rPr>
-          <w:rFonts w:hint="eastAsia"/>
-        </w:rPr>
-        <w:t>不能直接访问外部类的非静态成员</w:t>
-      </w:r>
-      <w:r>
-        <w:rPr>
-          <w:rFonts w:hint="eastAsia"/>
-        </w:rPr>
-        <w:br/>
-      </w:r>
-      <w:r>
-        <w:rPr>
-          <w:rFonts w:hint="eastAsia"/>
-        </w:rPr>
-        <w:t xml:space="preserve">            </w:t>
-      </w:r>
-      <w:r>
-        <w:t>System.out.println(name);//</w:t>
-      </w:r>
-      <w:r>
-        <w:rPr>
-          <w:rFonts w:hint="eastAsia"/>
-        </w:rPr>
-        <w:t>只能直接访问外部类的静态成员</w:t>
-      </w:r>
-      <w:r>
-        <w:rPr>
-          <w:rFonts w:hint="eastAsia"/>
-        </w:rPr>
-        <w:br/>
-      </w:r>
-      <w:r>
-        <w:rPr>
-          <w:rFonts w:hint="eastAsia"/>
-        </w:rPr>
-        <w:t xml:space="preserve">            </w:t>
-      </w:r>
-      <w:r>
-        <w:t>System.out.println("Inner"</w:t>
-      </w:r>
-      <w:r>
-        <w:t xml:space="preserve"> </w:t>
-      </w:r>
-      <w:r>
-        <w:t>+</w:t>
-      </w:r>
-      <w:r>
-        <w:t xml:space="preserve"> </w:t>
-      </w:r>
-      <w:r>
-        <w:t>address);//</w:t>
-      </w:r>
-      <w:r>
-        <w:rPr>
-          <w:rFonts w:hint="eastAsia"/>
-        </w:rPr>
-        <w:t>访问本内部类成员。</w:t>
-      </w:r>
-      <w:r>
-        <w:rPr>
-          <w:rFonts w:hint="eastAsia"/>
-        </w:rPr>
-        <w:br/>
-      </w:r>
-      <w:r>
-        <w:rPr>
-          <w:rFonts w:hint="eastAsia"/>
-        </w:rPr>
-        <w:t xml:space="preserve">        </w:t>
-      </w:r>
-      <w:r>
-        <w:t>}</w:t>
-      </w:r>
-      <w:r>
-        <w:br/>
-      </w:r>
-      <w:r>
-        <w:t xml:space="preserve">    </w:t>
-      </w:r>
-      <w:r>
-        <w:t>}</w:t>
-      </w:r>
-      <w:r>
-        <w:br/>
-      </w:r>
-      <w:r>
-        <w:br/>
-      </w:r>
-      <w:r>
-        <w:t xml:space="preserve">    </w:t>
-      </w:r>
-      <w:r>
-        <w:t>public</w:t>
-      </w:r>
-      <w:r>
-        <w:t xml:space="preserve"> </w:t>
-      </w:r>
-      <w:r>
-        <w:t>void</w:t>
-      </w:r>
-      <w:r>
-        <w:t xml:space="preserve"> </w:t>
-      </w:r>
-      <w:r>
-        <w:t>printInfo()</w:t>
-      </w:r>
-      <w:r>
-        <w:t xml:space="preserve"> </w:t>
-      </w:r>
-      <w:r>
-        <w:t>{</w:t>
-      </w:r>
-      <w:r>
-        <w:br/>
-      </w:r>
-      <w:r>
-        <w:t xml:space="preserve">        </w:t>
-      </w:r>
-      <w:r>
-        <w:t>Person</w:t>
-      </w:r>
-      <w:r>
-        <w:t xml:space="preserve"> </w:t>
-      </w:r>
-      <w:r>
-        <w:t>person</w:t>
-      </w:r>
-      <w:r>
-        <w:t xml:space="preserve"> </w:t>
-      </w:r>
-      <w:r>
-        <w:t>=</w:t>
-      </w:r>
-      <w:r>
-        <w:t xml:space="preserve"> </w:t>
-      </w:r>
-      <w:r>
-        <w:t>new</w:t>
-      </w:r>
-      <w:r>
-        <w:t xml:space="preserve"> </w:t>
-      </w:r>
-      <w:r>
-        <w:t>Person();</w:t>
-      </w:r>
-      <w:r>
-        <w:br/>
-      </w:r>
-      <w:r>
-        <w:lastRenderedPageBreak/>
-        <w:t xml:space="preserve">        </w:t>
-      </w:r>
-      <w:r>
-        <w:t>person.display();</w:t>
-      </w:r>
-      <w:r>
-        <w:br/>
-        <w:t>//System.out.println(mail);//</w:t>
-      </w:r>
-      <w:r>
-        <w:rPr>
-          <w:rFonts w:hint="eastAsia"/>
-        </w:rPr>
-        <w:t>不可访问</w:t>
-      </w:r>
-      <w:r>
-        <w:rPr>
-          <w:rFonts w:hint="eastAsia"/>
-        </w:rPr>
-        <w:br/>
-      </w:r>
-      <w:r>
-        <w:t>//System.out.println(address);//</w:t>
-      </w:r>
-      <w:r>
-        <w:rPr>
-          <w:rFonts w:hint="eastAsia"/>
-        </w:rPr>
-        <w:t>不可访问</w:t>
-      </w:r>
-      <w:r>
-        <w:rPr>
-          <w:rFonts w:hint="eastAsia"/>
-        </w:rPr>
-        <w:br/>
-      </w:r>
-      <w:r>
-        <w:rPr>
-          <w:rFonts w:hint="eastAsia"/>
-        </w:rPr>
-        <w:t xml:space="preserve">        </w:t>
-      </w:r>
-      <w:r>
-        <w:t>System.out.println(person.address);//</w:t>
-      </w:r>
-      <w:r>
-        <w:rPr>
-          <w:rFonts w:hint="eastAsia"/>
-        </w:rPr>
-        <w:t>可以访问内部类的私有成员</w:t>
-      </w:r>
-      <w:r>
-        <w:rPr>
-          <w:rFonts w:hint="eastAsia"/>
-        </w:rPr>
-        <w:br/>
-      </w:r>
-      <w:r>
-        <w:rPr>
-          <w:rFonts w:hint="eastAsia"/>
-        </w:rPr>
-        <w:t xml:space="preserve">        </w:t>
-      </w:r>
-      <w:r>
-        <w:t>System.out.println(person.mail);//</w:t>
-      </w:r>
-      <w:r>
-        <w:rPr>
-          <w:rFonts w:hint="eastAsia"/>
-        </w:rPr>
-        <w:t>可以访问内部类的公有成员</w:t>
-      </w:r>
-      <w:r>
-        <w:rPr>
-          <w:rFonts w:hint="eastAsia"/>
-        </w:rPr>
-        <w:br/>
-      </w:r>
-      <w:r>
-        <w:rPr>
-          <w:rFonts w:hint="eastAsia"/>
-        </w:rPr>
-        <w:t xml:space="preserve">    </w:t>
-      </w:r>
-      <w:r>
-        <w:t>}</w:t>
-      </w:r>
-      <w:r>
-        <w:br/>
-      </w:r>
-      <w:r>
-        <w:br/>
-      </w:r>
-      <w:r>
-        <w:t xml:space="preserve">    </w:t>
-      </w:r>
-      <w:r>
-        <w:t>public</w:t>
-      </w:r>
-      <w:r>
-        <w:t xml:space="preserve"> </w:t>
-      </w:r>
-      <w:r>
-        <w:t>static</w:t>
-      </w:r>
-      <w:r>
-        <w:t xml:space="preserve"> </w:t>
-      </w:r>
-      <w:r>
-        <w:t>void</w:t>
-      </w:r>
-      <w:r>
-        <w:t xml:space="preserve"> </w:t>
-      </w:r>
-      <w:r>
-        <w:t>main(String[]</w:t>
-      </w:r>
-      <w:r>
-        <w:t xml:space="preserve"> </w:t>
-      </w:r>
-      <w:r>
-        <w:t>args)</w:t>
-      </w:r>
-      <w:r>
-        <w:t xml:space="preserve"> </w:t>
-      </w:r>
-      <w:r>
-        <w:t>{</w:t>
-      </w:r>
-      <w:r>
-        <w:br/>
-      </w:r>
-      <w:r>
-        <w:t xml:space="preserve">        </w:t>
-      </w:r>
-      <w:r>
-        <w:t>StaticTest</w:t>
-      </w:r>
-      <w:r>
-        <w:t xml:space="preserve"> </w:t>
-      </w:r>
-      <w:r>
-        <w:t>staticTest</w:t>
-      </w:r>
-      <w:r>
-        <w:t xml:space="preserve"> </w:t>
-      </w:r>
-      <w:r>
-        <w:t>=</w:t>
-      </w:r>
-      <w:r>
-        <w:t xml:space="preserve"> </w:t>
-      </w:r>
-      <w:r>
-        <w:t>new</w:t>
-      </w:r>
-      <w:r>
-        <w:t xml:space="preserve"> </w:t>
-      </w:r>
-      <w:r>
-        <w:t>StaticTest();</w:t>
-      </w:r>
-      <w:r>
-        <w:br/>
-      </w:r>
-      <w:r>
-        <w:t xml:space="preserve">        </w:t>
-      </w:r>
-      <w:r>
-        <w:t>staticTest.printInfo();</w:t>
-      </w:r>
-      <w:r>
-        <w:br/>
-      </w:r>
-      <w:r>
-        <w:t xml:space="preserve">    </w:t>
-      </w:r>
-      <w:r>
-        <w:t>}</w:t>
-      </w:r>
-      <w:r>
-        <w:br/>
-        <w:t>}</w:t>
-      </w:r>
-    </w:p>
-    <w:p>
-      <w:pPr>
-        <w:ind w:left="420" w:hangingChars="200" w:hanging="420"/>
-        <w:rPr>
-          <w:shd w:val="clear" w:color="auto" w:fill="FFFFFF"/>
-        </w:rPr>
-      </w:pPr>
-      <w:r>
-        <w:rPr>
-          <w:rFonts w:hint="eastAsia"/>
-        </w:rPr>
-        <w:t>注：</w:t>
-      </w:r>
-      <w:r>
-        <w:br/>
-      </w:r>
-      <w:r>
-        <w:rPr>
-          <w:shd w:val="clear" w:color="auto" w:fill="FFFFFF"/>
-        </w:rPr>
-        <w:t>在静态嵌套类内部，不能访问外部类的非静态成员，这是由Java语法中"静态方法不能直接访问非静态成员"所限定。若想访问外部类的变量，必须通过其它方法解决，由于这个原因，静态嵌套类使用很少。注意，外部类访问内部类的的成员有些特别，不能直接访问，但可以通过内部类来访问，这是因为静态嵌套内的所有成员和方法默认为静态的了。同时注意，内部静态类Person只在类StaticTest范围内可见，若在其它类中引用或初始化，均是错误的。</w:t>
-      </w:r>
-    </w:p>
+        <w:t>面试题-</w:t>
+      </w:r>
+      <w:r>
+        <w:rPr>
+          <w:rStyle w:val="a7"/>
+        </w:rPr>
+        <w:t>S</w:t>
+      </w:r>
+      <w:r>
+        <w:rPr>
+          <w:rStyle w:val="a7"/>
+          <w:rFonts w:hint="eastAsia"/>
+        </w:rPr>
+        <w:t>tatic：</w:t>
+      </w:r>
+      <w:r>
+        <w:rPr>
+          <w:rStyle w:val="a7"/>
+        </w:rPr>
+        <w:t>S</w:t>
+      </w:r>
+      <w:r>
+        <w:rPr>
+          <w:rStyle w:val="a7"/>
+          <w:rFonts w:hint="eastAsia"/>
+        </w:rPr>
+        <w:t>tatic可以作为类的修饰符吗？</w:t>
+      </w:r>
+    </w:p>
+    <w:p>
+      <w:r>
+        <w:rPr>
+          <w:rFonts w:hint="eastAsia"/>
+        </w:rPr>
+        <w:t>答：</w:t>
+      </w:r>
+    </w:p>
+    <w:p>
+      <w:r>
+        <w:rPr>
+          <w:rFonts w:hint="eastAsia"/>
+        </w:rPr>
+        <w:t>可以的，但是只能是作为某个类的内部类时，才能用static修饰</w:t>
+      </w:r>
+      <w:r>
+        <w:rPr>
+          <w:rFonts w:hint="eastAsia"/>
+        </w:rPr>
+        <w:t>。</w:t>
+      </w:r>
+      <w:r>
+        <w:rPr>
+          <w:rFonts w:hint="eastAsia"/>
+        </w:rPr>
+        <w:t>主类不能用static修饰</w:t>
+      </w:r>
+    </w:p>
+    <w:p/>
     <w:p>
       <w:pPr>
         <w:pStyle w:val="3"/>
@@ -5641,3679 +5050,48 @@
           <w:rStyle w:val="a7"/>
           <w:rFonts w:hint="eastAsia"/>
         </w:rPr>
-        <w:t>普通内部类</w:t>
-      </w:r>
-    </w:p>
-    <w:p>
-      <w:r>
-        <w:rPr>
-          <w:rFonts w:hint="eastAsia"/>
-        </w:rPr>
-        <w:t>定义代码：</w:t>
-      </w:r>
-    </w:p>
-    <w:p>
-      <w:r>
-        <w:t>public</w:t>
-      </w:r>
-      <w:r>
-        <w:t xml:space="preserve"> </w:t>
-      </w:r>
-      <w:r>
-        <w:t>class</w:t>
-      </w:r>
-      <w:r>
-        <w:t xml:space="preserve"> </w:t>
-      </w:r>
-      <w:r>
-        <w:t>Outer</w:t>
-      </w:r>
-      <w:r>
-        <w:t xml:space="preserve"> </w:t>
-      </w:r>
-      <w:r>
-        <w:t>{</w:t>
-      </w:r>
-      <w:r>
-        <w:br/>
-      </w:r>
-      <w:r>
-        <w:t xml:space="preserve">    </w:t>
-      </w:r>
-      <w:r>
-        <w:t>int</w:t>
-      </w:r>
-      <w:r>
-        <w:t xml:space="preserve"> </w:t>
-      </w:r>
-      <w:r>
-        <w:t>outer_x</w:t>
-      </w:r>
-      <w:r>
-        <w:t xml:space="preserve"> </w:t>
-      </w:r>
-      <w:r>
-        <w:t>=</w:t>
-      </w:r>
-      <w:r>
-        <w:t xml:space="preserve"> </w:t>
-      </w:r>
-      <w:r>
-        <w:t>100</w:t>
-      </w:r>
-      <w:r>
-        <w:t>;</w:t>
-      </w:r>
-      <w:r>
-        <w:br/>
-      </w:r>
-      <w:r>
-        <w:t xml:space="preserve">    </w:t>
-      </w:r>
-      <w:r>
-        <w:t>class</w:t>
-      </w:r>
-      <w:r>
-        <w:t xml:space="preserve"> </w:t>
-      </w:r>
-      <w:r>
-        <w:t>Inner</w:t>
-      </w:r>
-      <w:r>
-        <w:t xml:space="preserve"> </w:t>
-      </w:r>
-      <w:r>
-        <w:t>{</w:t>
-      </w:r>
-      <w:r>
-        <w:br/>
-      </w:r>
-      <w:r>
-        <w:t xml:space="preserve">        </w:t>
-      </w:r>
-      <w:r>
-        <w:t>public</w:t>
-      </w:r>
-      <w:r>
-        <w:t xml:space="preserve"> </w:t>
-      </w:r>
-      <w:r>
-        <w:t>int</w:t>
-      </w:r>
-      <w:r>
-        <w:t xml:space="preserve"> </w:t>
-      </w:r>
-      <w:r>
-        <w:t>y</w:t>
-      </w:r>
-      <w:r>
-        <w:t xml:space="preserve"> </w:t>
-      </w:r>
-      <w:r>
-        <w:t>=</w:t>
-      </w:r>
-      <w:r>
-        <w:t xml:space="preserve"> </w:t>
-      </w:r>
-      <w:r>
-        <w:t>10;</w:t>
-      </w:r>
-      <w:r>
-        <w:br/>
-      </w:r>
-      <w:r>
-        <w:t xml:space="preserve">        </w:t>
-      </w:r>
-      <w:r>
-        <w:t>private</w:t>
-      </w:r>
-      <w:r>
-        <w:t xml:space="preserve"> </w:t>
-      </w:r>
-      <w:r>
-        <w:t>int</w:t>
-      </w:r>
-      <w:r>
-        <w:t xml:space="preserve"> </w:t>
-      </w:r>
-      <w:r>
-        <w:t>z</w:t>
-      </w:r>
-      <w:r>
-        <w:t xml:space="preserve"> </w:t>
-      </w:r>
-      <w:r>
-        <w:t>=</w:t>
-      </w:r>
-      <w:r>
-        <w:t xml:space="preserve"> </w:t>
-      </w:r>
-      <w:r>
-        <w:t>9;</w:t>
-      </w:r>
-      <w:r>
-        <w:br/>
-      </w:r>
-      <w:r>
-        <w:t xml:space="preserve">        </w:t>
-      </w:r>
-      <w:r>
-        <w:t>int</w:t>
-      </w:r>
-      <w:r>
-        <w:t xml:space="preserve"> </w:t>
-      </w:r>
-      <w:r>
-        <w:t>m</w:t>
-      </w:r>
-      <w:r>
-        <w:t xml:space="preserve"> </w:t>
-      </w:r>
-      <w:r>
-        <w:t>=</w:t>
-      </w:r>
-      <w:r>
-        <w:t xml:space="preserve"> </w:t>
-      </w:r>
-      <w:r>
-        <w:t>5</w:t>
-      </w:r>
-      <w:r>
-        <w:t>;</w:t>
-      </w:r>
-      <w:r>
-        <w:br/>
-      </w:r>
-      <w:r>
-        <w:t xml:space="preserve">        </w:t>
-      </w:r>
-      <w:r>
-        <w:t>public</w:t>
-      </w:r>
-      <w:r>
-        <w:t xml:space="preserve"> </w:t>
-      </w:r>
-      <w:r>
-        <w:t>void</w:t>
-      </w:r>
-      <w:r>
-        <w:t xml:space="preserve"> </w:t>
-      </w:r>
-      <w:r>
-        <w:t>display()</w:t>
-      </w:r>
-      <w:r>
-        <w:t xml:space="preserve"> </w:t>
-      </w:r>
-      <w:r>
-        <w:t>{</w:t>
-      </w:r>
-      <w:r>
-        <w:br/>
-      </w:r>
-      <w:r>
-        <w:t xml:space="preserve">            </w:t>
-      </w:r>
-      <w:r>
-        <w:t>System.out.println("displayouter_x:"</w:t>
-      </w:r>
-      <w:r>
-        <w:t xml:space="preserve"> </w:t>
-      </w:r>
-      <w:r>
-        <w:t>+</w:t>
-      </w:r>
-      <w:r>
-        <w:t xml:space="preserve"> </w:t>
-      </w:r>
-      <w:r>
-        <w:t>outer_x);</w:t>
-      </w:r>
-      <w:r>
-        <w:br/>
-      </w:r>
-      <w:r>
-        <w:t xml:space="preserve">        }</w:t>
-      </w:r>
-      <w:r>
-        <w:br/>
-      </w:r>
-      <w:r>
-        <w:t xml:space="preserve">        </w:t>
-      </w:r>
-      <w:r>
-        <w:t>private</w:t>
-      </w:r>
-      <w:r>
-        <w:t xml:space="preserve"> </w:t>
-      </w:r>
-      <w:r>
-        <w:t>void</w:t>
-      </w:r>
-      <w:r>
-        <w:t xml:space="preserve"> </w:t>
-      </w:r>
-      <w:r>
-        <w:t>display2()</w:t>
-      </w:r>
-      <w:r>
-        <w:t xml:space="preserve"> </w:t>
-      </w:r>
-      <w:r>
-        <w:t>{</w:t>
-      </w:r>
-      <w:r>
-        <w:br/>
-      </w:r>
-      <w:r>
-        <w:t xml:space="preserve">            </w:t>
-      </w:r>
-      <w:r>
-        <w:t>System.out.println("displayouter_x:"</w:t>
-      </w:r>
-      <w:r>
-        <w:t xml:space="preserve"> </w:t>
-      </w:r>
-      <w:r>
-        <w:t>+</w:t>
-      </w:r>
-      <w:r>
-        <w:t xml:space="preserve"> </w:t>
-      </w:r>
-      <w:r>
-        <w:t>outer_x);</w:t>
-      </w:r>
-      <w:r>
-        <w:br/>
-      </w:r>
-      <w:r>
-        <w:t xml:space="preserve">        }</w:t>
-      </w:r>
-      <w:r>
-        <w:br/>
-        <w:t xml:space="preserve">    }</w:t>
-      </w:r>
-      <w:r>
-        <w:br/>
-      </w:r>
-      <w:r>
-        <w:t xml:space="preserve">    </w:t>
-      </w:r>
-      <w:r>
-        <w:t>void</w:t>
-      </w:r>
-      <w:r>
-        <w:t xml:space="preserve"> </w:t>
-      </w:r>
-      <w:r>
-        <w:t>test()</w:t>
-      </w:r>
-      <w:r>
-        <w:t xml:space="preserve"> </w:t>
-      </w:r>
-      <w:r>
-        <w:t>{</w:t>
-      </w:r>
-      <w:r>
-        <w:br/>
-      </w:r>
-      <w:r>
-        <w:t xml:space="preserve">        </w:t>
-      </w:r>
-      <w:r>
-        <w:t>Inner</w:t>
-      </w:r>
-      <w:r>
-        <w:t xml:space="preserve"> </w:t>
-      </w:r>
-      <w:r>
-        <w:t>inner</w:t>
-      </w:r>
-      <w:r>
-        <w:t xml:space="preserve"> </w:t>
-      </w:r>
-      <w:r>
-        <w:t>=</w:t>
-      </w:r>
-      <w:r>
-        <w:t xml:space="preserve"> </w:t>
-      </w:r>
-      <w:r>
-        <w:t>new</w:t>
-      </w:r>
-      <w:r>
-        <w:t xml:space="preserve"> </w:t>
-      </w:r>
-      <w:r>
-        <w:t>Inner();</w:t>
-      </w:r>
-      <w:r>
-        <w:br/>
-      </w:r>
-      <w:r>
-        <w:t xml:space="preserve">        </w:t>
-      </w:r>
-      <w:r>
-        <w:t>inner.display();</w:t>
-      </w:r>
-      <w:r>
-        <w:br/>
-      </w:r>
-      <w:r>
-        <w:t xml:space="preserve">        </w:t>
-      </w:r>
-      <w:r>
-        <w:t>inner.display2();</w:t>
-      </w:r>
-      <w:r>
-        <w:br/>
-        <w:t>//System.out.println("Innery:"+y);//</w:t>
-      </w:r>
-      <w:r>
-        <w:rPr>
-          <w:rFonts w:ascii="宋体" w:hAnsi="宋体" w:hint="eastAsia"/>
-        </w:rPr>
-        <w:t>不能访问内部内变量</w:t>
-      </w:r>
-      <w:r>
-        <w:rPr>
-          <w:rFonts w:ascii="宋体" w:hAnsi="宋体" w:hint="eastAsia"/>
-        </w:rPr>
-        <w:br/>
-      </w:r>
-      <w:r>
-        <w:rPr>
-          <w:rFonts w:ascii="宋体" w:hAnsi="宋体" w:hint="eastAsia"/>
-        </w:rPr>
-        <w:t xml:space="preserve">        </w:t>
-      </w:r>
-      <w:r>
-        <w:t>System.out.println("Innery:"</w:t>
-      </w:r>
-      <w:r>
-        <w:t xml:space="preserve"> </w:t>
-      </w:r>
-      <w:r>
-        <w:t>+</w:t>
-      </w:r>
-      <w:r>
-        <w:t xml:space="preserve"> </w:t>
-      </w:r>
-      <w:r>
-        <w:t>inner.y);//</w:t>
-      </w:r>
-      <w:r>
-        <w:rPr>
-          <w:rFonts w:ascii="宋体" w:hAnsi="宋体" w:hint="eastAsia"/>
-        </w:rPr>
-        <w:t>可以访问</w:t>
-      </w:r>
-      <w:r>
-        <w:rPr>
-          <w:rFonts w:ascii="宋体" w:hAnsi="宋体" w:hint="eastAsia"/>
-        </w:rPr>
-        <w:br/>
-      </w:r>
-      <w:r>
-        <w:rPr>
-          <w:rFonts w:ascii="宋体" w:hAnsi="宋体" w:hint="eastAsia"/>
-        </w:rPr>
-        <w:t xml:space="preserve">        </w:t>
-      </w:r>
-      <w:r>
-        <w:t>System.out.println("Innerz:"</w:t>
-      </w:r>
-      <w:r>
-        <w:t xml:space="preserve"> </w:t>
-      </w:r>
-      <w:r>
-        <w:t>+</w:t>
-      </w:r>
-      <w:r>
-        <w:t xml:space="preserve"> </w:t>
-      </w:r>
-      <w:r>
-        <w:t>inner.z);//</w:t>
-      </w:r>
-      <w:r>
-        <w:rPr>
-          <w:rFonts w:ascii="宋体" w:hAnsi="宋体" w:hint="eastAsia"/>
-        </w:rPr>
-        <w:t>可以访问</w:t>
-      </w:r>
-      <w:r>
-        <w:rPr>
-          <w:rFonts w:ascii="宋体" w:hAnsi="宋体" w:hint="eastAsia"/>
-        </w:rPr>
-        <w:br/>
-      </w:r>
-      <w:r>
-        <w:rPr>
-          <w:rFonts w:ascii="宋体" w:hAnsi="宋体" w:hint="eastAsia"/>
-        </w:rPr>
-        <w:t xml:space="preserve">        </w:t>
-      </w:r>
-      <w:r>
-        <w:t>System.out.println("Innerm:"</w:t>
-      </w:r>
-      <w:r>
-        <w:t xml:space="preserve"> </w:t>
-      </w:r>
-      <w:r>
-        <w:t>+</w:t>
-      </w:r>
-      <w:r>
-        <w:t xml:space="preserve"> </w:t>
-      </w:r>
-      <w:r>
-        <w:t>inner.m);//</w:t>
-      </w:r>
-      <w:r>
-        <w:rPr>
-          <w:rFonts w:ascii="宋体" w:hAnsi="宋体" w:hint="eastAsia"/>
-        </w:rPr>
-        <w:t>可以访问</w:t>
-      </w:r>
-      <w:r>
-        <w:rPr>
-          <w:rFonts w:ascii="宋体" w:hAnsi="宋体" w:hint="eastAsia"/>
-        </w:rPr>
-        <w:br/>
-      </w:r>
-      <w:r>
-        <w:rPr>
-          <w:rFonts w:ascii="宋体" w:hAnsi="宋体" w:hint="eastAsia"/>
-        </w:rPr>
         <w:lastRenderedPageBreak/>
-        <w:t xml:space="preserve">        </w:t>
-      </w:r>
-      <w:r>
-        <w:t>InnerTwo</w:t>
-      </w:r>
-      <w:r>
-        <w:t xml:space="preserve"> </w:t>
-      </w:r>
-      <w:r>
-        <w:t>innerTwo</w:t>
-      </w:r>
-      <w:r>
-        <w:t xml:space="preserve"> </w:t>
-      </w:r>
-      <w:r>
-        <w:t>=</w:t>
-      </w:r>
-      <w:r>
-        <w:t xml:space="preserve"> </w:t>
-      </w:r>
-      <w:r>
-        <w:t>new</w:t>
-      </w:r>
-      <w:r>
-        <w:t xml:space="preserve"> </w:t>
-      </w:r>
-      <w:r>
-        <w:t>InnerTwo();</w:t>
-      </w:r>
-      <w:r>
-        <w:br/>
-      </w:r>
-      <w:r>
-        <w:t xml:space="preserve">        </w:t>
-      </w:r>
-      <w:r>
-        <w:t>innerTwo.show();</w:t>
-      </w:r>
-      <w:r>
-        <w:br/>
-      </w:r>
-      <w:r>
-        <w:t xml:space="preserve">    }</w:t>
-      </w:r>
-      <w:r>
-        <w:br/>
-      </w:r>
-      <w:r>
-        <w:t xml:space="preserve">    </w:t>
-      </w:r>
-      <w:r>
-        <w:t>class</w:t>
-      </w:r>
-      <w:r>
-        <w:t xml:space="preserve"> </w:t>
-      </w:r>
-      <w:r>
-        <w:t>InnerTwo</w:t>
-      </w:r>
-      <w:r>
-        <w:t xml:space="preserve"> </w:t>
-      </w:r>
-      <w:r>
-        <w:t>{</w:t>
-      </w:r>
-      <w:r>
-        <w:br/>
-      </w:r>
-      <w:r>
-        <w:t xml:space="preserve">        </w:t>
-      </w:r>
-      <w:r>
-        <w:t>Inner</w:t>
-      </w:r>
-      <w:r>
-        <w:t xml:space="preserve"> </w:t>
-      </w:r>
-      <w:r>
-        <w:t>innerx</w:t>
-      </w:r>
-      <w:r>
-        <w:t xml:space="preserve"> </w:t>
-      </w:r>
-      <w:r>
-        <w:t>=</w:t>
-      </w:r>
-      <w:r>
-        <w:t xml:space="preserve"> </w:t>
-      </w:r>
-      <w:r>
-        <w:t>new</w:t>
-      </w:r>
-      <w:r>
-        <w:t xml:space="preserve"> </w:t>
-      </w:r>
-      <w:r>
-        <w:t>Inner()</w:t>
-      </w:r>
-      <w:r>
-        <w:t>;</w:t>
-      </w:r>
-      <w:r>
-        <w:br/>
-      </w:r>
-      <w:r>
-        <w:t xml:space="preserve">        </w:t>
-      </w:r>
-      <w:r>
-        <w:t>public</w:t>
-      </w:r>
-      <w:r>
-        <w:t xml:space="preserve"> </w:t>
-      </w:r>
-      <w:r>
-        <w:t>void</w:t>
-      </w:r>
-      <w:r>
-        <w:t xml:space="preserve"> </w:t>
-      </w:r>
-      <w:r>
-        <w:t>show()</w:t>
-      </w:r>
-      <w:r>
-        <w:t xml:space="preserve"> </w:t>
-      </w:r>
-      <w:r>
-        <w:t>{</w:t>
-      </w:r>
-      <w:r>
-        <w:br/>
-        <w:t>//System.out.println(y);//</w:t>
-      </w:r>
-      <w:r>
-        <w:rPr>
-          <w:rFonts w:ascii="宋体" w:hAnsi="宋体" w:hint="eastAsia"/>
-        </w:rPr>
-        <w:t>不可访问</w:t>
-      </w:r>
-      <w:r>
-        <w:t>Innter</w:t>
-      </w:r>
-      <w:r>
-        <w:rPr>
-          <w:rFonts w:ascii="宋体" w:hAnsi="宋体" w:hint="eastAsia"/>
-        </w:rPr>
-        <w:t>的</w:t>
-      </w:r>
-      <w:r>
-        <w:t>y</w:t>
-      </w:r>
-      <w:r>
-        <w:rPr>
-          <w:rFonts w:ascii="宋体" w:hAnsi="宋体" w:hint="eastAsia"/>
-        </w:rPr>
-        <w:t>成员</w:t>
-      </w:r>
-      <w:r>
-        <w:rPr>
-          <w:rFonts w:ascii="宋体" w:hAnsi="宋体" w:hint="eastAsia"/>
-        </w:rPr>
-        <w:br/>
-      </w:r>
-      <w:r>
-        <w:t>//System.out.println(Inner.y);//</w:t>
-      </w:r>
-      <w:r>
-        <w:rPr>
-          <w:rFonts w:ascii="宋体" w:hAnsi="宋体" w:hint="eastAsia"/>
-        </w:rPr>
-        <w:t>不可直接访问</w:t>
-      </w:r>
-      <w:r>
-        <w:t>Inner</w:t>
-      </w:r>
-      <w:r>
-        <w:rPr>
-          <w:rFonts w:ascii="宋体" w:hAnsi="宋体" w:hint="eastAsia"/>
-        </w:rPr>
-        <w:t>的任何成员和方法</w:t>
-      </w:r>
-      <w:r>
-        <w:rPr>
-          <w:rFonts w:ascii="宋体" w:hAnsi="宋体" w:hint="eastAsia"/>
-        </w:rPr>
-        <w:br/>
-      </w:r>
-      <w:r>
-        <w:rPr>
-          <w:rFonts w:ascii="宋体" w:hAnsi="宋体" w:hint="eastAsia"/>
-        </w:rPr>
-        <w:t xml:space="preserve">            </w:t>
-      </w:r>
-      <w:r>
-        <w:t>innerx.display();//</w:t>
-      </w:r>
-      <w:r>
-        <w:rPr>
-          <w:rFonts w:ascii="宋体" w:hAnsi="宋体" w:hint="eastAsia"/>
-        </w:rPr>
-        <w:t>可以访问</w:t>
-      </w:r>
-      <w:r>
-        <w:rPr>
-          <w:rFonts w:ascii="宋体" w:hAnsi="宋体" w:hint="eastAsia"/>
-        </w:rPr>
-        <w:br/>
-      </w:r>
-      <w:r>
-        <w:rPr>
-          <w:rFonts w:ascii="宋体" w:hAnsi="宋体" w:hint="eastAsia"/>
-        </w:rPr>
-        <w:t xml:space="preserve">            </w:t>
-      </w:r>
-      <w:r>
-        <w:t>innerx.display2();//</w:t>
-      </w:r>
-      <w:r>
-        <w:rPr>
-          <w:rFonts w:ascii="宋体" w:hAnsi="宋体" w:hint="eastAsia"/>
-        </w:rPr>
-        <w:t>可以访问</w:t>
-      </w:r>
-      <w:r>
-        <w:rPr>
-          <w:rFonts w:ascii="宋体" w:hAnsi="宋体" w:hint="eastAsia"/>
-        </w:rPr>
-        <w:br/>
-      </w:r>
-      <w:r>
-        <w:rPr>
-          <w:rFonts w:ascii="宋体" w:hAnsi="宋体" w:hint="eastAsia"/>
-        </w:rPr>
-        <w:t xml:space="preserve">            </w:t>
-      </w:r>
-      <w:r>
-        <w:t>System.out.println(innerx.y);//</w:t>
-      </w:r>
-      <w:r>
-        <w:rPr>
-          <w:rFonts w:ascii="宋体" w:hAnsi="宋体" w:hint="eastAsia"/>
-        </w:rPr>
-        <w:t>可以访问</w:t>
-      </w:r>
-      <w:r>
-        <w:rPr>
-          <w:rFonts w:ascii="宋体" w:hAnsi="宋体" w:hint="eastAsia"/>
-        </w:rPr>
-        <w:br/>
-      </w:r>
-      <w:r>
-        <w:rPr>
-          <w:rFonts w:ascii="宋体" w:hAnsi="宋体" w:hint="eastAsia"/>
-        </w:rPr>
-        <w:t xml:space="preserve">            </w:t>
-      </w:r>
-      <w:r>
-        <w:t>System.out.println(innerx.z);//</w:t>
-      </w:r>
-      <w:r>
-        <w:rPr>
-          <w:rFonts w:ascii="宋体" w:hAnsi="宋体" w:hint="eastAsia"/>
-        </w:rPr>
-        <w:t>可以访问</w:t>
-      </w:r>
-      <w:r>
-        <w:rPr>
-          <w:rFonts w:ascii="宋体" w:hAnsi="宋体" w:hint="eastAsia"/>
-        </w:rPr>
-        <w:br/>
-      </w:r>
-      <w:r>
-        <w:rPr>
-          <w:rFonts w:ascii="宋体" w:hAnsi="宋体" w:hint="eastAsia"/>
-        </w:rPr>
-        <w:t xml:space="preserve">            </w:t>
-      </w:r>
-      <w:r>
-        <w:t>System.out.println(innerx.m);//</w:t>
-      </w:r>
-      <w:r>
-        <w:rPr>
-          <w:rFonts w:ascii="宋体" w:hAnsi="宋体" w:hint="eastAsia"/>
-        </w:rPr>
-        <w:t>可以访问</w:t>
-      </w:r>
-      <w:r>
-        <w:rPr>
-          <w:rFonts w:ascii="宋体" w:hAnsi="宋体" w:hint="eastAsia"/>
-        </w:rPr>
-        <w:br/>
-      </w:r>
-      <w:r>
-        <w:rPr>
-          <w:rFonts w:ascii="宋体" w:hAnsi="宋体" w:hint="eastAsia"/>
-        </w:rPr>
-        <w:t xml:space="preserve">        </w:t>
-      </w:r>
-      <w:r>
-        <w:t>}</w:t>
-      </w:r>
-      <w:r>
-        <w:br/>
-      </w:r>
-      <w:r>
-        <w:t xml:space="preserve">    </w:t>
-      </w:r>
-      <w:r>
-        <w:t>}</w:t>
-      </w:r>
-      <w:r>
-        <w:br/>
-      </w:r>
-      <w:r>
-        <w:br/>
-      </w:r>
-      <w:r>
-        <w:t xml:space="preserve">    </w:t>
-      </w:r>
-      <w:r>
-        <w:t>public</w:t>
-      </w:r>
-      <w:r>
-        <w:t xml:space="preserve"> </w:t>
-      </w:r>
-      <w:r>
-        <w:t>static</w:t>
-      </w:r>
-      <w:r>
-        <w:t xml:space="preserve"> </w:t>
-      </w:r>
-      <w:r>
-        <w:t>void</w:t>
-      </w:r>
-      <w:r>
-        <w:t xml:space="preserve"> </w:t>
-      </w:r>
-      <w:r>
-        <w:t>main(String</w:t>
-      </w:r>
-      <w:r>
-        <w:t xml:space="preserve"> </w:t>
-      </w:r>
-      <w:r>
-        <w:t>args[])</w:t>
-      </w:r>
-      <w:r>
-        <w:t xml:space="preserve"> </w:t>
-      </w:r>
-      <w:r>
-        <w:t>{</w:t>
-      </w:r>
-      <w:r>
-        <w:br/>
-      </w:r>
-      <w:r>
-        <w:t xml:space="preserve">        </w:t>
-      </w:r>
-      <w:r>
-        <w:t>Outer</w:t>
-      </w:r>
-      <w:r>
-        <w:t xml:space="preserve"> </w:t>
-      </w:r>
-      <w:r>
-        <w:t>outer</w:t>
-      </w:r>
-      <w:r>
-        <w:t xml:space="preserve"> </w:t>
-      </w:r>
-      <w:r>
-        <w:t>=</w:t>
-      </w:r>
-      <w:r>
-        <w:t xml:space="preserve"> </w:t>
-      </w:r>
-      <w:r>
-        <w:t>new</w:t>
-      </w:r>
-      <w:r>
-        <w:t xml:space="preserve"> </w:t>
-      </w:r>
-      <w:r>
-        <w:t>Outer();</w:t>
-      </w:r>
-      <w:r>
-        <w:br/>
-      </w:r>
-      <w:r>
-        <w:t xml:space="preserve">        </w:t>
-      </w:r>
-      <w:r>
-        <w:t>outer.test();</w:t>
-      </w:r>
-      <w:r>
-        <w:br/>
-      </w:r>
-      <w:r>
-        <w:t xml:space="preserve">    </w:t>
-      </w:r>
-      <w:r>
-        <w:t>}</w:t>
-      </w:r>
-      <w:r>
-        <w:br/>
-        <w:t>}</w:t>
-      </w:r>
-    </w:p>
-    <w:p>
-      <w:pPr>
-        <w:ind w:left="420" w:hangingChars="200" w:hanging="420"/>
-      </w:pPr>
-      <w:r>
-        <w:rPr>
-          <w:rFonts w:hint="eastAsia"/>
-        </w:rPr>
-        <w:t>注：</w:t>
-      </w:r>
-      <w:r>
-        <w:br/>
-      </w:r>
-      <w:r>
-        <w:rPr>
-          <w:rFonts w:ascii="microsoft yahei" w:hAnsi="microsoft yahei"/>
-          <w:color w:val="555555"/>
-          <w:szCs w:val="21"/>
-        </w:rPr>
-        <w:t>1</w:t>
-      </w:r>
-      <w:r>
-        <w:rPr>
-          <w:rFonts w:ascii="microsoft yahei" w:hAnsi="microsoft yahei"/>
-          <w:color w:val="555555"/>
-          <w:szCs w:val="21"/>
-        </w:rPr>
-        <w:t>、对于内部类，通常在定义类的</w:t>
-      </w:r>
-      <w:r>
-        <w:rPr>
-          <w:rFonts w:ascii="microsoft yahei" w:hAnsi="microsoft yahei"/>
-          <w:color w:val="555555"/>
-          <w:szCs w:val="21"/>
-        </w:rPr>
-        <w:t>class</w:t>
-      </w:r>
-      <w:r>
-        <w:rPr>
-          <w:rFonts w:ascii="microsoft yahei" w:hAnsi="microsoft yahei"/>
-          <w:color w:val="555555"/>
-          <w:szCs w:val="21"/>
-        </w:rPr>
-        <w:t>关键字前不加</w:t>
-      </w:r>
-      <w:r>
-        <w:rPr>
-          <w:rFonts w:ascii="microsoft yahei" w:hAnsi="microsoft yahei"/>
-          <w:color w:val="555555"/>
-          <w:szCs w:val="21"/>
-        </w:rPr>
-        <w:t>public</w:t>
-      </w:r>
-      <w:r>
-        <w:rPr>
-          <w:rFonts w:ascii="microsoft yahei" w:hAnsi="microsoft yahei"/>
-          <w:color w:val="555555"/>
-          <w:szCs w:val="21"/>
-        </w:rPr>
-        <w:t>或</w:t>
-      </w:r>
-      <w:r>
-        <w:rPr>
-          <w:rFonts w:ascii="microsoft yahei" w:hAnsi="microsoft yahei"/>
-          <w:color w:val="555555"/>
-          <w:szCs w:val="21"/>
-        </w:rPr>
-        <w:t>private</w:t>
-      </w:r>
-      <w:r>
-        <w:rPr>
-          <w:rFonts w:ascii="microsoft yahei" w:hAnsi="microsoft yahei"/>
-          <w:color w:val="555555"/>
-          <w:szCs w:val="21"/>
-        </w:rPr>
-        <w:t>等限制符，若加了没有任何影响。</w:t>
-      </w:r>
-      <w:r>
-        <w:rPr>
-          <w:rFonts w:ascii="microsoft yahei" w:hAnsi="microsoft yahei"/>
-          <w:color w:val="555555"/>
-          <w:szCs w:val="21"/>
-        </w:rPr>
-        <w:br/>
-        <w:t>2</w:t>
-      </w:r>
-      <w:r>
-        <w:rPr>
-          <w:rFonts w:ascii="microsoft yahei" w:hAnsi="microsoft yahei"/>
-          <w:color w:val="555555"/>
-          <w:szCs w:val="21"/>
-        </w:rPr>
-        <w:t>、内部类中可以直接访问外部类的数据成员和方法。</w:t>
-      </w:r>
-      <w:r>
-        <w:rPr>
-          <w:rFonts w:ascii="microsoft yahei" w:hAnsi="microsoft yahei"/>
-          <w:color w:val="555555"/>
-          <w:szCs w:val="21"/>
-        </w:rPr>
-        <w:br/>
-        <w:t>3</w:t>
-      </w:r>
-      <w:r>
-        <w:rPr>
-          <w:rFonts w:ascii="microsoft yahei" w:hAnsi="microsoft yahei"/>
-          <w:color w:val="555555"/>
-          <w:szCs w:val="21"/>
-        </w:rPr>
-        <w:t>、另外，就是要注意，内部类</w:t>
-      </w:r>
-      <w:r>
-        <w:rPr>
-          <w:rFonts w:ascii="microsoft yahei" w:hAnsi="microsoft yahei"/>
-          <w:color w:val="555555"/>
-          <w:szCs w:val="21"/>
-        </w:rPr>
-        <w:t>Inner</w:t>
-      </w:r>
-      <w:r>
-        <w:rPr>
-          <w:rFonts w:ascii="microsoft yahei" w:hAnsi="microsoft yahei"/>
-          <w:color w:val="555555"/>
-          <w:szCs w:val="21"/>
-        </w:rPr>
-        <w:t>及</w:t>
-      </w:r>
-      <w:r>
-        <w:rPr>
-          <w:rFonts w:ascii="microsoft yahei" w:hAnsi="microsoft yahei"/>
-          <w:color w:val="555555"/>
-          <w:szCs w:val="21"/>
-        </w:rPr>
-        <w:t>InnterTwo</w:t>
-      </w:r>
-      <w:r>
-        <w:rPr>
-          <w:rFonts w:ascii="microsoft yahei" w:hAnsi="microsoft yahei"/>
-          <w:color w:val="555555"/>
-          <w:szCs w:val="21"/>
-        </w:rPr>
-        <w:t>只在类</w:t>
-      </w:r>
-      <w:r>
-        <w:rPr>
-          <w:rFonts w:ascii="microsoft yahei" w:hAnsi="microsoft yahei"/>
-          <w:color w:val="555555"/>
-          <w:szCs w:val="21"/>
-        </w:rPr>
-        <w:t>Outer</w:t>
-      </w:r>
-      <w:r>
-        <w:rPr>
-          <w:rFonts w:ascii="microsoft yahei" w:hAnsi="microsoft yahei"/>
-          <w:color w:val="555555"/>
-          <w:szCs w:val="21"/>
-        </w:rPr>
-        <w:t>的作用域内是可知的，如果类</w:t>
-      </w:r>
-      <w:r>
-        <w:rPr>
-          <w:rFonts w:ascii="microsoft yahei" w:hAnsi="microsoft yahei"/>
-          <w:color w:val="555555"/>
-          <w:szCs w:val="21"/>
-        </w:rPr>
-        <w:t>Outer</w:t>
-      </w:r>
-      <w:r>
-        <w:rPr>
-          <w:rFonts w:ascii="microsoft yahei" w:hAnsi="microsoft yahei"/>
-          <w:color w:val="555555"/>
-          <w:szCs w:val="21"/>
-        </w:rPr>
-        <w:t>外的任何代码尝试初始化类</w:t>
-      </w:r>
-      <w:r>
-        <w:rPr>
-          <w:rFonts w:ascii="microsoft yahei" w:hAnsi="microsoft yahei"/>
-          <w:color w:val="555555"/>
-          <w:szCs w:val="21"/>
-        </w:rPr>
-        <w:t>Inner</w:t>
-      </w:r>
-      <w:r>
-        <w:rPr>
-          <w:rFonts w:ascii="microsoft yahei" w:hAnsi="microsoft yahei"/>
-          <w:color w:val="555555"/>
-          <w:szCs w:val="21"/>
-        </w:rPr>
-        <w:t>或使用它，编译就不会通过。同时，内部类的变量成员只在内部内内部可见，若外部类或同层次的内部类需要访问，需采用示例程序中的方法，不可直接访问内部类的变量。</w:t>
-      </w:r>
-    </w:p>
-    <w:p>
-      <w:pPr>
-        <w:ind w:left="420" w:hangingChars="200" w:hanging="420"/>
-      </w:pPr>
-    </w:p>
-    <w:p>
-      <w:pPr>
-        <w:pStyle w:val="3"/>
-        <w:numPr>
-          <w:ilvl w:val="2"/>
-          <w:numId w:val="2"/>
-        </w:numPr>
+        <w:t>面试题-static</w:t>
+      </w:r>
+      <w:r>
         <w:rPr>
           <w:rStyle w:val="a7"/>
-        </w:rPr>
-      </w:pPr>
+          <w:rFonts w:hint="eastAsia"/>
+        </w:rPr>
+        <w:t>：</w:t>
+      </w:r>
       <w:r>
         <w:rPr>
           <w:rStyle w:val="a7"/>
           <w:rFonts w:hint="eastAsia"/>
         </w:rPr>
-        <w:t>方法内部类</w:t>
-      </w:r>
-    </w:p>
-    <w:p>
-      <w:pPr>
-        <w:ind w:left="420" w:hangingChars="200" w:hanging="420"/>
-      </w:pPr>
-      <w:r>
-        <w:t>A、方法内部类只能在定义该内部类的方法内实例化，不可以在此方法外对其实例化。</w:t>
-      </w:r>
-    </w:p>
-    <w:p>
-      <w:pPr>
-        <w:ind w:left="420" w:hangingChars="200" w:hanging="420"/>
-      </w:pPr>
-      <w:r>
-        <w:t>B、方法内部类对象不能使用该内部类所在方法的非final局部变量。</w:t>
-      </w:r>
-    </w:p>
-    <w:p>
-      <w:pPr>
-        <w:ind w:firstLineChars="200" w:firstLine="420"/>
-      </w:pPr>
-      <w:r>
-        <w:t>因为方法的局部变量位于栈上，只存在于该方法的生命期内。当一个方法结束，其栈结构被删除，局部变量成为历史。但是该方法结束之后，</w:t>
-      </w:r>
-    </w:p>
-    <w:p>
-      <w:pPr>
-        <w:ind w:firstLineChars="200" w:firstLine="420"/>
-      </w:pPr>
-      <w:r>
-        <w:rPr>
-          <w:rFonts w:hint="eastAsia"/>
-        </w:rPr>
-        <w:t>在方法内创建的内部类对象可能仍然存在于堆中！例如，如果对它的引用被传递到其他某些代码，并存储在一个成员变量内。</w:t>
-      </w:r>
-    </w:p>
-    <w:p>
-      <w:pPr>
-        <w:ind w:firstLineChars="200" w:firstLine="420"/>
-      </w:pPr>
-      <w:r>
-        <w:t>正因为不能保证局部变量的存活期和方法内部类对象的一样长，所以内部类对象不能使用它们。</w:t>
-      </w:r>
-    </w:p>
-    <w:p>
-      <w:pPr>
-        <w:ind w:left="420" w:hangingChars="200" w:hanging="420"/>
-      </w:pPr>
-      <w:r>
-        <w:rPr>
-          <w:rFonts w:hint="eastAsia"/>
-        </w:rPr>
-        <w:t>下面是完整的例子：</w:t>
-      </w:r>
-    </w:p>
-    <w:p>
-      <w:pPr>
-        <w:ind w:left="420" w:hangingChars="200" w:hanging="420"/>
-      </w:pPr>
-      <w:r>
-        <w:t>Class Outer{</w:t>
-      </w:r>
-    </w:p>
-    <w:p>
-      <w:pPr>
-        <w:ind w:left="420"/>
-      </w:pPr>
-      <w:r>
-        <w:t>public void doSomething(){</w:t>
-      </w:r>
-    </w:p>
-    <w:p>
-      <w:pPr>
-        <w:ind w:left="420" w:firstLine="420"/>
-      </w:pPr>
-      <w:r>
-        <w:lastRenderedPageBreak/>
-        <w:t>finalinta=10;</w:t>
-      </w:r>
-    </w:p>
-    <w:p>
-      <w:pPr>
-        <w:ind w:left="420" w:firstLine="420"/>
-      </w:pPr>
-      <w:r>
-        <w:t>class Inner{</w:t>
-      </w:r>
-    </w:p>
-    <w:p>
-      <w:pPr>
-        <w:ind w:left="840" w:firstLine="420"/>
-      </w:pPr>
-      <w:r>
-        <w:t>public void seeOuter(){</w:t>
-      </w:r>
-    </w:p>
-    <w:p>
-      <w:pPr>
-        <w:ind w:left="840" w:firstLine="420"/>
-      </w:pPr>
-      <w:r>
-        <w:t>System.out.println(a);</w:t>
-      </w:r>
-    </w:p>
-    <w:p>
-      <w:pPr>
-        <w:ind w:left="420" w:firstLine="420"/>
-      </w:pPr>
-      <w:r>
-        <w:t>}</w:t>
-      </w:r>
-    </w:p>
-    <w:p>
-      <w:pPr>
-        <w:ind w:firstLine="420"/>
-      </w:pPr>
-      <w:r>
-        <w:t>}</w:t>
-      </w:r>
-    </w:p>
-    <w:p>
-      <w:pPr>
-        <w:ind w:left="420"/>
-      </w:pPr>
-      <w:r>
-        <w:t>Inner in = new Inner();</w:t>
-      </w:r>
-    </w:p>
-    <w:p>
-      <w:pPr>
-        <w:ind w:left="420" w:firstLine="420"/>
-      </w:pPr>
-      <w:r>
-        <w:t>in.seeOuter();</w:t>
-      </w:r>
-    </w:p>
-    <w:p>
-      <w:pPr>
-        <w:ind w:left="420"/>
-      </w:pPr>
-      <w:r>
-        <w:t>}</w:t>
-      </w:r>
-    </w:p>
-    <w:p>
-      <w:pPr>
-        <w:ind w:left="420"/>
-      </w:pPr>
-      <w:r>
-        <w:t>public static void main(String[] args){</w:t>
-      </w:r>
-    </w:p>
-    <w:p>
-      <w:pPr>
-        <w:ind w:left="420" w:firstLine="420"/>
-      </w:pPr>
-      <w:r>
-        <w:t>Oute rout = new Outer();</w:t>
-      </w:r>
-    </w:p>
-    <w:p>
-      <w:pPr>
-        <w:ind w:left="420" w:firstLine="420"/>
-      </w:pPr>
-      <w:r>
-        <w:t>out.doSomething();</w:t>
-      </w:r>
-    </w:p>
-    <w:p>
-      <w:pPr>
-        <w:ind w:left="420"/>
-      </w:pPr>
-      <w:r>
-        <w:t>}</w:t>
-      </w:r>
-    </w:p>
-    <w:p>
-      <w:pPr>
-        <w:ind w:left="420" w:hangingChars="200" w:hanging="420"/>
-      </w:pPr>
-      <w:r>
-        <w:t>}</w:t>
-      </w:r>
-    </w:p>
-    <w:p>
-      <w:pPr>
-        <w:ind w:left="420" w:hangingChars="200" w:hanging="420"/>
-      </w:pPr>
-    </w:p>
-    <w:p>
-      <w:pPr>
-        <w:ind w:left="420" w:hangingChars="200" w:hanging="420"/>
-      </w:pPr>
-    </w:p>
-    <w:p>
-      <w:pPr>
-        <w:pStyle w:val="3"/>
-        <w:numPr>
-          <w:ilvl w:val="2"/>
-          <w:numId w:val="2"/>
-        </w:numPr>
-        <w:rPr>
-          <w:rStyle w:val="a7"/>
-        </w:rPr>
-      </w:pPr>
-      <w:r>
-        <w:rPr>
-          <w:rStyle w:val="a7"/>
-        </w:rPr>
-        <w:t>匿名内部类</w:t>
-      </w:r>
-    </w:p>
-    <w:p>
-      <w:pPr>
-        <w:rPr>
-          <w:b/>
-        </w:rPr>
-      </w:pPr>
-      <w:r>
-        <w:rPr>
-          <w:b/>
-        </w:rPr>
-        <w:t>A、继承式的匿名内部类。</w:t>
-      </w:r>
-    </w:p>
-    <w:p>
-      <w:r>
-        <w:t>classCar{</w:t>
-      </w:r>
-    </w:p>
-    <w:p>
-      <w:pPr>
-        <w:ind w:firstLine="420"/>
-      </w:pPr>
-      <w:r>
-        <w:t>public void drive(){</w:t>
-      </w:r>
-    </w:p>
-    <w:p>
-      <w:pPr>
-        <w:ind w:left="420" w:firstLine="420"/>
-      </w:pPr>
-      <w:r>
-        <w:t>System.out.println("Drivingacar!");</w:t>
-      </w:r>
-    </w:p>
-    <w:p>
-      <w:pPr>
-        <w:ind w:firstLine="420"/>
-      </w:pPr>
-      <w:r>
-        <w:t>}</w:t>
-      </w:r>
-    </w:p>
-    <w:p>
-      <w:r>
-        <w:t>}</w:t>
-      </w:r>
-    </w:p>
-    <w:p/>
-    <w:p>
-      <w:r>
-        <w:t>class Test{</w:t>
-      </w:r>
-    </w:p>
-    <w:p>
-      <w:pPr>
-        <w:ind w:firstLine="420"/>
-      </w:pPr>
-      <w:r>
-        <w:t>public static void main(String[]args){</w:t>
-      </w:r>
-    </w:p>
-    <w:p>
-      <w:pPr>
-        <w:ind w:left="420" w:firstLine="420"/>
-      </w:pPr>
-      <w:r>
-        <w:t>Car car = new Car(){</w:t>
-      </w:r>
-    </w:p>
-    <w:p>
-      <w:pPr>
-        <w:ind w:left="840" w:firstLine="420"/>
-      </w:pPr>
-      <w:r>
-        <w:t>public void drive(){</w:t>
-      </w:r>
-    </w:p>
-    <w:p>
-      <w:pPr>
-        <w:ind w:left="1260" w:firstLine="420"/>
-      </w:pPr>
-      <w:r>
-        <w:t>System.out.println("Drivinganothercar!");</w:t>
-      </w:r>
-    </w:p>
-    <w:p>
-      <w:pPr>
-        <w:ind w:left="840" w:firstLine="420"/>
-      </w:pPr>
-      <w:r>
-        <w:t>}</w:t>
-      </w:r>
-    </w:p>
-    <w:p>
-      <w:pPr>
-        <w:ind w:left="420" w:firstLine="420"/>
-      </w:pPr>
-      <w:r>
-        <w:t>};</w:t>
-      </w:r>
-    </w:p>
-    <w:p>
-      <w:pPr>
-        <w:ind w:left="420" w:firstLine="420"/>
-      </w:pPr>
-      <w:r>
-        <w:t>car.drive();</w:t>
-      </w:r>
-    </w:p>
-    <w:p>
-      <w:pPr>
-        <w:ind w:firstLine="420"/>
-      </w:pPr>
-      <w:r>
-        <w:t>}</w:t>
-      </w:r>
-    </w:p>
-    <w:p>
-      <w:r>
-        <w:t>}</w:t>
-      </w:r>
-    </w:p>
-    <w:p>
-      <w:pPr>
-        <w:rPr>
-          <w:rFonts w:ascii="microsoft yahei" w:hAnsi="microsoft yahei" w:hint="eastAsia"/>
-          <w:color w:val="555555"/>
-          <w:sz w:val="23"/>
-          <w:szCs w:val="23"/>
-          <w:shd w:val="clear" w:color="auto" w:fill="FFFFFF"/>
-        </w:rPr>
-      </w:pPr>
-      <w:r>
-        <w:rPr>
-          <w:rFonts w:ascii="microsoft yahei" w:hAnsi="microsoft yahei"/>
-          <w:color w:val="555555"/>
-          <w:sz w:val="23"/>
-          <w:szCs w:val="23"/>
-          <w:shd w:val="clear" w:color="auto" w:fill="FFFFFF"/>
-        </w:rPr>
-        <w:t>结果输出了：</w:t>
-      </w:r>
-      <w:r>
-        <w:rPr>
-          <w:rFonts w:ascii="microsoft yahei" w:hAnsi="microsoft yahei"/>
-          <w:color w:val="555555"/>
-          <w:sz w:val="23"/>
-          <w:szCs w:val="23"/>
-          <w:shd w:val="clear" w:color="auto" w:fill="FFFFFF"/>
-        </w:rPr>
-        <w:t>Drivinganothercar!Car</w:t>
-      </w:r>
-      <w:r>
-        <w:rPr>
-          <w:rFonts w:ascii="microsoft yahei" w:hAnsi="microsoft yahei"/>
-          <w:color w:val="555555"/>
-          <w:sz w:val="23"/>
-          <w:szCs w:val="23"/>
-          <w:shd w:val="clear" w:color="auto" w:fill="FFFFFF"/>
-        </w:rPr>
-        <w:t>引用变量不是引用</w:t>
-      </w:r>
-      <w:r>
-        <w:rPr>
-          <w:rFonts w:ascii="microsoft yahei" w:hAnsi="microsoft yahei"/>
-          <w:color w:val="555555"/>
-          <w:sz w:val="23"/>
-          <w:szCs w:val="23"/>
-          <w:shd w:val="clear" w:color="auto" w:fill="FFFFFF"/>
-        </w:rPr>
-        <w:t>Car</w:t>
-      </w:r>
-      <w:r>
-        <w:rPr>
-          <w:rFonts w:ascii="microsoft yahei" w:hAnsi="microsoft yahei"/>
-          <w:color w:val="555555"/>
-          <w:sz w:val="23"/>
-          <w:szCs w:val="23"/>
-          <w:shd w:val="clear" w:color="auto" w:fill="FFFFFF"/>
-        </w:rPr>
-        <w:t>对象，而是</w:t>
-      </w:r>
-      <w:r>
-        <w:rPr>
-          <w:rFonts w:ascii="microsoft yahei" w:hAnsi="microsoft yahei"/>
-          <w:color w:val="555555"/>
-          <w:sz w:val="23"/>
-          <w:szCs w:val="23"/>
-          <w:shd w:val="clear" w:color="auto" w:fill="FFFFFF"/>
-        </w:rPr>
-        <w:t>Car</w:t>
-      </w:r>
-      <w:r>
-        <w:rPr>
-          <w:rFonts w:ascii="microsoft yahei" w:hAnsi="microsoft yahei"/>
-          <w:color w:val="555555"/>
-          <w:sz w:val="23"/>
-          <w:szCs w:val="23"/>
-          <w:shd w:val="clear" w:color="auto" w:fill="FFFFFF"/>
-        </w:rPr>
-        <w:t>匿名子类的对象。</w:t>
-      </w:r>
-    </w:p>
-    <w:p>
-      <w:pPr>
-        <w:rPr>
-          <w:rFonts w:ascii="microsoft yahei" w:hAnsi="microsoft yahei" w:hint="eastAsia"/>
-          <w:color w:val="555555"/>
-          <w:sz w:val="23"/>
-          <w:szCs w:val="23"/>
-          <w:shd w:val="clear" w:color="auto" w:fill="FFFFFF"/>
-        </w:rPr>
-      </w:pPr>
-    </w:p>
-    <w:p>
-      <w:pPr>
-        <w:rPr>
-          <w:rFonts w:ascii="microsoft yahei" w:hAnsi="microsoft yahei" w:hint="eastAsia"/>
-          <w:b/>
-          <w:color w:val="555555"/>
-          <w:sz w:val="23"/>
-          <w:szCs w:val="23"/>
-          <w:shd w:val="clear" w:color="auto" w:fill="FFFFFF"/>
-        </w:rPr>
-      </w:pPr>
-      <w:r>
-        <w:rPr>
-          <w:rFonts w:ascii="microsoft yahei" w:hAnsi="microsoft yahei"/>
-          <w:b/>
-          <w:color w:val="555555"/>
-          <w:sz w:val="23"/>
-          <w:szCs w:val="23"/>
-          <w:shd w:val="clear" w:color="auto" w:fill="FFFFFF"/>
-        </w:rPr>
-        <w:t>B</w:t>
-      </w:r>
-      <w:r>
-        <w:rPr>
-          <w:rFonts w:ascii="microsoft yahei" w:hAnsi="microsoft yahei"/>
-          <w:b/>
-          <w:color w:val="555555"/>
-          <w:sz w:val="23"/>
-          <w:szCs w:val="23"/>
-          <w:shd w:val="clear" w:color="auto" w:fill="FFFFFF"/>
-        </w:rPr>
-        <w:t>、接口式的匿名内部类。</w:t>
-      </w:r>
-    </w:p>
-    <w:p>
-      <w:r>
-        <w:t>interface Vehicle{</w:t>
-      </w:r>
-    </w:p>
-    <w:p>
-      <w:pPr>
-        <w:ind w:firstLine="420"/>
-      </w:pPr>
-      <w:r>
-        <w:t>public void drive();</w:t>
-      </w:r>
-    </w:p>
-    <w:p>
-      <w:r>
-        <w:t>}</w:t>
-      </w:r>
-    </w:p>
-    <w:p/>
-    <w:p>
-      <w:r>
-        <w:lastRenderedPageBreak/>
-        <w:t>classTest{</w:t>
-      </w:r>
-    </w:p>
-    <w:p>
-      <w:pPr>
-        <w:ind w:firstLine="420"/>
-      </w:pPr>
-      <w:r>
-        <w:t>public static void main(String[] args){</w:t>
-      </w:r>
-    </w:p>
-    <w:p>
-      <w:pPr>
-        <w:ind w:left="420" w:firstLine="420"/>
-      </w:pPr>
-      <w:r>
-        <w:t>Vehicle v = new Vehicle(){</w:t>
-      </w:r>
-    </w:p>
-    <w:p>
-      <w:pPr>
-        <w:ind w:left="840" w:firstLine="420"/>
-      </w:pPr>
-      <w:r>
-        <w:t>public void drive(){</w:t>
-      </w:r>
-    </w:p>
-    <w:p>
-      <w:pPr>
-        <w:ind w:left="1260" w:firstLine="420"/>
-      </w:pPr>
-      <w:r>
-        <w:t>System.out.println("Drivingacar!");</w:t>
-      </w:r>
-    </w:p>
-    <w:p>
-      <w:pPr>
-        <w:ind w:left="840" w:firstLine="420"/>
-      </w:pPr>
-      <w:r>
-        <w:t>}</w:t>
-      </w:r>
-    </w:p>
-    <w:p>
-      <w:pPr>
-        <w:ind w:left="420" w:firstLine="420"/>
-      </w:pPr>
-      <w:r>
-        <w:t>};</w:t>
-      </w:r>
-    </w:p>
-    <w:p>
-      <w:pPr>
-        <w:ind w:left="420" w:firstLine="420"/>
-      </w:pPr>
-      <w:r>
-        <w:t>v.drive();</w:t>
-      </w:r>
-    </w:p>
-    <w:p>
-      <w:pPr>
-        <w:ind w:firstLine="420"/>
-      </w:pPr>
-      <w:r>
-        <w:t>}</w:t>
-      </w:r>
-    </w:p>
-    <w:p>
-      <w:r>
-        <w:t>}</w:t>
-      </w:r>
-    </w:p>
-    <w:p>
-      <w:pPr>
-        <w:rPr>
-          <w:rFonts w:ascii="microsoft yahei" w:hAnsi="microsoft yahei" w:hint="eastAsia"/>
-          <w:color w:val="555555"/>
-          <w:sz w:val="23"/>
-          <w:szCs w:val="23"/>
-          <w:shd w:val="clear" w:color="auto" w:fill="FFFFFF"/>
-        </w:rPr>
-      </w:pPr>
-    </w:p>
-    <w:p>
-      <w:pPr>
-        <w:rPr>
-          <w:rFonts w:ascii="microsoft yahei" w:hAnsi="microsoft yahei" w:hint="eastAsia"/>
-          <w:color w:val="555555"/>
-          <w:sz w:val="23"/>
-          <w:szCs w:val="23"/>
-          <w:shd w:val="clear" w:color="auto" w:fill="FFFFFF"/>
-        </w:rPr>
-      </w:pPr>
-      <w:r>
-        <w:rPr>
-          <w:rFonts w:ascii="microsoft yahei" w:hAnsi="microsoft yahei" w:hint="eastAsia"/>
-          <w:color w:val="555555"/>
-          <w:sz w:val="23"/>
-          <w:szCs w:val="23"/>
-          <w:shd w:val="clear" w:color="auto" w:fill="FFFFFF"/>
-        </w:rPr>
-        <w:t>上面的代码很怪，好像是在实例化一个接口。事实并非如此，接口式的匿名内部类是实现了一个接口的匿名类。而且只能实现一个接口。</w:t>
-      </w:r>
-    </w:p>
-    <w:p>
-      <w:pPr>
-        <w:rPr>
-          <w:rFonts w:ascii="microsoft yahei" w:hAnsi="microsoft yahei" w:hint="eastAsia"/>
-          <w:color w:val="555555"/>
-          <w:sz w:val="23"/>
-          <w:szCs w:val="23"/>
-          <w:shd w:val="clear" w:color="auto" w:fill="FFFFFF"/>
-        </w:rPr>
-      </w:pPr>
-    </w:p>
-    <w:p>
-      <w:pPr>
-        <w:rPr>
-          <w:rFonts w:ascii="microsoft yahei" w:hAnsi="microsoft yahei" w:hint="eastAsia"/>
-          <w:b/>
-          <w:color w:val="555555"/>
-          <w:sz w:val="23"/>
-          <w:szCs w:val="23"/>
-          <w:shd w:val="clear" w:color="auto" w:fill="FFFFFF"/>
-        </w:rPr>
-      </w:pPr>
-      <w:r>
-        <w:rPr>
-          <w:rFonts w:ascii="microsoft yahei" w:hAnsi="microsoft yahei"/>
-          <w:b/>
-          <w:color w:val="555555"/>
-          <w:sz w:val="23"/>
-          <w:szCs w:val="23"/>
-          <w:shd w:val="clear" w:color="auto" w:fill="FFFFFF"/>
-        </w:rPr>
-        <w:t>C</w:t>
-      </w:r>
-      <w:r>
-        <w:rPr>
-          <w:rFonts w:ascii="microsoft yahei" w:hAnsi="microsoft yahei"/>
-          <w:b/>
-          <w:color w:val="555555"/>
-          <w:sz w:val="23"/>
-          <w:szCs w:val="23"/>
-          <w:shd w:val="clear" w:color="auto" w:fill="FFFFFF"/>
-        </w:rPr>
-        <w:t>、参数式的匿名内部类。</w:t>
-      </w:r>
-    </w:p>
-    <w:p>
-      <w:r>
-        <w:t>c</w:t>
-      </w:r>
-      <w:r>
-        <w:t>lass</w:t>
-      </w:r>
-      <w:r>
-        <w:t xml:space="preserve"> </w:t>
-      </w:r>
-      <w:r>
-        <w:t>Bar{</w:t>
-      </w:r>
-    </w:p>
-    <w:p>
-      <w:pPr>
-        <w:ind w:firstLine="420"/>
-      </w:pPr>
-      <w:r>
-        <w:t>void</w:t>
-      </w:r>
-      <w:r>
-        <w:t xml:space="preserve"> </w:t>
-      </w:r>
-      <w:r>
-        <w:t>doStuff(Foo</w:t>
-      </w:r>
-      <w:r>
-        <w:t xml:space="preserve"> </w:t>
-      </w:r>
-      <w:r>
-        <w:t>f){}</w:t>
-      </w:r>
-    </w:p>
-    <w:p>
-      <w:r>
-        <w:t>}</w:t>
-      </w:r>
-    </w:p>
-    <w:p>
-      <w:r>
-        <w:t>i</w:t>
-      </w:r>
-      <w:r>
-        <w:t>nterface</w:t>
-      </w:r>
-      <w:r>
-        <w:t xml:space="preserve"> </w:t>
-      </w:r>
-      <w:r>
-        <w:t>Foo{</w:t>
-      </w:r>
-    </w:p>
-    <w:p>
-      <w:pPr>
-        <w:ind w:firstLine="420"/>
-      </w:pPr>
-      <w:r>
-        <w:t>Void</w:t>
-      </w:r>
-      <w:r>
-        <w:t xml:space="preserve"> </w:t>
-      </w:r>
-      <w:r>
-        <w:t>foo();</w:t>
-      </w:r>
-    </w:p>
-    <w:p>
-      <w:r>
-        <w:t>}</w:t>
-      </w:r>
-    </w:p>
-    <w:p>
-      <w:r>
-        <w:t>c</w:t>
-      </w:r>
-      <w:r>
-        <w:t>lass</w:t>
-      </w:r>
-      <w:r>
-        <w:t xml:space="preserve"> </w:t>
-      </w:r>
-      <w:r>
-        <w:t>Test{</w:t>
-      </w:r>
-    </w:p>
-    <w:p>
-      <w:pPr>
-        <w:ind w:firstLine="420"/>
-      </w:pPr>
-      <w:r>
-        <w:t>static</w:t>
-      </w:r>
-      <w:r>
-        <w:t xml:space="preserve"> </w:t>
-      </w:r>
-      <w:r>
-        <w:t>void</w:t>
-      </w:r>
-      <w:r>
-        <w:t xml:space="preserve"> </w:t>
-      </w:r>
-      <w:r>
-        <w:t>go(){</w:t>
-      </w:r>
-    </w:p>
-    <w:p>
-      <w:pPr>
-        <w:ind w:left="420" w:firstLine="420"/>
-      </w:pPr>
-      <w:r>
-        <w:t>Bar</w:t>
-      </w:r>
-      <w:r>
-        <w:t xml:space="preserve"> </w:t>
-      </w:r>
-      <w:r>
-        <w:t>b</w:t>
-      </w:r>
-      <w:r>
-        <w:t xml:space="preserve"> </w:t>
-      </w:r>
-      <w:r>
-        <w:t>=</w:t>
-      </w:r>
-      <w:r>
-        <w:t xml:space="preserve"> </w:t>
-      </w:r>
-      <w:r>
-        <w:t>new</w:t>
-      </w:r>
-      <w:r>
-        <w:t xml:space="preserve"> </w:t>
-      </w:r>
-      <w:r>
-        <w:t>Bar();</w:t>
-      </w:r>
-    </w:p>
-    <w:p>
-      <w:pPr>
-        <w:ind w:left="420" w:firstLine="420"/>
-      </w:pPr>
-      <w:r>
-        <w:t>b.doStuff(newFoo(){</w:t>
-      </w:r>
-    </w:p>
-    <w:p>
-      <w:pPr>
-        <w:ind w:left="840" w:firstLine="420"/>
-      </w:pPr>
-      <w:r>
-        <w:t>public</w:t>
-      </w:r>
-      <w:r>
-        <w:t xml:space="preserve"> </w:t>
-      </w:r>
-      <w:r>
-        <w:t>void</w:t>
-      </w:r>
-      <w:r>
-        <w:t xml:space="preserve"> </w:t>
-      </w:r>
-      <w:r>
-        <w:t>foo(){</w:t>
-      </w:r>
-    </w:p>
-    <w:p>
-      <w:pPr>
-        <w:ind w:left="1260" w:firstLine="420"/>
-      </w:pPr>
-      <w:r>
-        <w:t>System.out.println("foofy");</w:t>
-      </w:r>
-    </w:p>
-    <w:p>
-      <w:pPr>
-        <w:ind w:left="840" w:firstLine="420"/>
-      </w:pPr>
-      <w:r>
-        <w:t>}</w:t>
-      </w:r>
-    </w:p>
-    <w:p>
-      <w:pPr>
-        <w:ind w:left="420" w:firstLine="420"/>
-      </w:pPr>
-      <w:r>
-        <w:t>});</w:t>
-      </w:r>
-    </w:p>
-    <w:p>
-      <w:pPr>
-        <w:ind w:firstLine="420"/>
-      </w:pPr>
-      <w:r>
-        <w:t>}</w:t>
-      </w:r>
-    </w:p>
-    <w:p>
-      <w:r>
-        <w:t>}</w:t>
-      </w:r>
-    </w:p>
-    <w:p>
-      <w:pPr>
-        <w:pStyle w:val="2"/>
-        <w:numPr>
-          <w:ilvl w:val="1"/>
-          <w:numId w:val="2"/>
-        </w:numPr>
-      </w:pPr>
-      <w:r>
-        <w:rPr>
-          <w:rFonts w:hint="eastAsia"/>
-        </w:rPr>
-        <w:t>抽象类和接口</w:t>
-      </w:r>
-    </w:p>
-    <w:p>
-      <w:pPr>
-        <w:pStyle w:val="3"/>
-        <w:numPr>
-          <w:ilvl w:val="2"/>
-          <w:numId w:val="2"/>
-        </w:numPr>
-        <w:rPr>
-          <w:rStyle w:val="a7"/>
-          <w:b/>
-          <w:bCs/>
-        </w:rPr>
-      </w:pPr>
-      <w:r>
-        <w:rPr>
-          <w:rStyle w:val="a7"/>
-          <w:b/>
-          <w:bCs/>
-        </w:rPr>
-        <w:t>抽象类的基本概念</w:t>
-      </w:r>
-    </w:p>
-    <w:p>
-      <w:r>
-        <w:rPr>
-          <w:rFonts w:hint="eastAsia"/>
-        </w:rPr>
-        <w:t>参考：</w:t>
-      </w:r>
-      <w:hyperlink r:id="rId10" w:history="1">
-        <w:r>
-          <w:rPr>
-            <w:rStyle w:val="ab"/>
-            <w:sz w:val="28"/>
-            <w:szCs w:val="28"/>
-          </w:rPr>
-          <w:t>http://blog.csdn.net/wei_zhi/article/details/52736350</w:t>
-        </w:r>
-      </w:hyperlink>
-    </w:p>
-    <w:p>
-      <w:r>
-        <w:t>普通类是一个完善的功能类，可以直接产生实例化对象，并且在普通类中可以包含有构造方法、普通方法、static方法、常量和变量等内容。而抽象类是指在普通类的结构里面增加</w:t>
-      </w:r>
-      <w:r>
-        <w:rPr>
-          <w:b/>
-          <w:bCs/>
-        </w:rPr>
-        <w:t>抽象方法</w:t>
-      </w:r>
-      <w:r>
-        <w:t>的组成部分。</w:t>
-      </w:r>
-    </w:p>
-    <w:p>
-      <w:r>
-        <w:t>那么什么叫抽象方法呢？在所有的普通方法上面都会有一个“{}”，这个表示方法体，有方法体的方法一定可以被对象直接使用。而</w:t>
-      </w:r>
-      <w:r>
-        <w:rPr>
-          <w:b/>
-          <w:bCs/>
-        </w:rPr>
-        <w:t>抽象方法，是指没有方法体的方法，同时抽象方法还</w:t>
-      </w:r>
-      <w:r>
-        <w:rPr>
-          <w:b/>
-          <w:bCs/>
-        </w:rPr>
-        <w:lastRenderedPageBreak/>
-        <w:t>必须使用关键字abstract做修饰</w:t>
-      </w:r>
-      <w:r>
-        <w:t>。</w:t>
-      </w:r>
-    </w:p>
-    <w:p>
-      <w:r>
-        <w:t>而</w:t>
-      </w:r>
-      <w:r>
-        <w:rPr>
-          <w:b/>
-          <w:bCs/>
-        </w:rPr>
-        <w:t>拥有抽象方法的类就是抽象类，抽象类要使用abstract关键字声明。</w:t>
-      </w:r>
-    </w:p>
-    <w:p>
-      <w:r>
-        <w:t>范例：定义一个抽象类</w:t>
-      </w:r>
-    </w:p>
-    <w:p>
-      <w:pPr>
-        <w:rPr>
-          <w:color w:val="000000" w:themeColor="text1"/>
-        </w:rPr>
-      </w:pPr>
-      <w:r>
-        <w:rPr>
-          <w:color w:val="000000" w:themeColor="text1"/>
-        </w:rPr>
-        <w:t>a</w:t>
-      </w:r>
-      <w:r>
-        <w:rPr>
-          <w:color w:val="000000" w:themeColor="text1"/>
-        </w:rPr>
-        <w:t>bstract</w:t>
-      </w:r>
-      <w:r>
-        <w:rPr>
-          <w:color w:val="000000" w:themeColor="text1"/>
-        </w:rPr>
-        <w:t xml:space="preserve"> </w:t>
-      </w:r>
-      <w:r>
-        <w:rPr>
-          <w:color w:val="000000" w:themeColor="text1"/>
-        </w:rPr>
-        <w:t>class</w:t>
-      </w:r>
-      <w:r>
-        <w:rPr>
-          <w:color w:val="000000" w:themeColor="text1"/>
-        </w:rPr>
-        <w:t xml:space="preserve"> </w:t>
-      </w:r>
-      <w:r>
-        <w:rPr>
-          <w:color w:val="000000" w:themeColor="text1"/>
-        </w:rPr>
-        <w:t>A{//定义一个抽象类</w:t>
-      </w:r>
-    </w:p>
-    <w:p>
-      <w:pPr>
-        <w:rPr>
-          <w:color w:val="000000" w:themeColor="text1"/>
-        </w:rPr>
-      </w:pPr>
-      <w:r>
-        <w:rPr>
-          <w:color w:val="000000" w:themeColor="text1"/>
-        </w:rPr>
-        <w:t>public</w:t>
-      </w:r>
-      <w:r>
-        <w:rPr>
-          <w:color w:val="000000" w:themeColor="text1"/>
-        </w:rPr>
-        <w:t xml:space="preserve"> </w:t>
-      </w:r>
-      <w:r>
-        <w:rPr>
-          <w:color w:val="000000" w:themeColor="text1"/>
-        </w:rPr>
-        <w:t>void</w:t>
-      </w:r>
-      <w:r>
-        <w:rPr>
-          <w:color w:val="000000" w:themeColor="text1"/>
-        </w:rPr>
-        <w:t xml:space="preserve"> </w:t>
-      </w:r>
-      <w:r>
-        <w:rPr>
-          <w:color w:val="000000" w:themeColor="text1"/>
-        </w:rPr>
-        <w:t>fun(){//普通方法</w:t>
-      </w:r>
-    </w:p>
-    <w:p>
-      <w:pPr>
-        <w:ind w:firstLine="420"/>
-        <w:rPr>
-          <w:color w:val="000000" w:themeColor="text1"/>
-        </w:rPr>
-      </w:pPr>
-      <w:r>
-        <w:rPr>
-          <w:color w:val="000000" w:themeColor="text1"/>
-        </w:rPr>
-        <w:t>System.out.println("存在方法体的方法");</w:t>
-      </w:r>
-    </w:p>
-    <w:p>
-      <w:pPr>
-        <w:rPr>
-          <w:color w:val="000000" w:themeColor="text1"/>
-        </w:rPr>
-      </w:pPr>
-      <w:r>
-        <w:rPr>
-          <w:color w:val="000000" w:themeColor="text1"/>
-        </w:rPr>
-        <w:t>}</w:t>
-      </w:r>
-    </w:p>
-    <w:p>
-      <w:pPr>
-        <w:rPr>
-          <w:color w:val="000000" w:themeColor="text1"/>
-        </w:rPr>
-      </w:pPr>
-      <w:r>
-        <w:rPr>
-          <w:color w:val="000000" w:themeColor="text1"/>
-        </w:rPr>
-        <w:t>p</w:t>
-      </w:r>
-      <w:r>
-        <w:rPr>
-          <w:color w:val="000000" w:themeColor="text1"/>
-        </w:rPr>
-        <w:t>ublic</w:t>
-      </w:r>
-      <w:r>
-        <w:rPr>
-          <w:color w:val="000000" w:themeColor="text1"/>
-        </w:rPr>
-        <w:t xml:space="preserve"> </w:t>
-      </w:r>
-      <w:r>
-        <w:rPr>
-          <w:color w:val="000000" w:themeColor="text1"/>
-        </w:rPr>
-        <w:t>abstract</w:t>
-      </w:r>
-      <w:r>
-        <w:rPr>
-          <w:color w:val="000000" w:themeColor="text1"/>
-        </w:rPr>
-        <w:t xml:space="preserve"> </w:t>
-      </w:r>
-      <w:r>
-        <w:rPr>
-          <w:color w:val="000000" w:themeColor="text1"/>
-        </w:rPr>
-        <w:t>void</w:t>
-      </w:r>
-      <w:r>
-        <w:rPr>
-          <w:color w:val="000000" w:themeColor="text1"/>
-        </w:rPr>
-        <w:t xml:space="preserve"> </w:t>
-      </w:r>
-      <w:r>
-        <w:rPr>
-          <w:color w:val="000000" w:themeColor="text1"/>
-        </w:rPr>
-        <w:t>print();//抽象方法，没有方法体，有abstract关键字做修饰</w:t>
-      </w:r>
-    </w:p>
-    <w:p>
-      <w:pPr>
-        <w:rPr>
-          <w:color w:val="000000" w:themeColor="text1"/>
-        </w:rPr>
-      </w:pPr>
-      <w:r>
-        <w:rPr>
-          <w:color w:val="000000" w:themeColor="text1"/>
-        </w:rPr>
-        <w:t>}</w:t>
-      </w:r>
-    </w:p>
-    <w:p>
-      <w:pPr>
-        <w:pStyle w:val="3"/>
-        <w:numPr>
-          <w:ilvl w:val="2"/>
-          <w:numId w:val="2"/>
-        </w:numPr>
-        <w:rPr>
-          <w:rStyle w:val="a7"/>
-        </w:rPr>
-      </w:pPr>
-      <w:r>
-        <w:rPr>
-          <w:rStyle w:val="a7"/>
-        </w:rPr>
-        <w:t>抽象类的使用</w:t>
-      </w:r>
-    </w:p>
-    <w:p>
-      <w:r>
-        <w:rPr>
-          <w:shd w:val="clear" w:color="auto" w:fill="FFFFFF"/>
-        </w:rPr>
-        <w:t>（1）抽象方法必须为public或者protected（因为如果为private，则不能被子类继承，子类便无法实现该方法），缺省情况下默认为public；</w:t>
-      </w:r>
-      <w:r>
-        <w:br/>
-      </w:r>
-      <w:r>
-        <w:rPr>
-          <w:shd w:val="clear" w:color="auto" w:fill="FFFFFF"/>
-        </w:rPr>
-        <w:t>（2）抽象类不能直接实例化，需要依靠子类采用向上转型的方式处理；</w:t>
-      </w:r>
-      <w:r>
-        <w:br/>
-      </w:r>
-      <w:r>
-        <w:rPr>
-          <w:shd w:val="clear" w:color="auto" w:fill="FFFFFF"/>
-        </w:rPr>
-        <w:t>（3）抽象类必须有子类，使用extends继承，一个子类只能继承一个抽象类；</w:t>
-      </w:r>
-      <w:r>
-        <w:br/>
-      </w:r>
-      <w:r>
-        <w:rPr>
-          <w:shd w:val="clear" w:color="auto" w:fill="FFFFFF"/>
-        </w:rPr>
-        <w:t>（4）子类（如果不是抽象类）则必须覆写抽象类之中的全部抽象方法（如果子类没有实现父类的抽象方法，则必须将子类也定义为为abstract类。）；</w:t>
-      </w:r>
-    </w:p>
-    <w:p>
-      <w:r>
-        <w:rPr>
-          <w:rFonts w:hint="eastAsia"/>
-        </w:rPr>
-        <w:t>注：</w:t>
-      </w:r>
-      <w:r>
-        <w:br/>
-        <w:t>（1）抽象类继承子类里面有明确的方法覆写要求，而普通类可以有选择性的来决定是否需要覆写；</w:t>
-      </w:r>
-      <w:r>
-        <w:br/>
-        <w:t>（2）抽象类实际上就比普通类多了一些抽象方法而已，其他组成部分和普通类完全一样；</w:t>
-      </w:r>
-      <w:r>
-        <w:br/>
-        <w:t>（3）普通类对象可以直接实例化，但抽象类的对象必须经过向上转型之后才可以得到。</w:t>
-      </w:r>
-    </w:p>
-    <w:p>
-      <w:r>
-        <w:t>虽然一个类的子类可以去继承任意的一个普通类，可是从开发的实际要求来讲，普通类尽量不要去继承另外一个普通类，而是去继承抽象类。</w:t>
-      </w:r>
-    </w:p>
-    <w:p>
-      <w:pPr>
-        <w:pStyle w:val="3"/>
-        <w:numPr>
-          <w:ilvl w:val="2"/>
-          <w:numId w:val="2"/>
-        </w:numPr>
-        <w:rPr>
-          <w:rStyle w:val="a7"/>
-        </w:rPr>
-      </w:pPr>
-      <w:r>
-        <w:rPr>
-          <w:rStyle w:val="a7"/>
-        </w:rPr>
-        <w:t>抽象类的使用限制</w:t>
-      </w:r>
-    </w:p>
-    <w:p>
-      <w:pPr>
-        <w:rPr>
-          <w:shd w:val="clear" w:color="auto" w:fill="FFFFFF"/>
-        </w:rPr>
-      </w:pPr>
-      <w:r>
-        <w:rPr>
-          <w:rFonts w:hint="eastAsia"/>
-          <w:shd w:val="clear" w:color="auto" w:fill="FFFFFF"/>
-        </w:rPr>
-        <w:t>（1）</w:t>
-      </w:r>
-      <w:r>
-        <w:rPr>
-          <w:shd w:val="clear" w:color="auto" w:fill="FFFFFF"/>
-        </w:rPr>
-        <w:t>抽象类中有构造方法么？</w:t>
-      </w:r>
-      <w:r>
-        <w:br/>
-      </w:r>
-      <w:r>
-        <w:rPr>
-          <w:shd w:val="clear" w:color="auto" w:fill="FFFFFF"/>
-        </w:rPr>
-        <w:t>由于抽象类里会存在一些属性，那么抽象类中一定存在构造方法，其存在目的是为了属性的初始化。</w:t>
-      </w:r>
-      <w:r>
-        <w:br/>
-      </w:r>
-      <w:r>
-        <w:rPr>
-          <w:shd w:val="clear" w:color="auto" w:fill="FFFFFF"/>
-        </w:rPr>
-        <w:t>并且子类对象实例化的时候，依然满足先执行父类构造，再执行子类构造的顺序。</w:t>
-      </w:r>
-    </w:p>
-    <w:p>
-      <w:pPr>
-        <w:rPr>
-          <w:rFonts w:ascii="microsoft yahei" w:eastAsia="宋体" w:hAnsi="microsoft yahei" w:cs="宋体" w:hint="eastAsia"/>
+        <w:t>阐述静态变量和实例变量的区别。</w:t>
+      </w:r>
+    </w:p>
+    <w:p>
+      <w:pPr>
+        <w:shd w:val="clear" w:color="auto" w:fill="FFFFFF"/>
+        <w:spacing w:after="408"/>
+        <w:ind w:left="480" w:hangingChars="200" w:hanging="480"/>
+        <w:jc w:val="left"/>
+        <w:rPr>
+          <w:rFonts w:eastAsia="宋体" w:cs="宋体"/>
+          <w:kern w:val="0"/>
+          <w:sz w:val="24"/>
+          <w:szCs w:val="24"/>
+        </w:rPr>
+      </w:pPr>
+      <w:r>
+        <w:rPr>
+          <w:rFonts w:ascii="微软雅黑" w:eastAsia="宋体" w:hAnsi="微软雅黑" w:cs="宋体" w:hint="eastAsia"/>
           <w:color w:val="3F3F3F"/>
           <w:kern w:val="0"/>
           <w:sz w:val="24"/>
           <w:szCs w:val="24"/>
         </w:rPr>
-      </w:pPr>
-      <w:r>
-        <w:rPr>
-          <w:rFonts w:ascii="microsoft yahei" w:eastAsia="宋体" w:hAnsi="microsoft yahei" w:cs="宋体"/>
-          <w:color w:val="3F3F3F"/>
-          <w:kern w:val="0"/>
-          <w:sz w:val="24"/>
-          <w:szCs w:val="24"/>
-        </w:rPr>
-        <w:t>（</w:t>
-      </w:r>
-      <w:r>
-        <w:rPr>
-          <w:rFonts w:ascii="microsoft yahei" w:eastAsia="宋体" w:hAnsi="microsoft yahei" w:cs="宋体"/>
-          <w:color w:val="3F3F3F"/>
-          <w:kern w:val="0"/>
-          <w:sz w:val="24"/>
-          <w:szCs w:val="24"/>
-        </w:rPr>
-        <w:t>2</w:t>
-      </w:r>
-      <w:r>
-        <w:rPr>
-          <w:rFonts w:ascii="microsoft yahei" w:eastAsia="宋体" w:hAnsi="microsoft yahei" w:cs="宋体"/>
-          <w:color w:val="3F3F3F"/>
-          <w:kern w:val="0"/>
-          <w:sz w:val="24"/>
-          <w:szCs w:val="24"/>
-        </w:rPr>
-        <w:t>）抽象类可以用</w:t>
-      </w:r>
-      <w:r>
-        <w:rPr>
-          <w:rFonts w:ascii="microsoft yahei" w:eastAsia="宋体" w:hAnsi="microsoft yahei" w:cs="宋体"/>
-          <w:color w:val="3F3F3F"/>
-          <w:kern w:val="0"/>
-          <w:sz w:val="24"/>
-          <w:szCs w:val="24"/>
-        </w:rPr>
-        <w:t>final</w:t>
-      </w:r>
-      <w:r>
-        <w:rPr>
-          <w:rFonts w:ascii="microsoft yahei" w:eastAsia="宋体" w:hAnsi="microsoft yahei" w:cs="宋体"/>
-          <w:color w:val="3F3F3F"/>
-          <w:kern w:val="0"/>
-          <w:sz w:val="24"/>
-          <w:szCs w:val="24"/>
-        </w:rPr>
-        <w:t>声明么？</w:t>
-      </w:r>
-      <w:r>
-        <w:rPr>
-          <w:rFonts w:ascii="microsoft yahei" w:eastAsia="宋体" w:hAnsi="microsoft yahei" w:cs="宋体"/>
-          <w:color w:val="3F3F3F"/>
-          <w:kern w:val="0"/>
-          <w:sz w:val="24"/>
-          <w:szCs w:val="24"/>
-        </w:rPr>
-        <w:br/>
-      </w:r>
-      <w:r>
-        <w:rPr>
-          <w:rFonts w:ascii="microsoft yahei" w:eastAsia="宋体" w:hAnsi="microsoft yahei" w:cs="宋体"/>
-          <w:color w:val="3F3F3F"/>
-          <w:kern w:val="0"/>
-          <w:sz w:val="24"/>
-          <w:szCs w:val="24"/>
-        </w:rPr>
-        <w:t>不能，因为抽象类必须有子类，而</w:t>
-      </w:r>
-      <w:r>
-        <w:rPr>
-          <w:rFonts w:ascii="microsoft yahei" w:eastAsia="宋体" w:hAnsi="microsoft yahei" w:cs="宋体"/>
-          <w:color w:val="3F3F3F"/>
-          <w:kern w:val="0"/>
-          <w:sz w:val="24"/>
-          <w:szCs w:val="24"/>
-        </w:rPr>
-        <w:t>final</w:t>
-      </w:r>
-      <w:r>
-        <w:rPr>
-          <w:rFonts w:ascii="microsoft yahei" w:eastAsia="宋体" w:hAnsi="microsoft yahei" w:cs="宋体"/>
-          <w:color w:val="3F3F3F"/>
-          <w:kern w:val="0"/>
-          <w:sz w:val="24"/>
-          <w:szCs w:val="24"/>
-        </w:rPr>
-        <w:t>定义的类不能有子类；</w:t>
-      </w:r>
-    </w:p>
-    <w:p>
-      <w:pPr>
-        <w:rPr>
-          <w:rFonts w:ascii="microsoft yahei" w:eastAsia="宋体" w:hAnsi="microsoft yahei" w:cs="宋体" w:hint="eastAsia"/>
-          <w:color w:val="3F3F3F"/>
-          <w:kern w:val="0"/>
-          <w:sz w:val="24"/>
-          <w:szCs w:val="24"/>
-        </w:rPr>
-      </w:pPr>
-      <w:r>
-        <w:rPr>
-          <w:rFonts w:ascii="microsoft yahei" w:eastAsia="宋体" w:hAnsi="microsoft yahei" w:cs="宋体"/>
-          <w:color w:val="3F3F3F"/>
-          <w:kern w:val="0"/>
-          <w:sz w:val="24"/>
-          <w:szCs w:val="24"/>
-        </w:rPr>
-        <w:t>（</w:t>
-      </w:r>
-      <w:r>
-        <w:rPr>
-          <w:rFonts w:ascii="microsoft yahei" w:eastAsia="宋体" w:hAnsi="microsoft yahei" w:cs="宋体"/>
-          <w:color w:val="3F3F3F"/>
-          <w:kern w:val="0"/>
-          <w:sz w:val="24"/>
-          <w:szCs w:val="24"/>
-        </w:rPr>
-        <w:t>3</w:t>
-      </w:r>
-      <w:r>
-        <w:rPr>
-          <w:rFonts w:ascii="microsoft yahei" w:eastAsia="宋体" w:hAnsi="microsoft yahei" w:cs="宋体"/>
-          <w:color w:val="3F3F3F"/>
-          <w:kern w:val="0"/>
-          <w:sz w:val="24"/>
-          <w:szCs w:val="24"/>
-        </w:rPr>
-        <w:t>）抽象类能否使用</w:t>
-      </w:r>
-      <w:r>
-        <w:rPr>
-          <w:rFonts w:ascii="microsoft yahei" w:eastAsia="宋体" w:hAnsi="microsoft yahei" w:cs="宋体"/>
-          <w:color w:val="3F3F3F"/>
-          <w:kern w:val="0"/>
-          <w:sz w:val="24"/>
-          <w:szCs w:val="24"/>
-        </w:rPr>
-        <w:t>static</w:t>
-      </w:r>
-      <w:r>
-        <w:rPr>
-          <w:rFonts w:ascii="microsoft yahei" w:eastAsia="宋体" w:hAnsi="microsoft yahei" w:cs="宋体"/>
-          <w:color w:val="3F3F3F"/>
-          <w:kern w:val="0"/>
-          <w:sz w:val="24"/>
-          <w:szCs w:val="24"/>
-        </w:rPr>
-        <w:t>声明？</w:t>
-      </w:r>
-    </w:p>
-    <w:p>
-      <w:pPr>
-        <w:rPr>
-          <w:rFonts w:ascii="microsoft yahei" w:hAnsi="microsoft yahei" w:hint="eastAsia"/>
-          <w:color w:val="3F3F3F"/>
-          <w:shd w:val="clear" w:color="auto" w:fill="FFFFFF"/>
-        </w:rPr>
-      </w:pPr>
-      <w:r>
-        <w:rPr>
-          <w:rFonts w:ascii="microsoft yahei" w:hAnsi="microsoft yahei"/>
-          <w:color w:val="3F3F3F"/>
-          <w:shd w:val="clear" w:color="auto" w:fill="FFFFFF"/>
-        </w:rPr>
-        <w:t>由此可见，外部抽象类不允许使用</w:t>
-      </w:r>
-      <w:r>
-        <w:rPr>
-          <w:rFonts w:ascii="microsoft yahei" w:hAnsi="microsoft yahei"/>
-          <w:color w:val="3F3F3F"/>
-          <w:shd w:val="clear" w:color="auto" w:fill="FFFFFF"/>
-        </w:rPr>
-        <w:t>static</w:t>
-      </w:r>
-      <w:r>
-        <w:rPr>
-          <w:rFonts w:ascii="microsoft yahei" w:hAnsi="microsoft yahei"/>
-          <w:color w:val="3F3F3F"/>
-          <w:shd w:val="clear" w:color="auto" w:fill="FFFFFF"/>
-        </w:rPr>
-        <w:t>声明，而内部的抽象类运行使用</w:t>
-      </w:r>
-      <w:r>
-        <w:rPr>
-          <w:rFonts w:ascii="microsoft yahei" w:hAnsi="microsoft yahei"/>
-          <w:color w:val="3F3F3F"/>
-          <w:shd w:val="clear" w:color="auto" w:fill="FFFFFF"/>
-        </w:rPr>
-        <w:t>static</w:t>
-      </w:r>
-      <w:r>
-        <w:rPr>
-          <w:rFonts w:ascii="microsoft yahei" w:hAnsi="microsoft yahei"/>
-          <w:color w:val="3F3F3F"/>
-          <w:shd w:val="clear" w:color="auto" w:fill="FFFFFF"/>
-        </w:rPr>
-        <w:t>声明。使用</w:t>
-      </w:r>
-      <w:r>
-        <w:rPr>
-          <w:rFonts w:ascii="microsoft yahei" w:hAnsi="microsoft yahei"/>
-          <w:color w:val="3F3F3F"/>
-          <w:shd w:val="clear" w:color="auto" w:fill="FFFFFF"/>
-        </w:rPr>
-        <w:t>static</w:t>
-      </w:r>
-      <w:r>
-        <w:rPr>
-          <w:rFonts w:ascii="microsoft yahei" w:hAnsi="microsoft yahei"/>
-          <w:color w:val="3F3F3F"/>
-          <w:shd w:val="clear" w:color="auto" w:fill="FFFFFF"/>
-        </w:rPr>
-        <w:t>声明的内部抽象类相当于一个外部抽象类，继承的时候使用</w:t>
-      </w:r>
-      <w:r>
-        <w:rPr>
-          <w:rFonts w:ascii="microsoft yahei" w:hAnsi="microsoft yahei"/>
-          <w:color w:val="3F3F3F"/>
-          <w:shd w:val="clear" w:color="auto" w:fill="FFFFFF"/>
-        </w:rPr>
-        <w:t>“</w:t>
-      </w:r>
-      <w:r>
-        <w:rPr>
-          <w:rFonts w:ascii="microsoft yahei" w:hAnsi="microsoft yahei"/>
-          <w:color w:val="3F3F3F"/>
-          <w:shd w:val="clear" w:color="auto" w:fill="FFFFFF"/>
-        </w:rPr>
-        <w:t>外部类</w:t>
-      </w:r>
-      <w:r>
-        <w:rPr>
-          <w:rFonts w:ascii="microsoft yahei" w:hAnsi="microsoft yahei"/>
-          <w:color w:val="3F3F3F"/>
-          <w:shd w:val="clear" w:color="auto" w:fill="FFFFFF"/>
-        </w:rPr>
-        <w:t>.</w:t>
-      </w:r>
-      <w:r>
-        <w:rPr>
-          <w:rFonts w:ascii="microsoft yahei" w:hAnsi="microsoft yahei"/>
-          <w:color w:val="3F3F3F"/>
-          <w:shd w:val="clear" w:color="auto" w:fill="FFFFFF"/>
-        </w:rPr>
-        <w:t>内部类</w:t>
-      </w:r>
-      <w:r>
-        <w:rPr>
-          <w:rFonts w:ascii="microsoft yahei" w:hAnsi="microsoft yahei"/>
-          <w:color w:val="3F3F3F"/>
-          <w:shd w:val="clear" w:color="auto" w:fill="FFFFFF"/>
-        </w:rPr>
-        <w:t>”</w:t>
-      </w:r>
-      <w:r>
-        <w:rPr>
-          <w:rFonts w:ascii="microsoft yahei" w:hAnsi="microsoft yahei"/>
-          <w:color w:val="3F3F3F"/>
-          <w:shd w:val="clear" w:color="auto" w:fill="FFFFFF"/>
-        </w:rPr>
-        <w:t>的形式表示类名称。</w:t>
-      </w:r>
-    </w:p>
-    <w:p>
-      <w:pPr>
-        <w:rPr>
-          <w:rFonts w:ascii="microsoft yahei" w:hAnsi="microsoft yahei" w:hint="eastAsia"/>
-          <w:color w:val="3F3F3F"/>
-          <w:shd w:val="clear" w:color="auto" w:fill="FFFFFF"/>
-        </w:rPr>
-      </w:pPr>
-      <w:r>
-        <w:rPr>
-          <w:rFonts w:ascii="microsoft yahei" w:hAnsi="microsoft yahei"/>
-          <w:color w:val="3F3F3F"/>
-          <w:shd w:val="clear" w:color="auto" w:fill="FFFFFF"/>
-        </w:rPr>
-        <w:t>（</w:t>
-      </w:r>
-      <w:r>
-        <w:rPr>
-          <w:rFonts w:ascii="microsoft yahei" w:hAnsi="microsoft yahei"/>
-          <w:color w:val="3F3F3F"/>
-          <w:shd w:val="clear" w:color="auto" w:fill="FFFFFF"/>
-        </w:rPr>
-        <w:t>4</w:t>
-      </w:r>
-      <w:r>
-        <w:rPr>
-          <w:rFonts w:ascii="microsoft yahei" w:hAnsi="microsoft yahei"/>
-          <w:color w:val="3F3F3F"/>
-          <w:shd w:val="clear" w:color="auto" w:fill="FFFFFF"/>
-        </w:rPr>
-        <w:t>）可以直接调用抽象类中用</w:t>
-      </w:r>
-      <w:r>
-        <w:rPr>
-          <w:rFonts w:ascii="microsoft yahei" w:hAnsi="microsoft yahei"/>
-          <w:color w:val="3F3F3F"/>
-          <w:shd w:val="clear" w:color="auto" w:fill="FFFFFF"/>
-        </w:rPr>
-        <w:t>static</w:t>
-      </w:r>
-      <w:r>
-        <w:rPr>
-          <w:rFonts w:ascii="microsoft yahei" w:hAnsi="microsoft yahei"/>
-          <w:color w:val="3F3F3F"/>
-          <w:shd w:val="clear" w:color="auto" w:fill="FFFFFF"/>
-        </w:rPr>
-        <w:t>声明的方法么？</w:t>
-      </w:r>
-      <w:r>
-        <w:rPr>
-          <w:rFonts w:ascii="microsoft yahei" w:hAnsi="microsoft yahei"/>
-          <w:color w:val="3F3F3F"/>
-        </w:rPr>
-        <w:br/>
-      </w:r>
-      <w:r>
-        <w:rPr>
-          <w:rFonts w:ascii="microsoft yahei" w:hAnsi="microsoft yahei"/>
-          <w:color w:val="3F3F3F"/>
-          <w:shd w:val="clear" w:color="auto" w:fill="FFFFFF"/>
-        </w:rPr>
-        <w:t>任何时候，如果要执行类中的</w:t>
-      </w:r>
-      <w:r>
-        <w:rPr>
-          <w:rFonts w:ascii="microsoft yahei" w:hAnsi="microsoft yahei"/>
-          <w:color w:val="3F3F3F"/>
-          <w:shd w:val="clear" w:color="auto" w:fill="FFFFFF"/>
-        </w:rPr>
-        <w:t>static</w:t>
-      </w:r>
-      <w:r>
-        <w:rPr>
-          <w:rFonts w:ascii="microsoft yahei" w:hAnsi="microsoft yahei"/>
-          <w:color w:val="3F3F3F"/>
-          <w:shd w:val="clear" w:color="auto" w:fill="FFFFFF"/>
-        </w:rPr>
-        <w:t>方法的时候，都可以在没有对象的情况下直接调用，对于抽象类也一样。</w:t>
-      </w:r>
-    </w:p>
-    <w:p>
-      <w:pPr>
-        <w:rPr>
-          <w:rFonts w:ascii="microsoft yahei" w:hAnsi="microsoft yahei" w:hint="eastAsia"/>
-          <w:color w:val="3F3F3F"/>
-          <w:shd w:val="clear" w:color="auto" w:fill="FFFFFF"/>
-        </w:rPr>
-      </w:pPr>
-      <w:r>
-        <w:rPr>
-          <w:rFonts w:ascii="microsoft yahei" w:hAnsi="microsoft yahei"/>
-          <w:color w:val="3F3F3F"/>
-          <w:shd w:val="clear" w:color="auto" w:fill="FFFFFF"/>
-        </w:rPr>
-        <w:t>（</w:t>
-      </w:r>
-      <w:r>
-        <w:rPr>
-          <w:rFonts w:ascii="microsoft yahei" w:hAnsi="microsoft yahei"/>
-          <w:color w:val="3F3F3F"/>
-          <w:shd w:val="clear" w:color="auto" w:fill="FFFFFF"/>
-        </w:rPr>
-        <w:t>5</w:t>
-      </w:r>
-      <w:r>
-        <w:rPr>
-          <w:rFonts w:ascii="microsoft yahei" w:hAnsi="microsoft yahei"/>
-          <w:color w:val="3F3F3F"/>
-          <w:shd w:val="clear" w:color="auto" w:fill="FFFFFF"/>
-        </w:rPr>
-        <w:t>）有时候由于抽象类中只需要一个特定的系统子类操作，所以可以忽略掉外部子类。这样的设计在系统类库中会比较常见，目的是对用户隐藏不需要知道的子类。</w:t>
-      </w:r>
-    </w:p>
-    <w:p/>
-    <w:p>
-      <w:pPr>
-        <w:pStyle w:val="3"/>
-        <w:numPr>
-          <w:ilvl w:val="2"/>
-          <w:numId w:val="2"/>
-        </w:numPr>
-        <w:rPr>
-          <w:rStyle w:val="a7"/>
-        </w:rPr>
-      </w:pPr>
-      <w:r>
-        <w:rPr>
-          <w:rStyle w:val="a7"/>
-          <w:rFonts w:hint="eastAsia"/>
-        </w:rPr>
-        <w:t>接口</w:t>
-      </w:r>
-    </w:p>
-    <w:p>
-      <w:pPr>
-        <w:widowControl/>
-        <w:shd w:val="clear" w:color="auto" w:fill="FFFFFF"/>
-        <w:spacing w:before="150" w:after="150" w:line="480" w:lineRule="auto"/>
-        <w:jc w:val="left"/>
-        <w:rPr>
-          <w:rFonts w:ascii="Verdana" w:eastAsia="宋体" w:hAnsi="Verdana" w:cs="宋体"/>
-          <w:color w:val="000000"/>
-          <w:kern w:val="0"/>
-          <w:szCs w:val="21"/>
-        </w:rPr>
-      </w:pPr>
-      <w:r>
-        <w:rPr>
-          <w:rFonts w:ascii="Verdana" w:eastAsia="宋体" w:hAnsi="Verdana" w:cs="宋体"/>
-          <w:color w:val="000000"/>
-          <w:kern w:val="0"/>
-          <w:szCs w:val="21"/>
-        </w:rPr>
-        <w:t>接口，英文称作</w:t>
-      </w:r>
-      <w:r>
-        <w:rPr>
-          <w:rFonts w:ascii="Verdana" w:eastAsia="宋体" w:hAnsi="Verdana" w:cs="宋体"/>
-          <w:color w:val="000000"/>
-          <w:kern w:val="0"/>
-          <w:szCs w:val="21"/>
-        </w:rPr>
-        <w:t>interface</w:t>
-      </w:r>
-      <w:r>
-        <w:rPr>
-          <w:rFonts w:ascii="Verdana" w:eastAsia="宋体" w:hAnsi="Verdana" w:cs="宋体"/>
-          <w:color w:val="000000"/>
-          <w:kern w:val="0"/>
-          <w:szCs w:val="21"/>
-        </w:rPr>
-        <w:t>，在软件工程中，接口泛指供别人调用的方法或者函数。从这里，我们可以体会到</w:t>
-      </w:r>
-      <w:r>
-        <w:rPr>
-          <w:rFonts w:ascii="Verdana" w:eastAsia="宋体" w:hAnsi="Verdana" w:cs="宋体"/>
-          <w:color w:val="000000"/>
-          <w:kern w:val="0"/>
-          <w:szCs w:val="21"/>
-        </w:rPr>
-        <w:t>Java</w:t>
-      </w:r>
-      <w:r>
-        <w:rPr>
-          <w:rFonts w:ascii="Verdana" w:eastAsia="宋体" w:hAnsi="Verdana" w:cs="宋体"/>
-          <w:color w:val="000000"/>
-          <w:kern w:val="0"/>
-          <w:szCs w:val="21"/>
-        </w:rPr>
-        <w:t>语言设计者的初衷，它是对行为的抽象。在</w:t>
-      </w:r>
-      <w:r>
-        <w:rPr>
-          <w:rFonts w:ascii="Verdana" w:eastAsia="宋体" w:hAnsi="Verdana" w:cs="宋体"/>
-          <w:color w:val="000000"/>
-          <w:kern w:val="0"/>
-          <w:szCs w:val="21"/>
-        </w:rPr>
-        <w:t>Java</w:t>
-      </w:r>
-      <w:r>
-        <w:rPr>
-          <w:rFonts w:ascii="Verdana" w:eastAsia="宋体" w:hAnsi="Verdana" w:cs="宋体"/>
-          <w:color w:val="000000"/>
-          <w:kern w:val="0"/>
-          <w:szCs w:val="21"/>
-        </w:rPr>
-        <w:t>中，定一个接口的形式如下：</w:t>
-      </w:r>
-    </w:p>
-    <w:p>
-      <w:pPr>
-        <w:widowControl/>
-        <w:jc w:val="left"/>
-        <w:rPr>
-          <w:rFonts w:ascii="Consolas" w:eastAsia="宋体" w:hAnsi="Consolas" w:cs="宋体"/>
-          <w:color w:val="000000"/>
-          <w:kern w:val="0"/>
-          <w:sz w:val="18"/>
-          <w:szCs w:val="18"/>
-        </w:rPr>
-      </w:pPr>
-      <w:r>
-        <w:rPr>
-          <w:rFonts w:ascii="宋体" w:eastAsia="宋体" w:hAnsi="宋体" w:cs="宋体"/>
-          <w:color w:val="000000"/>
-          <w:kern w:val="0"/>
-          <w:sz w:val="24"/>
-          <w:szCs w:val="24"/>
-        </w:rPr>
-        <w:t>i</w:t>
-      </w:r>
-      <w:r>
-        <w:rPr>
-          <w:rFonts w:ascii="宋体" w:eastAsia="宋体" w:hAnsi="宋体" w:cs="宋体"/>
-          <w:color w:val="000000"/>
-          <w:kern w:val="0"/>
-          <w:sz w:val="24"/>
-          <w:szCs w:val="24"/>
-        </w:rPr>
-        <w:t>nterface</w:t>
-      </w:r>
-      <w:r>
-        <w:rPr>
-          <w:rFonts w:ascii="宋体" w:eastAsia="宋体" w:hAnsi="宋体" w:cs="宋体"/>
-          <w:color w:val="000000"/>
-          <w:kern w:val="0"/>
-          <w:sz w:val="24"/>
-          <w:szCs w:val="24"/>
-        </w:rPr>
-        <w:t xml:space="preserve"> I</w:t>
-      </w:r>
-      <w:r>
-        <w:rPr>
-          <w:rFonts w:ascii="宋体" w:eastAsia="宋体" w:hAnsi="宋体" w:cs="宋体"/>
-          <w:color w:val="000000"/>
-          <w:kern w:val="0"/>
-          <w:sz w:val="24"/>
-          <w:szCs w:val="24"/>
-        </w:rPr>
-        <w:t>nterfaceName{</w:t>
-      </w:r>
-    </w:p>
-    <w:p>
-      <w:pPr>
-        <w:widowControl/>
-        <w:jc w:val="left"/>
-        <w:rPr>
-          <w:rFonts w:ascii="Consolas" w:eastAsia="宋体" w:hAnsi="Consolas" w:cs="宋体"/>
-          <w:color w:val="000000"/>
-          <w:kern w:val="0"/>
-          <w:sz w:val="18"/>
-          <w:szCs w:val="18"/>
-        </w:rPr>
-      </w:pPr>
-      <w:r>
-        <w:rPr>
-          <w:rFonts w:ascii="宋体" w:eastAsia="宋体" w:hAnsi="宋体" w:cs="宋体"/>
-          <w:color w:val="000000"/>
-          <w:kern w:val="0"/>
-          <w:sz w:val="24"/>
-          <w:szCs w:val="24"/>
-        </w:rPr>
-        <w:t>}</w:t>
-      </w:r>
-    </w:p>
-    <w:p>
-      <w:pPr>
-        <w:widowControl/>
-        <w:shd w:val="clear" w:color="auto" w:fill="FFFFFF"/>
-        <w:spacing w:before="150" w:after="150" w:line="480" w:lineRule="auto"/>
-        <w:jc w:val="left"/>
-        <w:rPr>
-          <w:rFonts w:ascii="Verdana" w:eastAsia="宋体" w:hAnsi="Verdana" w:cs="宋体"/>
-          <w:color w:val="000000"/>
-          <w:kern w:val="0"/>
-          <w:szCs w:val="21"/>
-        </w:rPr>
-      </w:pPr>
-    </w:p>
-    <w:p>
-      <w:pPr>
-        <w:widowControl/>
-        <w:shd w:val="clear" w:color="auto" w:fill="FFFFFF"/>
-        <w:spacing w:before="150" w:after="150" w:line="480" w:lineRule="auto"/>
-        <w:ind w:firstLine="420"/>
-        <w:jc w:val="left"/>
-        <w:rPr>
-          <w:rFonts w:ascii="Verdana" w:eastAsia="宋体" w:hAnsi="Verdana" w:cs="宋体"/>
-          <w:color w:val="000000"/>
-          <w:kern w:val="0"/>
-          <w:szCs w:val="21"/>
-        </w:rPr>
-      </w:pPr>
-      <w:r>
-        <w:rPr>
-          <w:rFonts w:ascii="Verdana" w:eastAsia="宋体" w:hAnsi="Verdana" w:cs="宋体"/>
-          <w:color w:val="000000"/>
-          <w:kern w:val="0"/>
-          <w:szCs w:val="21"/>
-        </w:rPr>
-        <w:t>接口中可以含有变量和方法。但是要注意，接口中的变量会被隐式地指定为</w:t>
-      </w:r>
-      <w:r>
-        <w:rPr>
-          <w:rFonts w:ascii="Verdana" w:eastAsia="宋体" w:hAnsi="Verdana" w:cs="宋体"/>
-          <w:color w:val="000000"/>
-          <w:kern w:val="0"/>
-          <w:szCs w:val="21"/>
-        </w:rPr>
-        <w:t>public</w:t>
-      </w:r>
-      <w:r>
-        <w:rPr>
-          <w:rFonts w:ascii="Verdana" w:eastAsia="宋体" w:hAnsi="Verdana" w:cs="宋体"/>
-          <w:color w:val="000000"/>
-          <w:kern w:val="0"/>
-          <w:szCs w:val="21"/>
-        </w:rPr>
-        <w:t xml:space="preserve"> </w:t>
-      </w:r>
-      <w:r>
-        <w:rPr>
-          <w:rFonts w:ascii="Verdana" w:eastAsia="宋体" w:hAnsi="Verdana" w:cs="宋体"/>
-          <w:color w:val="000000"/>
-          <w:kern w:val="0"/>
-          <w:szCs w:val="21"/>
-        </w:rPr>
-        <w:t>static</w:t>
-      </w:r>
-      <w:r>
-        <w:rPr>
-          <w:rFonts w:ascii="Verdana" w:eastAsia="宋体" w:hAnsi="Verdana" w:cs="宋体"/>
-          <w:color w:val="000000"/>
-          <w:kern w:val="0"/>
-          <w:szCs w:val="21"/>
-        </w:rPr>
-        <w:t xml:space="preserve"> </w:t>
-      </w:r>
-      <w:r>
-        <w:rPr>
-          <w:rFonts w:ascii="Verdana" w:eastAsia="宋体" w:hAnsi="Verdana" w:cs="宋体"/>
-          <w:color w:val="000000"/>
-          <w:kern w:val="0"/>
-          <w:szCs w:val="21"/>
-        </w:rPr>
-        <w:t>final</w:t>
-      </w:r>
-      <w:r>
-        <w:rPr>
-          <w:rFonts w:ascii="Verdana" w:eastAsia="宋体" w:hAnsi="Verdana" w:cs="宋体"/>
-          <w:color w:val="000000"/>
-          <w:kern w:val="0"/>
-          <w:szCs w:val="21"/>
-        </w:rPr>
-        <w:t>变量（并且只能是</w:t>
-      </w:r>
-      <w:r>
-        <w:rPr>
-          <w:rFonts w:ascii="Verdana" w:eastAsia="宋体" w:hAnsi="Verdana" w:cs="宋体"/>
-          <w:color w:val="000000"/>
-          <w:kern w:val="0"/>
-          <w:szCs w:val="21"/>
-        </w:rPr>
-        <w:t>public</w:t>
-      </w:r>
-      <w:r>
-        <w:rPr>
-          <w:rFonts w:ascii="Verdana" w:eastAsia="宋体" w:hAnsi="Verdana" w:cs="宋体"/>
-          <w:color w:val="000000"/>
-          <w:kern w:val="0"/>
-          <w:szCs w:val="21"/>
-        </w:rPr>
-        <w:t xml:space="preserve"> </w:t>
-      </w:r>
-      <w:r>
-        <w:rPr>
-          <w:rFonts w:ascii="Verdana" w:eastAsia="宋体" w:hAnsi="Verdana" w:cs="宋体"/>
-          <w:color w:val="000000"/>
-          <w:kern w:val="0"/>
-          <w:szCs w:val="21"/>
-        </w:rPr>
-        <w:t>static</w:t>
-      </w:r>
-      <w:r>
-        <w:rPr>
-          <w:rFonts w:ascii="Verdana" w:eastAsia="宋体" w:hAnsi="Verdana" w:cs="宋体"/>
-          <w:color w:val="000000"/>
-          <w:kern w:val="0"/>
-          <w:szCs w:val="21"/>
-        </w:rPr>
-        <w:t xml:space="preserve"> </w:t>
-      </w:r>
-      <w:r>
-        <w:rPr>
-          <w:rFonts w:ascii="Verdana" w:eastAsia="宋体" w:hAnsi="Verdana" w:cs="宋体"/>
-          <w:color w:val="000000"/>
-          <w:kern w:val="0"/>
-          <w:szCs w:val="21"/>
-        </w:rPr>
-        <w:t>final</w:t>
-      </w:r>
-      <w:r>
-        <w:rPr>
-          <w:rFonts w:ascii="Verdana" w:eastAsia="宋体" w:hAnsi="Verdana" w:cs="宋体"/>
-          <w:color w:val="000000"/>
-          <w:kern w:val="0"/>
-          <w:szCs w:val="21"/>
-        </w:rPr>
-        <w:t>变量，用</w:t>
-      </w:r>
-      <w:r>
-        <w:rPr>
-          <w:rFonts w:ascii="Verdana" w:eastAsia="宋体" w:hAnsi="Verdana" w:cs="宋体"/>
-          <w:color w:val="000000"/>
-          <w:kern w:val="0"/>
-          <w:szCs w:val="21"/>
-        </w:rPr>
-        <w:t>private</w:t>
-      </w:r>
-      <w:r>
-        <w:rPr>
-          <w:rFonts w:ascii="Verdana" w:eastAsia="宋体" w:hAnsi="Verdana" w:cs="宋体"/>
-          <w:color w:val="000000"/>
-          <w:kern w:val="0"/>
-          <w:szCs w:val="21"/>
-        </w:rPr>
-        <w:t>修饰会报编译错误），而方法会被隐式地指定为</w:t>
-      </w:r>
-      <w:r>
-        <w:rPr>
-          <w:rFonts w:ascii="Verdana" w:eastAsia="宋体" w:hAnsi="Verdana" w:cs="宋体"/>
-          <w:color w:val="000000"/>
-          <w:kern w:val="0"/>
-          <w:szCs w:val="21"/>
-        </w:rPr>
-        <w:t>public</w:t>
-      </w:r>
-      <w:r>
-        <w:rPr>
-          <w:rFonts w:ascii="Verdana" w:eastAsia="宋体" w:hAnsi="Verdana" w:cs="宋体"/>
-          <w:color w:val="000000"/>
-          <w:kern w:val="0"/>
-          <w:szCs w:val="21"/>
-        </w:rPr>
-        <w:t xml:space="preserve"> </w:t>
-      </w:r>
-      <w:r>
-        <w:rPr>
-          <w:rFonts w:ascii="Verdana" w:eastAsia="宋体" w:hAnsi="Verdana" w:cs="宋体"/>
-          <w:color w:val="000000"/>
-          <w:kern w:val="0"/>
-          <w:szCs w:val="21"/>
-        </w:rPr>
-        <w:t>abstract</w:t>
-      </w:r>
-      <w:r>
-        <w:rPr>
-          <w:rFonts w:ascii="Verdana" w:eastAsia="宋体" w:hAnsi="Verdana" w:cs="宋体"/>
-          <w:color w:val="000000"/>
-          <w:kern w:val="0"/>
-          <w:szCs w:val="21"/>
-        </w:rPr>
-        <w:t>方法且只能是</w:t>
-      </w:r>
-      <w:r>
-        <w:rPr>
-          <w:rFonts w:ascii="Verdana" w:eastAsia="宋体" w:hAnsi="Verdana" w:cs="宋体"/>
-          <w:color w:val="000000"/>
-          <w:kern w:val="0"/>
-          <w:szCs w:val="21"/>
-        </w:rPr>
-        <w:t>public</w:t>
-      </w:r>
-      <w:r>
-        <w:rPr>
-          <w:rFonts w:ascii="Verdana" w:eastAsia="宋体" w:hAnsi="Verdana" w:cs="宋体"/>
-          <w:color w:val="000000"/>
-          <w:kern w:val="0"/>
-          <w:szCs w:val="21"/>
-        </w:rPr>
-        <w:t xml:space="preserve"> </w:t>
-      </w:r>
-      <w:r>
-        <w:rPr>
-          <w:rFonts w:ascii="Verdana" w:eastAsia="宋体" w:hAnsi="Verdana" w:cs="宋体"/>
-          <w:color w:val="000000"/>
-          <w:kern w:val="0"/>
-          <w:szCs w:val="21"/>
-        </w:rPr>
-        <w:t>abstract</w:t>
-      </w:r>
-      <w:r>
-        <w:rPr>
-          <w:rFonts w:ascii="Verdana" w:eastAsia="宋体" w:hAnsi="Verdana" w:cs="宋体"/>
-          <w:color w:val="000000"/>
-          <w:kern w:val="0"/>
-          <w:szCs w:val="21"/>
-        </w:rPr>
-        <w:t>方法（用其他关键字，比如</w:t>
-      </w:r>
-      <w:r>
-        <w:rPr>
-          <w:rFonts w:ascii="Verdana" w:eastAsia="宋体" w:hAnsi="Verdana" w:cs="宋体"/>
-          <w:color w:val="000000"/>
-          <w:kern w:val="0"/>
-          <w:szCs w:val="21"/>
-        </w:rPr>
-        <w:t>private</w:t>
-      </w:r>
-      <w:r>
-        <w:rPr>
-          <w:rFonts w:ascii="Verdana" w:eastAsia="宋体" w:hAnsi="Verdana" w:cs="宋体"/>
-          <w:color w:val="000000"/>
-          <w:kern w:val="0"/>
-          <w:szCs w:val="21"/>
-        </w:rPr>
-        <w:t>、</w:t>
-      </w:r>
-      <w:r>
-        <w:rPr>
-          <w:rFonts w:ascii="Verdana" w:eastAsia="宋体" w:hAnsi="Verdana" w:cs="宋体"/>
-          <w:color w:val="000000"/>
-          <w:kern w:val="0"/>
-          <w:szCs w:val="21"/>
-        </w:rPr>
-        <w:t>protected</w:t>
-      </w:r>
-      <w:r>
-        <w:rPr>
-          <w:rFonts w:ascii="Verdana" w:eastAsia="宋体" w:hAnsi="Verdana" w:cs="宋体"/>
-          <w:color w:val="000000"/>
-          <w:kern w:val="0"/>
-          <w:szCs w:val="21"/>
-        </w:rPr>
-        <w:t>、</w:t>
-      </w:r>
-      <w:r>
-        <w:rPr>
-          <w:rFonts w:ascii="Verdana" w:eastAsia="宋体" w:hAnsi="Verdana" w:cs="宋体"/>
-          <w:color w:val="000000"/>
-          <w:kern w:val="0"/>
-          <w:szCs w:val="21"/>
-        </w:rPr>
-        <w:t>static</w:t>
-      </w:r>
-      <w:r>
-        <w:rPr>
-          <w:rFonts w:ascii="Verdana" w:eastAsia="宋体" w:hAnsi="Verdana" w:cs="宋体"/>
-          <w:color w:val="000000"/>
-          <w:kern w:val="0"/>
-          <w:szCs w:val="21"/>
-        </w:rPr>
-        <w:t>、</w:t>
-      </w:r>
-      <w:r>
-        <w:rPr>
-          <w:rFonts w:ascii="Verdana" w:eastAsia="宋体" w:hAnsi="Verdana" w:cs="宋体"/>
-          <w:color w:val="000000"/>
-          <w:kern w:val="0"/>
-          <w:szCs w:val="21"/>
-        </w:rPr>
-        <w:t>final</w:t>
-      </w:r>
-      <w:r>
-        <w:rPr>
-          <w:rFonts w:ascii="Verdana" w:eastAsia="宋体" w:hAnsi="Verdana" w:cs="宋体"/>
-          <w:color w:val="000000"/>
-          <w:kern w:val="0"/>
-          <w:szCs w:val="21"/>
-        </w:rPr>
-        <w:t>等修饰会报编译错误），并且接口中所有的方法不能有具体的实现，也就是说，接口中的方法必须都是抽象方法。从这里可以隐约看出接口和抽象类的区别，接口是一种极度抽象的类型，它比抽象类更加</w:t>
-      </w:r>
-      <w:r>
-        <w:rPr>
-          <w:rFonts w:ascii="Verdana" w:eastAsia="宋体" w:hAnsi="Verdana" w:cs="宋体"/>
-          <w:color w:val="000000"/>
-          <w:kern w:val="0"/>
-          <w:szCs w:val="21"/>
-        </w:rPr>
-        <w:t>“</w:t>
-      </w:r>
-      <w:r>
-        <w:rPr>
-          <w:rFonts w:ascii="Verdana" w:eastAsia="宋体" w:hAnsi="Verdana" w:cs="宋体"/>
-          <w:color w:val="000000"/>
-          <w:kern w:val="0"/>
-          <w:szCs w:val="21"/>
-        </w:rPr>
-        <w:t>抽象</w:t>
-      </w:r>
-      <w:r>
-        <w:rPr>
-          <w:rFonts w:ascii="Verdana" w:eastAsia="宋体" w:hAnsi="Verdana" w:cs="宋体"/>
-          <w:color w:val="000000"/>
-          <w:kern w:val="0"/>
-          <w:szCs w:val="21"/>
-        </w:rPr>
-        <w:t>”</w:t>
-      </w:r>
-      <w:r>
-        <w:rPr>
-          <w:rFonts w:ascii="Verdana" w:eastAsia="宋体" w:hAnsi="Verdana" w:cs="宋体"/>
-          <w:color w:val="000000"/>
-          <w:kern w:val="0"/>
-          <w:szCs w:val="21"/>
-        </w:rPr>
-        <w:t>，并且一般情况下不在接口中定义变量。</w:t>
-      </w:r>
-    </w:p>
-    <w:p>
-      <w:pPr>
-        <w:widowControl/>
-        <w:shd w:val="clear" w:color="auto" w:fill="FFFFFF"/>
-        <w:spacing w:line="480" w:lineRule="auto"/>
-        <w:jc w:val="left"/>
-        <w:rPr>
-          <w:rFonts w:ascii="Verdana" w:eastAsia="宋体" w:hAnsi="Verdana" w:cs="宋体"/>
-          <w:color w:val="000000"/>
-          <w:kern w:val="0"/>
-          <w:szCs w:val="21"/>
-        </w:rPr>
-      </w:pPr>
-      <w:r>
-        <w:rPr>
-          <w:rFonts w:ascii="Verdana" w:eastAsia="宋体" w:hAnsi="Verdana" w:cs="宋体"/>
-          <w:color w:val="000000"/>
-          <w:kern w:val="0"/>
-          <w:szCs w:val="21"/>
-        </w:rPr>
-        <w:tab/>
-      </w:r>
-      <w:r>
-        <w:rPr>
-          <w:rFonts w:ascii="Verdana" w:eastAsia="宋体" w:hAnsi="Verdana" w:cs="宋体"/>
-          <w:color w:val="000000"/>
-          <w:kern w:val="0"/>
-          <w:szCs w:val="21"/>
-        </w:rPr>
-        <w:t>要让一个类</w:t>
-      </w:r>
-      <w:r>
-        <w:rPr>
-          <w:rFonts w:ascii="Verdana" w:eastAsia="宋体" w:hAnsi="Verdana" w:cs="宋体"/>
-          <w:color w:val="FF0000"/>
-          <w:kern w:val="0"/>
-          <w:szCs w:val="21"/>
-        </w:rPr>
-        <w:t>遵循某组特地的接口</w:t>
-      </w:r>
-      <w:r>
-        <w:rPr>
-          <w:rFonts w:ascii="Verdana" w:eastAsia="宋体" w:hAnsi="Verdana" w:cs="宋体"/>
-          <w:color w:val="000000"/>
-          <w:kern w:val="0"/>
-          <w:szCs w:val="21"/>
-        </w:rPr>
-        <w:t>需要使用</w:t>
-      </w:r>
-      <w:r>
-        <w:rPr>
-          <w:rFonts w:ascii="Verdana" w:eastAsia="宋体" w:hAnsi="Verdana" w:cs="宋体"/>
-          <w:color w:val="000000"/>
-          <w:kern w:val="0"/>
-          <w:szCs w:val="21"/>
-        </w:rPr>
-        <w:t>implements</w:t>
-      </w:r>
-      <w:r>
-        <w:rPr>
-          <w:rFonts w:ascii="Verdana" w:eastAsia="宋体" w:hAnsi="Verdana" w:cs="宋体"/>
-          <w:color w:val="000000"/>
-          <w:kern w:val="0"/>
-          <w:szCs w:val="21"/>
-        </w:rPr>
-        <w:t>关键字，具体格式如下：</w:t>
-      </w:r>
-    </w:p>
-    <w:p>
-      <w:pPr>
-        <w:widowControl/>
-        <w:jc w:val="left"/>
-        <w:rPr>
-          <w:rFonts w:ascii="Consolas" w:eastAsia="宋体" w:hAnsi="Consolas" w:cs="宋体"/>
-          <w:color w:val="000000"/>
-          <w:kern w:val="0"/>
-          <w:sz w:val="18"/>
-          <w:szCs w:val="18"/>
-        </w:rPr>
-      </w:pPr>
-      <w:r>
-        <w:rPr>
-          <w:rFonts w:ascii="宋体" w:eastAsia="宋体" w:hAnsi="宋体" w:cs="宋体"/>
-          <w:color w:val="000000"/>
-          <w:kern w:val="0"/>
-          <w:sz w:val="24"/>
-          <w:szCs w:val="24"/>
-        </w:rPr>
-        <w:t>Class</w:t>
-      </w:r>
-      <w:r>
-        <w:rPr>
-          <w:rFonts w:ascii="宋体" w:eastAsia="宋体" w:hAnsi="宋体" w:cs="宋体"/>
-          <w:color w:val="000000"/>
-          <w:kern w:val="0"/>
-          <w:sz w:val="24"/>
-          <w:szCs w:val="24"/>
-        </w:rPr>
-        <w:t xml:space="preserve"> </w:t>
-      </w:r>
-      <w:r>
-        <w:rPr>
-          <w:rFonts w:ascii="宋体" w:eastAsia="宋体" w:hAnsi="宋体" w:cs="宋体"/>
-          <w:color w:val="000000"/>
-          <w:kern w:val="0"/>
-          <w:sz w:val="24"/>
-          <w:szCs w:val="24"/>
-        </w:rPr>
-        <w:t>ClassName</w:t>
-      </w:r>
-      <w:r>
-        <w:rPr>
-          <w:rFonts w:ascii="宋体" w:eastAsia="宋体" w:hAnsi="宋体" w:cs="宋体"/>
-          <w:color w:val="000000"/>
-          <w:kern w:val="0"/>
-          <w:sz w:val="24"/>
-          <w:szCs w:val="24"/>
-        </w:rPr>
-        <w:t xml:space="preserve"> </w:t>
-      </w:r>
-      <w:r>
-        <w:rPr>
-          <w:rFonts w:ascii="宋体" w:eastAsia="宋体" w:hAnsi="宋体" w:cs="宋体"/>
-          <w:color w:val="000000"/>
-          <w:kern w:val="0"/>
-          <w:sz w:val="24"/>
-          <w:szCs w:val="24"/>
-        </w:rPr>
-        <w:t>implements</w:t>
-      </w:r>
-      <w:r>
-        <w:rPr>
-          <w:rFonts w:ascii="宋体" w:eastAsia="宋体" w:hAnsi="宋体" w:cs="宋体"/>
-          <w:color w:val="000000"/>
-          <w:kern w:val="0"/>
-          <w:sz w:val="24"/>
-          <w:szCs w:val="24"/>
-        </w:rPr>
-        <w:t xml:space="preserve"> </w:t>
-      </w:r>
-      <w:r>
-        <w:rPr>
-          <w:rFonts w:ascii="宋体" w:eastAsia="宋体" w:hAnsi="宋体" w:cs="宋体"/>
-          <w:color w:val="000000"/>
-          <w:kern w:val="0"/>
-          <w:sz w:val="24"/>
-          <w:szCs w:val="24"/>
-        </w:rPr>
-        <w:t>Interface1,Interface2,[....]{</w:t>
-      </w:r>
-    </w:p>
-    <w:p>
-      <w:pPr>
-        <w:widowControl/>
-        <w:jc w:val="left"/>
-        <w:rPr>
-          <w:rFonts w:ascii="Consolas" w:eastAsia="宋体" w:hAnsi="Consolas" w:cs="宋体"/>
-          <w:color w:val="000000"/>
-          <w:kern w:val="0"/>
-          <w:sz w:val="18"/>
-          <w:szCs w:val="18"/>
-        </w:rPr>
-      </w:pPr>
-      <w:r>
-        <w:rPr>
-          <w:rFonts w:ascii="宋体" w:eastAsia="宋体" w:hAnsi="宋体" w:cs="宋体"/>
-          <w:color w:val="000000"/>
-          <w:kern w:val="0"/>
-          <w:sz w:val="24"/>
-          <w:szCs w:val="24"/>
-        </w:rPr>
-        <w:t>}</w:t>
-      </w:r>
-    </w:p>
-    <w:p>
-      <w:pPr>
-        <w:widowControl/>
-        <w:shd w:val="clear" w:color="auto" w:fill="FFFFFF"/>
-        <w:spacing w:before="150" w:after="150" w:line="480" w:lineRule="auto"/>
-        <w:ind w:firstLine="420"/>
-        <w:jc w:val="left"/>
-        <w:rPr>
-          <w:rFonts w:ascii="Verdana" w:eastAsia="宋体" w:hAnsi="Verdana" w:cs="宋体"/>
-          <w:color w:val="000000"/>
-          <w:kern w:val="0"/>
-          <w:szCs w:val="21"/>
-        </w:rPr>
-      </w:pPr>
-      <w:r>
-        <w:rPr>
-          <w:rFonts w:ascii="Verdana" w:eastAsia="宋体" w:hAnsi="Verdana" w:cs="宋体"/>
-          <w:color w:val="000000"/>
-          <w:kern w:val="0"/>
-          <w:szCs w:val="21"/>
-        </w:rPr>
-        <w:t>可以看出，允许一个类遵循多个特定的接口。如果一个非抽象类遵循了某个接口，就必须实现该接口中的所有方法。对于遵循某个接口的抽象类，可以不实现该接口中的抽象方法。</w:t>
-      </w:r>
-    </w:p>
-    <w:p/>
-    <w:p>
-      <w:pPr>
-        <w:pStyle w:val="2"/>
-        <w:numPr>
-          <w:ilvl w:val="1"/>
-          <w:numId w:val="2"/>
-        </w:numPr>
-      </w:pPr>
-      <w:r>
-        <w:rPr>
-          <w:rFonts w:hint="eastAsia"/>
-        </w:rPr>
-        <w:lastRenderedPageBreak/>
-        <w:t>关于面向对象的面试题</w:t>
-      </w:r>
-    </w:p>
-    <w:p>
-      <w:pPr>
-        <w:pStyle w:val="3"/>
-        <w:numPr>
-          <w:ilvl w:val="2"/>
-          <w:numId w:val="2"/>
-        </w:numPr>
-        <w:rPr>
-          <w:rStyle w:val="a7"/>
-        </w:rPr>
-      </w:pPr>
-      <w:r>
-        <w:rPr>
-          <w:rStyle w:val="a7"/>
-          <w:rFonts w:hint="eastAsia"/>
-        </w:rPr>
-        <w:t>面试题-类初始化</w:t>
-      </w:r>
-      <w:r>
-        <w:rPr>
-          <w:rStyle w:val="a7"/>
-          <w:rFonts w:hint="eastAsia"/>
-        </w:rPr>
-        <w:t>：</w:t>
-      </w:r>
-      <w:r>
-        <w:rPr>
-          <w:rStyle w:val="a7"/>
-        </w:rPr>
-        <w:t>指出下面程序的运行结果。</w:t>
-      </w:r>
-    </w:p>
-    <w:p>
-      <w:r>
-        <w:t>Public class Outer{</w:t>
-      </w:r>
-    </w:p>
-    <w:p>
-      <w:pPr>
-        <w:ind w:firstLine="420"/>
-      </w:pPr>
-      <w:r>
-        <w:t>static classA{</w:t>
-      </w:r>
-    </w:p>
-    <w:p>
-      <w:pPr>
-        <w:ind w:left="420" w:firstLine="420"/>
-      </w:pPr>
-      <w:r>
-        <w:t>static{</w:t>
-      </w:r>
-    </w:p>
-    <w:p>
-      <w:pPr>
-        <w:ind w:left="840" w:firstLine="420"/>
-      </w:pPr>
-      <w:r>
-        <w:t>System.out.print("1");</w:t>
-      </w:r>
-    </w:p>
-    <w:p>
-      <w:pPr>
-        <w:ind w:left="420" w:firstLine="420"/>
-      </w:pPr>
-      <w:r>
-        <w:t>}</w:t>
-      </w:r>
-    </w:p>
-    <w:p>
-      <w:pPr>
-        <w:ind w:firstLine="420"/>
-      </w:pPr>
-      <w:r>
-        <w:t>Public A(){</w:t>
-      </w:r>
-    </w:p>
-    <w:p>
-      <w:pPr>
-        <w:ind w:left="420" w:firstLine="420"/>
-      </w:pPr>
-      <w:r>
-        <w:t>System.out.print("2");</w:t>
-      </w:r>
-    </w:p>
-    <w:p>
-      <w:pPr>
-        <w:ind w:firstLine="420"/>
-      </w:pPr>
-      <w:r>
-        <w:t>}</w:t>
-      </w:r>
-    </w:p>
-    <w:p>
-      <w:r>
-        <w:t>}</w:t>
-      </w:r>
-    </w:p>
-    <w:p>
-      <w:r>
-        <w:t>Static class B extends A{</w:t>
-      </w:r>
-    </w:p>
-    <w:p>
-      <w:pPr>
-        <w:ind w:leftChars="100" w:left="210" w:firstLine="210"/>
-      </w:pPr>
-      <w:r>
-        <w:t>static{</w:t>
-      </w:r>
-    </w:p>
-    <w:p>
-      <w:pPr>
-        <w:ind w:leftChars="300" w:left="630" w:firstLine="210"/>
-      </w:pPr>
-      <w:r>
-        <w:t>System.out.print("a");</w:t>
-      </w:r>
-    </w:p>
-    <w:p>
-      <w:pPr>
-        <w:ind w:leftChars="100" w:left="210" w:firstLine="210"/>
-      </w:pPr>
-      <w:r>
-        <w:t>}</w:t>
-      </w:r>
-    </w:p>
-    <w:p>
-      <w:pPr>
-        <w:ind w:firstLine="420"/>
-      </w:pPr>
-      <w:r>
-        <w:t>Public B(){</w:t>
-      </w:r>
-    </w:p>
-    <w:p>
-      <w:pPr>
-        <w:ind w:left="420" w:firstLine="420"/>
-      </w:pPr>
-      <w:r>
-        <w:t>System.out.print("b");</w:t>
-      </w:r>
-    </w:p>
-    <w:p>
-      <w:pPr>
-        <w:ind w:firstLine="420"/>
-      </w:pPr>
-      <w:r>
-        <w:t>}</w:t>
-      </w:r>
-    </w:p>
-    <w:p>
-      <w:pPr>
-        <w:ind w:leftChars="100" w:left="210" w:firstLine="210"/>
-      </w:pPr>
-      <w:r>
-        <w:t>Public static void main(String[] args){</w:t>
-      </w:r>
-    </w:p>
-    <w:p>
-      <w:pPr>
-        <w:ind w:leftChars="300" w:left="630" w:firstLine="210"/>
-      </w:pPr>
-      <w:r>
-        <w:t>A ab = new B();</w:t>
-      </w:r>
-    </w:p>
-    <w:p>
-      <w:pPr>
-        <w:ind w:leftChars="200" w:left="420" w:firstLine="420"/>
-      </w:pPr>
-      <w:r>
-        <w:t>ab = new B();</w:t>
-      </w:r>
-    </w:p>
-    <w:p>
-      <w:pPr>
-        <w:ind w:firstLine="420"/>
-      </w:pPr>
-      <w:r>
-        <w:t>}</w:t>
-      </w:r>
-    </w:p>
-    <w:p>
-      <w:r>
-        <w:t>}</w:t>
-      </w:r>
-    </w:p>
-    <w:p>
-      <w:pPr>
-        <w:shd w:val="clear" w:color="auto" w:fill="FFFFFF"/>
-        <w:spacing w:after="408"/>
-        <w:ind w:left="480" w:hangingChars="200" w:hanging="480"/>
-        <w:jc w:val="left"/>
+        <w:t>答：</w:t>
+      </w:r>
+      <w:r>
         <w:rPr>
           <w:rFonts w:ascii="微软雅黑" w:eastAsia="宋体" w:hAnsi="微软雅黑" w:cs="宋体"/>
           <w:color w:val="3F3F3F"/>
@@ -9321,7 +5099,18 @@
           <w:sz w:val="24"/>
           <w:szCs w:val="24"/>
         </w:rPr>
-      </w:pPr>
+        <w:br/>
+      </w:r>
+      <w:r>
+        <w:rPr>
+          <w:rFonts w:ascii="微软雅黑" w:eastAsia="宋体" w:hAnsi="微软雅黑" w:cs="宋体" w:hint="eastAsia"/>
+          <w:color w:val="3F3F3F"/>
+          <w:kern w:val="0"/>
+          <w:sz w:val="24"/>
+          <w:szCs w:val="24"/>
+        </w:rPr>
+        <w:t>静态变量是被</w:t>
+      </w:r>
       <w:r>
         <w:rPr>
           <w:rFonts w:ascii="微软雅黑" w:eastAsia="宋体" w:hAnsi="微软雅黑" w:cs="宋体"/>
@@ -9330,149 +5119,8 @@
           <w:sz w:val="24"/>
           <w:szCs w:val="24"/>
         </w:rPr>
-        <w:t>答：执行结果：</w:t>
-      </w:r>
-      <w:r>
-        <w:rPr>
-          <w:rFonts w:ascii="微软雅黑" w:eastAsia="宋体" w:hAnsi="微软雅黑" w:cs="宋体"/>
-          <w:color w:val="3F3F3F"/>
-          <w:kern w:val="0"/>
-          <w:sz w:val="24"/>
-          <w:szCs w:val="24"/>
-        </w:rPr>
-        <w:t>1a2b2b</w:t>
-      </w:r>
-      <w:r>
-        <w:rPr>
-          <w:rFonts w:ascii="微软雅黑" w:eastAsia="宋体" w:hAnsi="微软雅黑" w:cs="宋体"/>
-          <w:color w:val="3F3F3F"/>
-          <w:kern w:val="0"/>
-          <w:sz w:val="24"/>
-          <w:szCs w:val="24"/>
-        </w:rPr>
-        <w:t>。创建对象时构造器的调用顺序是：先初始化静态成员，然后调用父类构造器，再初始化非静态成员，最后调用自身构造器。</w:t>
-      </w:r>
-    </w:p>
-    <w:p>
-      <w:pPr>
-        <w:pStyle w:val="3"/>
-        <w:numPr>
-          <w:ilvl w:val="2"/>
-          <w:numId w:val="2"/>
-        </w:numPr>
-        <w:rPr>
-          <w:rStyle w:val="a7"/>
-        </w:rPr>
-      </w:pPr>
-      <w:r>
-        <w:rPr>
-          <w:rStyle w:val="a7"/>
-          <w:rFonts w:hint="eastAsia"/>
-        </w:rPr>
-        <w:t>面试题-</w:t>
-      </w:r>
-      <w:r>
-        <w:rPr>
-          <w:rStyle w:val="a7"/>
-        </w:rPr>
-        <w:t>S</w:t>
-      </w:r>
-      <w:r>
-        <w:rPr>
-          <w:rStyle w:val="a7"/>
-          <w:rFonts w:hint="eastAsia"/>
-        </w:rPr>
-        <w:t>tatic：</w:t>
-      </w:r>
-      <w:r>
-        <w:rPr>
-          <w:rStyle w:val="a7"/>
-        </w:rPr>
-        <w:t>S</w:t>
-      </w:r>
-      <w:r>
-        <w:rPr>
-          <w:rStyle w:val="a7"/>
-          <w:rFonts w:hint="eastAsia"/>
-        </w:rPr>
-        <w:t>tatic可以作为类的修饰符吗？</w:t>
-      </w:r>
-    </w:p>
-    <w:p>
-      <w:r>
-        <w:rPr>
-          <w:rFonts w:hint="eastAsia"/>
-        </w:rPr>
-        <w:t>答：</w:t>
-      </w:r>
-    </w:p>
-    <w:p>
-      <w:r>
-        <w:rPr>
-          <w:rFonts w:hint="eastAsia"/>
-        </w:rPr>
-        <w:t>可以的，但是只能是作为某个类的内部类时，才能用static修饰</w:t>
-      </w:r>
-      <w:r>
-        <w:rPr>
-          <w:rFonts w:hint="eastAsia"/>
-        </w:rPr>
-        <w:t>。</w:t>
-      </w:r>
-      <w:r>
-        <w:rPr>
-          <w:rFonts w:hint="eastAsia"/>
-        </w:rPr>
-        <w:t>主类不能用static修饰</w:t>
-      </w:r>
-    </w:p>
-    <w:p/>
-    <w:p>
-      <w:pPr>
-        <w:pStyle w:val="3"/>
-        <w:numPr>
-          <w:ilvl w:val="2"/>
-          <w:numId w:val="2"/>
-        </w:numPr>
-        <w:rPr>
-          <w:rStyle w:val="a7"/>
-        </w:rPr>
-      </w:pPr>
-      <w:r>
-        <w:rPr>
-          <w:rStyle w:val="a7"/>
-          <w:rFonts w:hint="eastAsia"/>
-        </w:rPr>
-        <w:t>面试题-static</w:t>
-      </w:r>
-      <w:r>
-        <w:rPr>
-          <w:rStyle w:val="a7"/>
-          <w:rFonts w:hint="eastAsia"/>
-        </w:rPr>
-        <w:t>：</w:t>
-      </w:r>
-      <w:r>
-        <w:rPr>
-          <w:rStyle w:val="a7"/>
-          <w:rFonts w:hint="eastAsia"/>
-        </w:rPr>
-        <w:t>阐述静态变量和实例变量的区别。</w:t>
-      </w:r>
-    </w:p>
-    <w:p>
-      <w:pPr>
-        <w:shd w:val="clear" w:color="auto" w:fill="FFFFFF"/>
-        <w:spacing w:after="408"/>
-        <w:ind w:left="480" w:hangingChars="200" w:hanging="480"/>
-        <w:jc w:val="left"/>
-        <w:rPr>
-          <w:rFonts w:eastAsia="宋体" w:cs="宋体"/>
-          <w:kern w:val="0"/>
-          <w:sz w:val="24"/>
-          <w:szCs w:val="24"/>
-        </w:rPr>
-      </w:pPr>
+        <w:t>static</w:t>
+      </w:r>
       <w:r>
         <w:rPr>
           <w:rFonts w:ascii="微软雅黑" w:eastAsia="宋体" w:hAnsi="微软雅黑" w:cs="宋体" w:hint="eastAsia"/>
@@ -9481,58 +5129,7 @@
           <w:sz w:val="24"/>
           <w:szCs w:val="24"/>
         </w:rPr>
-        <w:t>答：</w:t>
-      </w:r>
-      <w:r>
-        <w:rPr>
-          <w:rFonts w:ascii="微软雅黑" w:eastAsia="宋体" w:hAnsi="微软雅黑" w:cs="宋体"/>
-          <w:color w:val="3F3F3F"/>
-          <w:kern w:val="0"/>
-          <w:sz w:val="24"/>
-          <w:szCs w:val="24"/>
-        </w:rPr>
-        <w:br/>
-      </w:r>
-      <w:r>
-        <w:rPr>
-          <w:rFonts w:ascii="微软雅黑" w:eastAsia="宋体" w:hAnsi="微软雅黑" w:cs="宋体" w:hint="eastAsia"/>
-          <w:color w:val="3F3F3F"/>
-          <w:kern w:val="0"/>
-          <w:sz w:val="24"/>
-          <w:szCs w:val="24"/>
-        </w:rPr>
-        <w:t>静态变量是被</w:t>
-      </w:r>
-      <w:r>
-        <w:rPr>
-          <w:rFonts w:ascii="微软雅黑" w:eastAsia="宋体" w:hAnsi="微软雅黑" w:cs="宋体"/>
-          <w:color w:val="3F3F3F"/>
-          <w:kern w:val="0"/>
-          <w:sz w:val="24"/>
-          <w:szCs w:val="24"/>
-        </w:rPr>
-        <w:t>static</w:t>
-      </w:r>
-      <w:r>
-        <w:rPr>
-          <w:rFonts w:ascii="微软雅黑" w:eastAsia="宋体" w:hAnsi="微软雅黑" w:cs="宋体" w:hint="eastAsia"/>
-          <w:color w:val="3F3F3F"/>
-          <w:kern w:val="0"/>
-          <w:sz w:val="24"/>
-          <w:szCs w:val="24"/>
-        </w:rPr>
-        <w:t>修饰符修饰的变量，也称为类变量，它属于类，不属于类的任何一个对象，一个类不管创建多少个对象，静态变量在内存中有</w:t>
-      </w:r>
-      <w:r>
-        <w:rPr>
-          <w:rFonts w:ascii="微软雅黑" w:eastAsia="宋体" w:hAnsi="微软雅黑" w:cs="宋体" w:hint="eastAsia"/>
-          <w:color w:val="3F3F3F"/>
-          <w:kern w:val="0"/>
-          <w:sz w:val="24"/>
-          <w:szCs w:val="24"/>
-        </w:rPr>
-        <w:lastRenderedPageBreak/>
-        <w:t>且仅有一个拷贝；实例变量必须依存于某一实例，需要先创建对象然后通过对象才能访问到它。静态变量可以实现让多个对象共享内存。</w:t>
+        <w:t>修饰符修饰的变量，也称为类变量，它属于类，不属于类的任何一个对象，一个类不管创建多少个对象，静态变量在内存中有且仅有一个拷贝；实例变量必须依存于某一实例，需要先创建对象然后通过对象才能访问到它。静态变量可以实现让多个对象共享内存。</w:t>
       </w:r>
     </w:p>
     <w:p>
@@ -9909,7 +5506,14 @@
         <w:rPr>
           <w:b/>
         </w:rPr>
-        <w:t>Class类的newInstance方法很像，java.lang.reflect.Constructor类里也有一个newInstance方法可以创建对象。我们可以通过这个newInstance方法调用有参数的和私有的构造函数。</w:t>
+        <w:t>Class类的newInstance方法很像，java.lang.reflect.Constructor类里也有一个newInstance方法可以创建对象。我们可以</w:t>
+      </w:r>
+      <w:r>
+        <w:rPr>
+          <w:b/>
+        </w:rPr>
+        <w:lastRenderedPageBreak/>
+        <w:t>通过这个newInstance方法调用有参数的和私有的构造函数。</w:t>
       </w:r>
       <w:r>
         <w:rPr>
@@ -9972,7 +5576,6 @@
           <w:rFonts w:hint="eastAsia"/>
           <w:b/>
         </w:rPr>
-        <w:lastRenderedPageBreak/>
         <w:t>调用已创建好的对象的clone方法无论何时我们调用一个对象的</w:t>
       </w:r>
       <w:r>
@@ -10486,6 +6089,7 @@
           <w:rStyle w:val="a7"/>
           <w:rFonts w:hint="eastAsia"/>
         </w:rPr>
+        <w:lastRenderedPageBreak/>
         <w:t>面试题-equals</w:t>
       </w:r>
       <w:r>
@@ -10513,14 +6117,7 @@
         <w:rPr>
           <w:shd w:val="clear" w:color="auto" w:fill="FFFFFF"/>
         </w:rPr>
-        <w:t>答：不对，如果两个对象x和y满足x.equals(y)==true，它们的哈希码（hashcode）应当相</w:t>
-      </w:r>
-      <w:r>
-        <w:rPr>
-          <w:shd w:val="clear" w:color="auto" w:fill="FFFFFF"/>
-        </w:rPr>
-        <w:lastRenderedPageBreak/>
-        <w:t>同。Java对于eqauls方法和hashCode方法是这样规定的：(1)如果两个对象相同（equals方法返回true），那么它们的hashCode值一定要相同；(2)如果两个对象的hashCode相同，它们并不一定相同。当然，你未必要按照要求去做，但是如果你违背了上述原则就会发现在使用容器时，相同的对象可以出现在Set集合中，同时增加新元素的效率会大大下降（对于使用哈希存储的系统，如果哈希码频繁的冲突将会造成存取性能急剧下降）。</w:t>
+        <w:t>答：不对，如果两个对象x和y满足x.equals(y)==true，它们的哈希码（hashcode）应当相同。Java对于eqauls方法和hashCode方法是这样规定的：(1)如果两个对象相同（equals方法返回true），那么它们的hashCode值一定要相同；(2)如果两个对象的hashCode相同，它们并不一定相同。当然，你未必要按照要求去做，但是如果你违背了上述原则就会发现在使用容器时，相同的对象可以出现在Set集合中，同时增加新元素的效率会大大下降（对于使用哈希存储的系统，如果哈希码频繁的冲突将会造成存取性能急剧下降）。</w:t>
       </w:r>
     </w:p>
     <w:p>
@@ -10544,7 +6141,7 @@
         </w:rPr>
         <w:t>关于equals和hashCode方法，很多Java程序都知道，但很多人也就是仅仅知道而已，在JoshuaBloch的大作《EffectiveJava》（很多软件公司，《EffectiveJava》、《Java编程思想》以及《重构：改善既有代码质量》是Java程序员必看书籍，如果你还没看过，那就赶紧去</w:t>
       </w:r>
-      <w:hyperlink r:id="rId11" w:tgtFrame="_blank" w:history="1">
+      <w:hyperlink r:id="rId10" w:tgtFrame="_blank" w:history="1">
         <w:r>
           <w:rPr>
             <w:color w:val="6F6F6F"/>
@@ -10701,6 +6298,7 @@
           <w:rStyle w:val="a7"/>
           <w:rFonts w:hint="eastAsia"/>
         </w:rPr>
+        <w:lastRenderedPageBreak/>
         <w:t>面试题-内部类</w:t>
       </w:r>
       <w:r>
@@ -10771,7 +6369,6 @@
           <w:rStyle w:val="a7"/>
           <w:rFonts w:hint="eastAsia"/>
         </w:rPr>
-        <w:lastRenderedPageBreak/>
         <w:t>面试题-内部类</w:t>
       </w:r>
       <w:r>
@@ -11612,7 +7209,16 @@
           <w:color w:val="3F3F3F"/>
           <w:shd w:val="clear" w:color="auto" w:fill="FFFFFF"/>
         </w:rPr>
-        <w:t>和方法的实现细节有关，抽象方法不涉及实现细节，因此也是相互矛盾的。</w:t>
+        <w:t>和方法的实现细节有关，抽象方法不涉及实现细节，因此也是相互</w:t>
+      </w:r>
+      <w:r>
+        <w:rPr>
+          <w:rFonts w:ascii="微软雅黑" w:hAnsi="微软雅黑" w:hint="eastAsia"/>
+          <w:color w:val="3F3F3F"/>
+          <w:shd w:val="clear" w:color="auto" w:fill="FFFFFF"/>
+        </w:rPr>
+        <w:lastRenderedPageBreak/>
+        <w:t>矛盾的。</w:t>
       </w:r>
     </w:p>
     <w:p>
@@ -11682,7 +7288,6 @@
         <w:ind w:firstLine="420"/>
       </w:pPr>
       <w:r>
-        <w:lastRenderedPageBreak/>
         <w:t>4）一个类只能继承一个抽象类，而一个类却可以实现多个接口。</w:t>
       </w:r>
     </w:p>
@@ -11814,6 +7419,7 @@
           <w:rFonts w:hint="eastAsia"/>
           <w:shd w:val="clear" w:color="auto" w:fill="FFFFFF"/>
         </w:rPr>
+        <w:lastRenderedPageBreak/>
         <w:t>4.</w:t>
       </w:r>
       <w:r>
@@ -11877,7 +7483,6 @@
           <w:rStyle w:val="a7"/>
           <w:rFonts w:hint="eastAsia"/>
         </w:rPr>
-        <w:lastRenderedPageBreak/>
         <w:t>面试题-抽象类/接口：</w:t>
       </w:r>
       <w:r>
